--- a/4-1/소프트웨어 종합설계/15주차/발표 대본.docx
+++ b/4-1/소프트웨어 종합설계/15주차/발표 대본.docx
@@ -83,17 +83,24 @@
         </w:rPr>
         <w:t xml:space="preserve"> </w:t>
       </w:r>
-      <w:proofErr w:type="spellStart"/>
-      <w:r>
-        <w:rPr>
-          <w:rFonts w:ascii="NanumMyeongjo" w:eastAsia="NanumMyeongjo" w:hAnsi="NanumMyeongjo" w:hint="eastAsia"/>
-          <w:sz w:val="28"/>
-          <w:szCs w:val="40"/>
-          <w:lang w:eastAsia="ko-KR"/>
-        </w:rPr>
-        <w:t>투두를</w:t>
-      </w:r>
-      <w:proofErr w:type="spellEnd"/>
+      <w:r>
+        <w:rPr>
+          <w:rFonts w:ascii="NanumMyeongjo" w:eastAsia="NanumMyeongjo" w:hAnsi="NanumMyeongjo" w:hint="eastAsia"/>
+          <w:sz w:val="28"/>
+          <w:szCs w:val="40"/>
+          <w:lang w:eastAsia="ko-KR"/>
+        </w:rPr>
+        <w:t xml:space="preserve">투두를 </w:t>
+      </w:r>
+      <w:r>
+        <w:rPr>
+          <w:rFonts w:ascii="NanumMyeongjo" w:eastAsia="NanumMyeongjo" w:hAnsi="NanumMyeongjo" w:hint="eastAsia"/>
+          <w:sz w:val="28"/>
+          <w:szCs w:val="40"/>
+          <w:lang w:eastAsia="ko-KR"/>
+        </w:rPr>
+        <w:t>합친</w:t>
+      </w:r>
       <w:r>
         <w:rPr>
           <w:rFonts w:ascii="NanumMyeongjo" w:eastAsia="NanumMyeongjo" w:hAnsi="NanumMyeongjo" w:hint="eastAsia"/>
@@ -105,16 +112,25 @@
       </w:r>
       <w:r>
         <w:rPr>
-          <w:rFonts w:ascii="NanumMyeongjo" w:eastAsia="NanumMyeongjo" w:hAnsi="NanumMyeongjo" w:hint="eastAsia"/>
-          <w:sz w:val="28"/>
-          <w:szCs w:val="40"/>
-          <w:lang w:eastAsia="ko-KR"/>
-        </w:rPr>
-        <w:t>합친</w:t>
-      </w:r>
-      <w:r>
-        <w:rPr>
-          <w:rFonts w:ascii="NanumMyeongjo" w:eastAsia="NanumMyeongjo" w:hAnsi="NanumMyeongjo" w:hint="eastAsia"/>
+          <w:rFonts w:ascii="NanumMyeongjo" w:eastAsia="NanumMyeongjo" w:hAnsi="NanumMyeongjo"/>
+          <w:sz w:val="28"/>
+          <w:szCs w:val="40"/>
+          <w:lang w:eastAsia="ko-KR"/>
+        </w:rPr>
+        <w:t>iOS</w:t>
+      </w:r>
+      <w:r>
+        <w:rPr>
+          <w:rFonts w:ascii="NanumMyeongjo" w:eastAsia="NanumMyeongjo" w:hAnsi="NanumMyeongjo" w:hint="eastAsia"/>
+          <w:sz w:val="28"/>
+          <w:szCs w:val="40"/>
+          <w:lang w:eastAsia="ko-KR"/>
+        </w:rPr>
+        <w:t>앱</w:t>
+      </w:r>
+      <w:r>
+        <w:rPr>
+          <w:rFonts w:ascii="NanumMyeongjo" w:eastAsia="NanumMyeongjo" w:hAnsi="NanumMyeongjo"/>
           <w:sz w:val="28"/>
           <w:szCs w:val="40"/>
           <w:lang w:eastAsia="ko-KR"/>
@@ -123,33 +139,6 @@
       </w:r>
       <w:r>
         <w:rPr>
-          <w:rFonts w:ascii="NanumMyeongjo" w:eastAsia="NanumMyeongjo" w:hAnsi="NanumMyeongjo"/>
-          <w:sz w:val="28"/>
-          <w:szCs w:val="40"/>
-          <w:lang w:eastAsia="ko-KR"/>
-        </w:rPr>
-        <w:t>iOS</w:t>
-      </w:r>
-      <w:r>
-        <w:rPr>
-          <w:rFonts w:ascii="NanumMyeongjo" w:eastAsia="NanumMyeongjo" w:hAnsi="NanumMyeongjo" w:hint="eastAsia"/>
-          <w:sz w:val="28"/>
-          <w:szCs w:val="40"/>
-          <w:lang w:eastAsia="ko-KR"/>
-        </w:rPr>
-        <w:t>앱</w:t>
-      </w:r>
-      <w:r>
-        <w:rPr>
-          <w:rFonts w:ascii="NanumMyeongjo" w:eastAsia="NanumMyeongjo" w:hAnsi="NanumMyeongjo"/>
-          <w:sz w:val="28"/>
-          <w:szCs w:val="40"/>
-          <w:lang w:eastAsia="ko-KR"/>
-        </w:rPr>
-        <w:t xml:space="preserve"> </w:t>
-      </w:r>
-      <w:r>
-        <w:rPr>
           <w:rFonts w:ascii="NanumMyeongjo" w:eastAsia="NanumMyeongjo" w:hAnsi="NanumMyeongjo" w:hint="eastAsia"/>
           <w:sz w:val="28"/>
           <w:szCs w:val="40"/>
@@ -226,7 +215,7 @@
     <w:p>
       <w:pPr>
         <w:rPr>
-          <w:rFonts w:ascii="NanumMyeongjo" w:eastAsia="NanumMyeongjo" w:hAnsi="NanumMyeongjo" w:hint="eastAsia"/>
+          <w:rFonts w:ascii="NanumMyeongjo" w:eastAsia="NanumMyeongjo" w:hAnsi="NanumMyeongjo"/>
           <w:sz w:val="28"/>
           <w:szCs w:val="40"/>
           <w:lang w:eastAsia="ko-KR"/>
@@ -304,7 +293,16 @@
           <w:szCs w:val="40"/>
           <w:lang w:eastAsia="ko-KR"/>
         </w:rPr>
-        <w:t>고,</w:t>
+        <w:t>으며</w:t>
+      </w:r>
+      <w:r>
+        <w:rPr>
+          <w:rFonts w:ascii="NanumMyeongjo" w:eastAsia="NanumMyeongjo" w:hAnsi="NanumMyeongjo" w:hint="eastAsia"/>
+          <w:sz w:val="28"/>
+          <w:szCs w:val="40"/>
+          <w:lang w:eastAsia="ko-KR"/>
+        </w:rPr>
+        <w:t>,</w:t>
       </w:r>
       <w:r>
         <w:rPr>
@@ -349,39 +347,145 @@
           <w:szCs w:val="40"/>
           <w:lang w:eastAsia="ko-KR"/>
         </w:rPr>
-        <w:t xml:space="preserve">의 흥미를 </w:t>
-      </w:r>
-      <w:proofErr w:type="spellStart"/>
-      <w:r>
-        <w:rPr>
-          <w:rFonts w:ascii="NanumMyeongjo" w:eastAsia="NanumMyeongjo" w:hAnsi="NanumMyeongjo" w:hint="eastAsia"/>
-          <w:sz w:val="28"/>
-          <w:szCs w:val="40"/>
-          <w:lang w:eastAsia="ko-KR"/>
-        </w:rPr>
-        <w:t>갖게되었고</w:t>
-      </w:r>
-      <w:proofErr w:type="spellEnd"/>
-      <w:r>
-        <w:rPr>
-          <w:rFonts w:ascii="NanumMyeongjo" w:eastAsia="NanumMyeongjo" w:hAnsi="NanumMyeongjo" w:hint="eastAsia"/>
-          <w:sz w:val="28"/>
-          <w:szCs w:val="40"/>
-          <w:lang w:eastAsia="ko-KR"/>
-        </w:rPr>
-        <w:t xml:space="preserve"> 앱을 만들어보고 </w:t>
-      </w:r>
-      <w:proofErr w:type="spellStart"/>
-      <w:r>
-        <w:rPr>
-          <w:rFonts w:ascii="NanumMyeongjo" w:eastAsia="NanumMyeongjo" w:hAnsi="NanumMyeongjo" w:hint="eastAsia"/>
-          <w:sz w:val="28"/>
-          <w:szCs w:val="40"/>
-          <w:lang w:eastAsia="ko-KR"/>
-        </w:rPr>
-        <w:t>싶어졌습니다</w:t>
-      </w:r>
-      <w:proofErr w:type="spellEnd"/>
+        <w:t>의 흥미를 갖게되</w:t>
+      </w:r>
+      <w:r>
+        <w:rPr>
+          <w:rFonts w:ascii="NanumMyeongjo" w:eastAsia="NanumMyeongjo" w:hAnsi="NanumMyeongjo" w:hint="eastAsia"/>
+          <w:sz w:val="28"/>
+          <w:szCs w:val="40"/>
+          <w:lang w:eastAsia="ko-KR"/>
+        </w:rPr>
+        <w:t>어</w:t>
+      </w:r>
+      <w:r>
+        <w:rPr>
+          <w:rFonts w:ascii="NanumMyeongjo" w:eastAsia="NanumMyeongjo" w:hAnsi="NanumMyeongjo" w:hint="eastAsia"/>
+          <w:sz w:val="28"/>
+          <w:szCs w:val="40"/>
+          <w:lang w:eastAsia="ko-KR"/>
+        </w:rPr>
+        <w:t xml:space="preserve"> 앱</w:t>
+      </w:r>
+      <w:r>
+        <w:rPr>
+          <w:rFonts w:ascii="NanumMyeongjo" w:eastAsia="NanumMyeongjo" w:hAnsi="NanumMyeongjo" w:hint="eastAsia"/>
+          <w:sz w:val="28"/>
+          <w:szCs w:val="40"/>
+          <w:lang w:eastAsia="ko-KR"/>
+        </w:rPr>
+        <w:t>으로</w:t>
+      </w:r>
+      <w:r>
+        <w:rPr>
+          <w:rFonts w:ascii="NanumMyeongjo" w:eastAsia="NanumMyeongjo" w:hAnsi="NanumMyeongjo" w:hint="eastAsia"/>
+          <w:sz w:val="28"/>
+          <w:szCs w:val="40"/>
+          <w:lang w:eastAsia="ko-KR"/>
+        </w:rPr>
+        <w:t xml:space="preserve"> 만들어보고 싶어졌습니다.</w:t>
+      </w:r>
+    </w:p>
+    <w:p>
+      <w:pPr>
+        <w:rPr>
+          <w:rFonts w:ascii="NanumMyeongjo" w:eastAsia="NanumMyeongjo" w:hAnsi="NanumMyeongjo"/>
+          <w:sz w:val="28"/>
+          <w:szCs w:val="40"/>
+          <w:lang w:eastAsia="ko-KR"/>
+        </w:rPr>
+      </w:pPr>
+      <w:r>
+        <w:rPr>
+          <w:rFonts w:ascii="NanumMyeongjo" w:eastAsia="NanumMyeongjo" w:hAnsi="NanumMyeongjo" w:hint="eastAsia"/>
+          <w:sz w:val="28"/>
+          <w:szCs w:val="40"/>
+          <w:lang w:eastAsia="ko-KR"/>
+        </w:rPr>
+        <w:t xml:space="preserve">평소 </w:t>
+      </w:r>
+      <w:r>
+        <w:rPr>
+          <w:rFonts w:ascii="NanumMyeongjo" w:eastAsia="NanumMyeongjo" w:hAnsi="NanumMyeongjo" w:hint="eastAsia"/>
+          <w:sz w:val="28"/>
+          <w:szCs w:val="40"/>
+          <w:lang w:eastAsia="ko-KR"/>
+        </w:rPr>
+        <w:t>폴라로이드 사진을 찍고 그 사진에 날짜와 함께 간략한 문구를 적어 방에 걸어놓는</w:t>
+      </w:r>
+      <w:r>
+        <w:rPr>
+          <w:rFonts w:ascii="NanumMyeongjo" w:eastAsia="NanumMyeongjo" w:hAnsi="NanumMyeongjo" w:hint="eastAsia"/>
+          <w:sz w:val="28"/>
+          <w:szCs w:val="40"/>
+          <w:lang w:eastAsia="ko-KR"/>
+        </w:rPr>
+        <w:t>것을</w:t>
+      </w:r>
+      <w:r>
+        <w:rPr>
+          <w:rFonts w:ascii="NanumMyeongjo" w:eastAsia="NanumMyeongjo" w:hAnsi="NanumMyeongjo" w:hint="eastAsia"/>
+          <w:sz w:val="28"/>
+          <w:szCs w:val="40"/>
+          <w:lang w:eastAsia="ko-KR"/>
+        </w:rPr>
+        <w:t xml:space="preserve"> 좋아하는데 거기서 착안하여 폴라로이드 형식의 다이어리</w:t>
+      </w:r>
+      <w:r>
+        <w:rPr>
+          <w:rFonts w:ascii="NanumMyeongjo" w:eastAsia="NanumMyeongjo" w:hAnsi="NanumMyeongjo" w:hint="eastAsia"/>
+          <w:sz w:val="28"/>
+          <w:szCs w:val="40"/>
+          <w:lang w:eastAsia="ko-KR"/>
+        </w:rPr>
+        <w:t>앱이</w:t>
+      </w:r>
+      <w:r>
+        <w:rPr>
+          <w:rFonts w:ascii="NanumMyeongjo" w:eastAsia="NanumMyeongjo" w:hAnsi="NanumMyeongjo" w:hint="eastAsia"/>
+          <w:sz w:val="28"/>
+          <w:szCs w:val="40"/>
+          <w:lang w:eastAsia="ko-KR"/>
+        </w:rPr>
+        <w:t xml:space="preserve"> 있었으면 좋겠다고 생각</w:t>
+      </w:r>
+      <w:r>
+        <w:rPr>
+          <w:rFonts w:ascii="NanumMyeongjo" w:eastAsia="NanumMyeongjo" w:hAnsi="NanumMyeongjo" w:hint="eastAsia"/>
+          <w:sz w:val="28"/>
+          <w:szCs w:val="40"/>
+          <w:lang w:eastAsia="ko-KR"/>
+        </w:rPr>
+        <w:t>했습니다.</w:t>
+      </w:r>
+    </w:p>
+    <w:p>
+      <w:pPr>
+        <w:rPr>
+          <w:rFonts w:ascii="NanumMyeongjo" w:eastAsia="NanumMyeongjo" w:hAnsi="NanumMyeongjo"/>
+          <w:sz w:val="28"/>
+          <w:szCs w:val="40"/>
+          <w:lang w:eastAsia="ko-KR"/>
+        </w:rPr>
+      </w:pPr>
+      <w:r>
+        <w:rPr>
+          <w:rFonts w:ascii="NanumMyeongjo" w:eastAsia="NanumMyeongjo" w:hAnsi="NanumMyeongjo" w:hint="eastAsia"/>
+          <w:sz w:val="28"/>
+          <w:szCs w:val="40"/>
+          <w:lang w:eastAsia="ko-KR"/>
+        </w:rPr>
+        <w:t>그리고 평소 하루 일과를 투두리스트로 작성하는 것이 습관인데 성취감을 극대화 시키는 것이 중요하다고 생각했</w:t>
+      </w:r>
+      <w:r>
+        <w:rPr>
+          <w:rFonts w:ascii="NanumMyeongjo" w:eastAsia="NanumMyeongjo" w:hAnsi="NanumMyeongjo" w:hint="eastAsia"/>
+          <w:sz w:val="28"/>
+          <w:szCs w:val="40"/>
+          <w:lang w:eastAsia="ko-KR"/>
+        </w:rPr>
+        <w:t>습니다</w:t>
+      </w:r>
       <w:r>
         <w:rPr>
           <w:rFonts w:ascii="NanumMyeongjo" w:eastAsia="NanumMyeongjo" w:hAnsi="NanumMyeongjo" w:hint="eastAsia"/>
@@ -408,139 +512,43 @@
           <w:szCs w:val="40"/>
           <w:lang w:eastAsia="ko-KR"/>
         </w:rPr>
-        <w:t xml:space="preserve">평소 </w:t>
-      </w:r>
-      <w:r>
-        <w:rPr>
-          <w:rFonts w:ascii="NanumMyeongjo" w:eastAsia="NanumMyeongjo" w:hAnsi="NanumMyeongjo" w:hint="eastAsia"/>
-          <w:sz w:val="28"/>
-          <w:szCs w:val="40"/>
-          <w:lang w:eastAsia="ko-KR"/>
-        </w:rPr>
-        <w:t xml:space="preserve">폴라로이드 사진을 찍고 그 사진에 날짜와 함께 간략한 문구를 적어 방에 </w:t>
-      </w:r>
-      <w:proofErr w:type="spellStart"/>
-      <w:r>
-        <w:rPr>
-          <w:rFonts w:ascii="NanumMyeongjo" w:eastAsia="NanumMyeongjo" w:hAnsi="NanumMyeongjo" w:hint="eastAsia"/>
-          <w:sz w:val="28"/>
-          <w:szCs w:val="40"/>
-          <w:lang w:eastAsia="ko-KR"/>
-        </w:rPr>
-        <w:t>걸어놓는걸</w:t>
-      </w:r>
-      <w:proofErr w:type="spellEnd"/>
-      <w:r>
-        <w:rPr>
-          <w:rFonts w:ascii="NanumMyeongjo" w:eastAsia="NanumMyeongjo" w:hAnsi="NanumMyeongjo" w:hint="eastAsia"/>
-          <w:sz w:val="28"/>
-          <w:szCs w:val="40"/>
-          <w:lang w:eastAsia="ko-KR"/>
-        </w:rPr>
-        <w:t xml:space="preserve"> 좋아하는데 거기서 착안하여 폴라로이드 형식의 </w:t>
-      </w:r>
-      <w:proofErr w:type="spellStart"/>
-      <w:r>
-        <w:rPr>
-          <w:rFonts w:ascii="NanumMyeongjo" w:eastAsia="NanumMyeongjo" w:hAnsi="NanumMyeongjo" w:hint="eastAsia"/>
-          <w:sz w:val="28"/>
-          <w:szCs w:val="40"/>
-          <w:lang w:eastAsia="ko-KR"/>
-        </w:rPr>
-        <w:t>다이어리</w:t>
-      </w:r>
-      <w:r>
-        <w:rPr>
-          <w:rFonts w:ascii="NanumMyeongjo" w:eastAsia="NanumMyeongjo" w:hAnsi="NanumMyeongjo" w:hint="eastAsia"/>
-          <w:sz w:val="28"/>
-          <w:szCs w:val="40"/>
-          <w:lang w:eastAsia="ko-KR"/>
-        </w:rPr>
-        <w:t>앱이</w:t>
-      </w:r>
-      <w:proofErr w:type="spellEnd"/>
-      <w:r>
-        <w:rPr>
-          <w:rFonts w:ascii="NanumMyeongjo" w:eastAsia="NanumMyeongjo" w:hAnsi="NanumMyeongjo" w:hint="eastAsia"/>
-          <w:sz w:val="28"/>
-          <w:szCs w:val="40"/>
-          <w:lang w:eastAsia="ko-KR"/>
-        </w:rPr>
-        <w:t xml:space="preserve"> 있었으면 좋겠다고 생각</w:t>
-      </w:r>
-      <w:r>
-        <w:rPr>
-          <w:rFonts w:ascii="NanumMyeongjo" w:eastAsia="NanumMyeongjo" w:hAnsi="NanumMyeongjo" w:hint="eastAsia"/>
-          <w:sz w:val="28"/>
-          <w:szCs w:val="40"/>
-          <w:lang w:eastAsia="ko-KR"/>
-        </w:rPr>
-        <w:t>했습니다.</w:t>
-      </w:r>
-    </w:p>
-    <w:p>
-      <w:pPr>
-        <w:rPr>
-          <w:rFonts w:ascii="NanumMyeongjo" w:eastAsia="NanumMyeongjo" w:hAnsi="NanumMyeongjo" w:hint="eastAsia"/>
-          <w:sz w:val="28"/>
-          <w:szCs w:val="40"/>
-          <w:lang w:eastAsia="ko-KR"/>
-        </w:rPr>
-      </w:pPr>
-      <w:r>
-        <w:rPr>
-          <w:rFonts w:ascii="NanumMyeongjo" w:eastAsia="NanumMyeongjo" w:hAnsi="NanumMyeongjo" w:hint="eastAsia"/>
-          <w:sz w:val="28"/>
-          <w:szCs w:val="40"/>
-          <w:lang w:eastAsia="ko-KR"/>
-        </w:rPr>
-        <w:t>그리고 평소 하루 일과를 투두리스트로 작성하는 것이 습관인데 성취감을 극대화 시키는 것이 중요하다고 생각했</w:t>
-      </w:r>
-      <w:r>
-        <w:rPr>
-          <w:rFonts w:ascii="NanumMyeongjo" w:eastAsia="NanumMyeongjo" w:hAnsi="NanumMyeongjo" w:hint="eastAsia"/>
-          <w:sz w:val="28"/>
-          <w:szCs w:val="40"/>
-          <w:lang w:eastAsia="ko-KR"/>
-        </w:rPr>
-        <w:t>습니다</w:t>
-      </w:r>
-      <w:r>
-        <w:rPr>
-          <w:rFonts w:ascii="NanumMyeongjo" w:eastAsia="NanumMyeongjo" w:hAnsi="NanumMyeongjo" w:hint="eastAsia"/>
-          <w:sz w:val="28"/>
-          <w:szCs w:val="40"/>
-          <w:lang w:eastAsia="ko-KR"/>
-        </w:rPr>
-        <w:t>.</w:t>
-      </w:r>
-    </w:p>
-    <w:p>
-      <w:pPr>
-        <w:rPr>
-          <w:rFonts w:ascii="NanumMyeongjo" w:eastAsia="NanumMyeongjo" w:hAnsi="NanumMyeongjo" w:hint="eastAsia"/>
-          <w:sz w:val="28"/>
-          <w:szCs w:val="40"/>
-          <w:lang w:eastAsia="ko-KR"/>
-        </w:rPr>
-      </w:pPr>
-      <w:r>
-        <w:rPr>
-          <w:rFonts w:ascii="NanumMyeongjo" w:eastAsia="NanumMyeongjo" w:hAnsi="NanumMyeongjo" w:hint="eastAsia"/>
-          <w:sz w:val="28"/>
-          <w:szCs w:val="40"/>
-          <w:lang w:eastAsia="ko-KR"/>
-        </w:rPr>
-        <w:t>그런데 시중에 두 조건을 만족하는 앱</w:t>
-      </w:r>
-      <w:r>
-        <w:rPr>
-          <w:rFonts w:ascii="NanumMyeongjo" w:eastAsia="NanumMyeongjo" w:hAnsi="NanumMyeongjo" w:hint="eastAsia"/>
-          <w:sz w:val="28"/>
-          <w:szCs w:val="40"/>
-          <w:lang w:eastAsia="ko-KR"/>
-        </w:rPr>
-        <w:t xml:space="preserve"> 앱스토어에는 없었습니다.</w:t>
+        <w:t>그런데 시중에</w:t>
+      </w:r>
+      <w:r>
+        <w:rPr>
+          <w:rFonts w:ascii="NanumMyeongjo" w:eastAsia="NanumMyeongjo" w:hAnsi="NanumMyeongjo" w:hint="eastAsia"/>
+          <w:sz w:val="28"/>
+          <w:szCs w:val="40"/>
+          <w:lang w:eastAsia="ko-KR"/>
+        </w:rPr>
+        <w:t>는</w:t>
+      </w:r>
+      <w:r>
+        <w:rPr>
+          <w:rFonts w:ascii="NanumMyeongjo" w:eastAsia="NanumMyeongjo" w:hAnsi="NanumMyeongjo" w:hint="eastAsia"/>
+          <w:sz w:val="28"/>
+          <w:szCs w:val="40"/>
+          <w:lang w:eastAsia="ko-KR"/>
+        </w:rPr>
+        <w:t xml:space="preserve"> 두 조건을 만족하는 앱</w:t>
+      </w:r>
+      <w:r>
+        <w:rPr>
+          <w:rFonts w:ascii="NanumMyeongjo" w:eastAsia="NanumMyeongjo" w:hAnsi="NanumMyeongjo" w:hint="eastAsia"/>
+          <w:sz w:val="28"/>
+          <w:szCs w:val="40"/>
+          <w:lang w:eastAsia="ko-KR"/>
+        </w:rPr>
+        <w:t>이</w:t>
+      </w:r>
+      <w:r>
+        <w:rPr>
+          <w:rFonts w:ascii="NanumMyeongjo" w:eastAsia="NanumMyeongjo" w:hAnsi="NanumMyeongjo" w:hint="eastAsia"/>
+          <w:sz w:val="28"/>
+          <w:szCs w:val="40"/>
+          <w:lang w:eastAsia="ko-KR"/>
+        </w:rPr>
+        <w:t xml:space="preserve"> 없었습니다.</w:t>
       </w:r>
       <w:r>
         <w:rPr>
@@ -587,27 +595,16 @@
           <w:szCs w:val="40"/>
           <w:lang w:eastAsia="ko-KR"/>
         </w:rPr>
-        <w:t xml:space="preserve">다이어리와 </w:t>
-      </w:r>
-      <w:proofErr w:type="spellStart"/>
-      <w:r>
-        <w:rPr>
-          <w:rFonts w:ascii="NanumMyeongjo" w:eastAsia="NanumMyeongjo" w:hAnsi="NanumMyeongjo" w:hint="eastAsia"/>
-          <w:sz w:val="28"/>
-          <w:szCs w:val="40"/>
-          <w:lang w:eastAsia="ko-KR"/>
-        </w:rPr>
-        <w:t>투두에</w:t>
-      </w:r>
-      <w:proofErr w:type="spellEnd"/>
-      <w:r>
-        <w:rPr>
-          <w:rFonts w:ascii="NanumMyeongjo" w:eastAsia="NanumMyeongjo" w:hAnsi="NanumMyeongjo" w:hint="eastAsia"/>
-          <w:sz w:val="28"/>
-          <w:szCs w:val="40"/>
-          <w:lang w:eastAsia="ko-KR"/>
-        </w:rPr>
-        <w:t xml:space="preserve"> 필요한 기능들을 넣고, 해시태그 검색기능으로 해당 다이어리를 </w:t>
+        <w:t xml:space="preserve">이 앱은 </w:t>
+      </w:r>
+      <w:r>
+        <w:rPr>
+          <w:rFonts w:ascii="NanumMyeongjo" w:eastAsia="NanumMyeongjo" w:hAnsi="NanumMyeongjo" w:hint="eastAsia"/>
+          <w:sz w:val="28"/>
+          <w:szCs w:val="40"/>
+          <w:lang w:eastAsia="ko-KR"/>
+        </w:rPr>
+        <w:t xml:space="preserve">다이어리와 투두에 필요한 기능들을 넣고, 해시태그 검색기능으로 해당 다이어리를 </w:t>
       </w:r>
       <w:r>
         <w:rPr>
@@ -625,27 +622,7 @@
           <w:szCs w:val="40"/>
           <w:lang w:eastAsia="ko-KR"/>
         </w:rPr>
-        <w:t xml:space="preserve">게 찾아볼 수 있으며, 일주일동안 성공한 </w:t>
-      </w:r>
-      <w:proofErr w:type="spellStart"/>
-      <w:r>
-        <w:rPr>
-          <w:rFonts w:ascii="NanumMyeongjo" w:eastAsia="NanumMyeongjo" w:hAnsi="NanumMyeongjo" w:hint="eastAsia"/>
-          <w:sz w:val="28"/>
-          <w:szCs w:val="40"/>
-          <w:lang w:eastAsia="ko-KR"/>
-        </w:rPr>
-        <w:t>투두의</w:t>
-      </w:r>
-      <w:proofErr w:type="spellEnd"/>
-      <w:r>
-        <w:rPr>
-          <w:rFonts w:ascii="NanumMyeongjo" w:eastAsia="NanumMyeongjo" w:hAnsi="NanumMyeongjo" w:hint="eastAsia"/>
-          <w:sz w:val="28"/>
-          <w:szCs w:val="40"/>
-          <w:lang w:eastAsia="ko-KR"/>
-        </w:rPr>
-        <w:t xml:space="preserve"> 개수를 그래프화 시켜 성취감을 부여할 수 있게 합니다.</w:t>
+        <w:t>게 찾아볼 수 있으며, 일주일동안 성공한 투두의 개수를 그래프화 시켜 성취감을 부여할 수 있게 합니다.</w:t>
       </w:r>
     </w:p>
     <w:p>
@@ -760,7 +737,6 @@
         </w:rPr>
         <w:t xml:space="preserve">와 </w:t>
       </w:r>
-      <w:proofErr w:type="spellStart"/>
       <w:r>
         <w:rPr>
           <w:rFonts w:ascii="NanumMyeongjo" w:eastAsia="NanumMyeongjo" w:hAnsi="NanumMyeongjo" w:hint="eastAsia"/>
@@ -786,17 +762,7 @@
           <w:szCs w:val="40"/>
           <w:lang w:eastAsia="ko-KR"/>
         </w:rPr>
-        <w:t>를</w:t>
-      </w:r>
-      <w:proofErr w:type="spellEnd"/>
-      <w:r>
-        <w:rPr>
-          <w:rFonts w:ascii="NanumMyeongjo" w:eastAsia="NanumMyeongjo" w:hAnsi="NanumMyeongjo" w:hint="eastAsia"/>
-          <w:sz w:val="28"/>
-          <w:szCs w:val="40"/>
-          <w:lang w:eastAsia="ko-KR"/>
-        </w:rPr>
-        <w:t xml:space="preserve"> 사용하였고</w:t>
+        <w:t>를 사용하고</w:t>
       </w:r>
       <w:r>
         <w:rPr>
@@ -868,51 +834,30 @@
     <w:p>
       <w:pPr>
         <w:rPr>
-          <w:rFonts w:ascii="NanumMyeongjo" w:eastAsia="NanumMyeongjo" w:hAnsi="NanumMyeongjo"/>
-          <w:sz w:val="28"/>
-          <w:szCs w:val="40"/>
-          <w:lang w:eastAsia="ko-KR"/>
-        </w:rPr>
-      </w:pPr>
-      <w:r>
-        <w:rPr>
-          <w:rFonts w:ascii="NanumMyeongjo" w:eastAsia="NanumMyeongjo" w:hAnsi="NanumMyeongjo" w:hint="eastAsia"/>
-          <w:sz w:val="28"/>
-          <w:szCs w:val="40"/>
-          <w:lang w:eastAsia="ko-KR"/>
-        </w:rPr>
-        <w:t xml:space="preserve">먼저 </w:t>
-      </w:r>
-      <w:proofErr w:type="spellStart"/>
-      <w:r>
-        <w:rPr>
-          <w:rFonts w:ascii="NanumMyeongjo" w:eastAsia="NanumMyeongjo" w:hAnsi="NanumMyeongjo" w:hint="eastAsia"/>
-          <w:sz w:val="28"/>
-          <w:szCs w:val="40"/>
-          <w:lang w:eastAsia="ko-KR"/>
-        </w:rPr>
-        <w:t>다욜</w:t>
-      </w:r>
-      <w:proofErr w:type="spellEnd"/>
-      <w:r>
-        <w:rPr>
-          <w:rFonts w:ascii="NanumMyeongjo" w:eastAsia="NanumMyeongjo" w:hAnsi="NanumMyeongjo" w:hint="eastAsia"/>
-          <w:sz w:val="28"/>
-          <w:szCs w:val="40"/>
-          <w:lang w:eastAsia="ko-KR"/>
-        </w:rPr>
-        <w:t xml:space="preserve"> 다이어리는 다양한 스티커로 본인의 다이어리를 자유자재로 꾸밀 수 있으며 사진도 첨부할 수 있지만 검색기능이 없었습니다.</w:t>
-      </w:r>
-    </w:p>
-    <w:p>
-      <w:pPr>
-        <w:rPr>
-          <w:rFonts w:ascii="NanumMyeongjo" w:eastAsia="NanumMyeongjo" w:hAnsi="NanumMyeongjo"/>
-          <w:sz w:val="28"/>
-          <w:szCs w:val="40"/>
-          <w:lang w:eastAsia="ko-KR"/>
-        </w:rPr>
-      </w:pPr>
+          <w:rFonts w:ascii="NanumMyeongjo" w:eastAsia="NanumMyeongjo" w:hAnsi="NanumMyeongjo" w:hint="eastAsia"/>
+          <w:sz w:val="28"/>
+          <w:szCs w:val="40"/>
+          <w:lang w:eastAsia="ko-KR"/>
+        </w:rPr>
+      </w:pPr>
+      <w:r>
+        <w:rPr>
+          <w:rFonts w:ascii="NanumMyeongjo" w:eastAsia="NanumMyeongjo" w:hAnsi="NanumMyeongjo" w:hint="eastAsia"/>
+          <w:sz w:val="28"/>
+          <w:szCs w:val="40"/>
+          <w:lang w:eastAsia="ko-KR"/>
+        </w:rPr>
+        <w:t xml:space="preserve">먼저 다욜 다이어리는 다양한 스티커로 본인의 다이어리를 자유자재로 꾸밀 수 있으며 사진도 첨부할 수 </w:t>
+      </w:r>
+      <w:r>
+        <w:rPr>
+          <w:rFonts w:ascii="NanumMyeongjo" w:eastAsia="NanumMyeongjo" w:hAnsi="NanumMyeongjo" w:hint="eastAsia"/>
+          <w:sz w:val="28"/>
+          <w:szCs w:val="40"/>
+          <w:lang w:eastAsia="ko-KR"/>
+        </w:rPr>
+        <w:t>있는 특징이 있지만 검색기능이 없다</w:t>
+      </w:r>
       <w:r>
         <w:rPr>
           <w:rFonts w:ascii="NanumMyeongjo" w:eastAsia="NanumMyeongjo" w:hAnsi="NanumMyeongjo" w:hint="eastAsia"/>
@@ -921,17 +866,26 @@
           <w:lang w:eastAsia="ko-KR"/>
         </w:rPr>
         <w:lastRenderedPageBreak/>
-        <w:t xml:space="preserve">두번째 </w:t>
-      </w:r>
-      <w:proofErr w:type="spellStart"/>
-      <w:r>
-        <w:rPr>
-          <w:rFonts w:ascii="NanumMyeongjo" w:eastAsia="NanumMyeongjo" w:hAnsi="NanumMyeongjo" w:hint="eastAsia"/>
-          <w:sz w:val="28"/>
-          <w:szCs w:val="40"/>
-          <w:lang w:eastAsia="ko-KR"/>
-        </w:rPr>
-        <w:t>데일리노트</w:t>
+        <w:t>는 단점이 있었습니다.</w:t>
+      </w:r>
+    </w:p>
+    <w:p>
+      <w:pPr>
+        <w:rPr>
+          <w:rFonts w:ascii="NanumMyeongjo" w:eastAsia="NanumMyeongjo" w:hAnsi="NanumMyeongjo" w:hint="eastAsia"/>
+          <w:sz w:val="28"/>
+          <w:szCs w:val="40"/>
+          <w:lang w:eastAsia="ko-KR"/>
+        </w:rPr>
+      </w:pPr>
+      <w:r>
+        <w:rPr>
+          <w:rFonts w:ascii="NanumMyeongjo" w:eastAsia="NanumMyeongjo" w:hAnsi="NanumMyeongjo" w:hint="eastAsia"/>
+          <w:sz w:val="28"/>
+          <w:szCs w:val="40"/>
+          <w:lang w:eastAsia="ko-KR"/>
+        </w:rPr>
+        <w:t>두번째 데일리노트</w:t>
       </w:r>
       <w:r>
         <w:rPr>
@@ -942,21 +896,47 @@
         </w:rPr>
         <w:t>는</w:t>
       </w:r>
-      <w:proofErr w:type="spellEnd"/>
-      <w:r>
-        <w:rPr>
-          <w:rFonts w:ascii="NanumMyeongjo" w:eastAsia="NanumMyeongjo" w:hAnsi="NanumMyeongjo" w:hint="eastAsia"/>
-          <w:sz w:val="28"/>
-          <w:szCs w:val="40"/>
-          <w:lang w:eastAsia="ko-KR"/>
-        </w:rPr>
-        <w:t>. 심플한 디자인으로 달력과 다이어리가 한 화면에 있어 편하게 볼 수 있고 작성한 글로 검색도 가능하지만 사진 첨부가 불가능했습니다.</w:t>
-      </w:r>
-    </w:p>
-    <w:p>
-      <w:pPr>
-        <w:rPr>
-          <w:rFonts w:ascii="NanumMyeongjo" w:eastAsia="NanumMyeongjo" w:hAnsi="NanumMyeongjo" w:hint="eastAsia"/>
+      <w:r>
+        <w:rPr>
+          <w:rFonts w:ascii="NanumMyeongjo" w:eastAsia="NanumMyeongjo" w:hAnsi="NanumMyeongjo" w:hint="eastAsia"/>
+          <w:sz w:val="28"/>
+          <w:szCs w:val="40"/>
+          <w:lang w:eastAsia="ko-KR"/>
+        </w:rPr>
+        <w:t>. 심플한 디자인으로 달력과 다이어리가 한 화면에 있어 편하게 볼 수 있고 작성한 글로 검색 가능</w:t>
+      </w:r>
+      <w:r>
+        <w:rPr>
+          <w:rFonts w:ascii="NanumMyeongjo" w:eastAsia="NanumMyeongjo" w:hAnsi="NanumMyeongjo" w:hint="eastAsia"/>
+          <w:sz w:val="28"/>
+          <w:szCs w:val="40"/>
+          <w:lang w:eastAsia="ko-KR"/>
+        </w:rPr>
+        <w:t>한 점이 특징이고,</w:t>
+      </w:r>
+      <w:r>
+        <w:rPr>
+          <w:rFonts w:ascii="NanumMyeongjo" w:eastAsia="NanumMyeongjo" w:hAnsi="NanumMyeongjo" w:hint="eastAsia"/>
+          <w:sz w:val="28"/>
+          <w:szCs w:val="40"/>
+          <w:lang w:eastAsia="ko-KR"/>
+        </w:rPr>
+        <w:t xml:space="preserve"> 사진 첨부가 불가능</w:t>
+      </w:r>
+      <w:r>
+        <w:rPr>
+          <w:rFonts w:ascii="NanumMyeongjo" w:eastAsia="NanumMyeongjo" w:hAnsi="NanumMyeongjo" w:hint="eastAsia"/>
+          <w:sz w:val="28"/>
+          <w:szCs w:val="40"/>
+          <w:lang w:eastAsia="ko-KR"/>
+        </w:rPr>
+        <w:t>한 단점이 있습니다.</w:t>
+      </w:r>
+    </w:p>
+    <w:p>
+      <w:pPr>
+        <w:rPr>
+          <w:rFonts w:ascii="NanumMyeongjo" w:eastAsia="NanumMyeongjo" w:hAnsi="NanumMyeongjo"/>
           <w:sz w:val="28"/>
           <w:szCs w:val="40"/>
           <w:lang w:eastAsia="ko-KR"/>
@@ -987,27 +967,7 @@
           <w:szCs w:val="40"/>
           <w:lang w:eastAsia="ko-KR"/>
         </w:rPr>
-        <w:t xml:space="preserve"> 카테고리를 분류하여 </w:t>
-      </w:r>
-      <w:proofErr w:type="spellStart"/>
-      <w:r>
-        <w:rPr>
-          <w:rFonts w:ascii="NanumMyeongjo" w:eastAsia="NanumMyeongjo" w:hAnsi="NanumMyeongjo" w:hint="eastAsia"/>
-          <w:sz w:val="28"/>
-          <w:szCs w:val="40"/>
-          <w:lang w:eastAsia="ko-KR"/>
-        </w:rPr>
-        <w:t>투두를</w:t>
-      </w:r>
-      <w:proofErr w:type="spellEnd"/>
-      <w:r>
-        <w:rPr>
-          <w:rFonts w:ascii="NanumMyeongjo" w:eastAsia="NanumMyeongjo" w:hAnsi="NanumMyeongjo" w:hint="eastAsia"/>
-          <w:sz w:val="28"/>
-          <w:szCs w:val="40"/>
-          <w:lang w:eastAsia="ko-KR"/>
-        </w:rPr>
-        <w:t xml:space="preserve"> 작성하고 카테고리 마다 완료 퍼센트를 보여주어 카테고리별 완성도를 쉽게 볼 수 있</w:t>
+        <w:t xml:space="preserve"> 카테고리를 분류하여 투두를 작성하고 카테고리 마다 완료 퍼센트를 보여주어 카테고리별 완성도를 쉽게 볼 수 있</w:t>
       </w:r>
       <w:r>
         <w:rPr>
@@ -1034,213 +994,82 @@
           <w:szCs w:val="40"/>
           <w:lang w:eastAsia="ko-KR"/>
         </w:rPr>
-        <w:t xml:space="preserve">하루에 대한 </w:t>
-      </w:r>
-      <w:proofErr w:type="spellStart"/>
-      <w:r>
-        <w:rPr>
-          <w:rFonts w:ascii="NanumMyeongjo" w:eastAsia="NanumMyeongjo" w:hAnsi="NanumMyeongjo" w:hint="eastAsia"/>
-          <w:sz w:val="28"/>
-          <w:szCs w:val="40"/>
-          <w:lang w:eastAsia="ko-KR"/>
-        </w:rPr>
-        <w:t>투두만</w:t>
-      </w:r>
-      <w:proofErr w:type="spellEnd"/>
-      <w:r>
-        <w:rPr>
-          <w:rFonts w:ascii="NanumMyeongjo" w:eastAsia="NanumMyeongjo" w:hAnsi="NanumMyeongjo" w:hint="eastAsia"/>
-          <w:sz w:val="28"/>
-          <w:szCs w:val="40"/>
-          <w:lang w:eastAsia="ko-KR"/>
-        </w:rPr>
-        <w:t xml:space="preserve"> 적을 수 있었습니다.</w:t>
-      </w:r>
-    </w:p>
-    <w:p>
-      <w:pPr>
-        <w:rPr>
-          <w:rFonts w:ascii="NanumMyeongjo" w:eastAsia="NanumMyeongjo" w:hAnsi="NanumMyeongjo"/>
-          <w:sz w:val="28"/>
-          <w:szCs w:val="40"/>
-          <w:lang w:eastAsia="ko-KR"/>
-        </w:rPr>
-      </w:pPr>
-      <w:r>
-        <w:rPr>
-          <w:rFonts w:ascii="NanumMyeongjo" w:eastAsia="NanumMyeongjo" w:hAnsi="NanumMyeongjo" w:hint="eastAsia"/>
-          <w:sz w:val="28"/>
-          <w:szCs w:val="40"/>
-          <w:lang w:eastAsia="ko-KR"/>
-        </w:rPr>
-        <w:t xml:space="preserve">마지막으로 </w:t>
-      </w:r>
-      <w:proofErr w:type="spellStart"/>
-      <w:r>
-        <w:rPr>
-          <w:rFonts w:ascii="NanumMyeongjo" w:eastAsia="NanumMyeongjo" w:hAnsi="NanumMyeongjo" w:hint="eastAsia"/>
-          <w:sz w:val="28"/>
-          <w:szCs w:val="40"/>
-          <w:lang w:eastAsia="ko-KR"/>
-        </w:rPr>
-        <w:t>github</w:t>
-      </w:r>
-      <w:proofErr w:type="spellEnd"/>
-      <w:r>
-        <w:rPr>
-          <w:rFonts w:ascii="NanumMyeongjo" w:eastAsia="NanumMyeongjo" w:hAnsi="NanumMyeongjo" w:hint="eastAsia"/>
-          <w:sz w:val="28"/>
-          <w:szCs w:val="40"/>
-          <w:lang w:eastAsia="ko-KR"/>
-        </w:rPr>
-        <w:t xml:space="preserve">입니다. </w:t>
-      </w:r>
-      <w:r>
-        <w:rPr>
-          <w:rFonts w:ascii="NanumMyeongjo" w:eastAsia="NanumMyeongjo" w:hAnsi="NanumMyeongjo" w:hint="eastAsia"/>
-          <w:sz w:val="28"/>
-          <w:szCs w:val="40"/>
-          <w:lang w:eastAsia="ko-KR"/>
-        </w:rPr>
-        <w:t xml:space="preserve">앱은 아니지만 성취감을 한 눈에 </w:t>
-      </w:r>
-      <w:proofErr w:type="spellStart"/>
-      <w:r>
-        <w:rPr>
-          <w:rFonts w:ascii="NanumMyeongjo" w:eastAsia="NanumMyeongjo" w:hAnsi="NanumMyeongjo" w:hint="eastAsia"/>
-          <w:sz w:val="28"/>
-          <w:szCs w:val="40"/>
-          <w:lang w:eastAsia="ko-KR"/>
-        </w:rPr>
-        <w:t>보여줄수</w:t>
-      </w:r>
-      <w:proofErr w:type="spellEnd"/>
-      <w:r>
-        <w:rPr>
-          <w:rFonts w:ascii="NanumMyeongjo" w:eastAsia="NanumMyeongjo" w:hAnsi="NanumMyeongjo" w:hint="eastAsia"/>
-          <w:sz w:val="28"/>
-          <w:szCs w:val="40"/>
-          <w:lang w:eastAsia="ko-KR"/>
-        </w:rPr>
-        <w:t xml:space="preserve"> 있는 디자인을 벤치마킹하였습니다.</w:t>
-      </w:r>
-    </w:p>
-    <w:p>
-      <w:pPr>
-        <w:rPr>
-          <w:rFonts w:ascii="NanumMyeongjo" w:eastAsia="NanumMyeongjo" w:hAnsi="NanumMyeongjo"/>
-          <w:sz w:val="28"/>
-          <w:szCs w:val="40"/>
-          <w:lang w:eastAsia="ko-KR"/>
-        </w:rPr>
-      </w:pPr>
-    </w:p>
-    <w:p>
-      <w:pPr>
-        <w:rPr>
-          <w:rFonts w:ascii="NanumMyeongjo" w:eastAsia="NanumMyeongjo" w:hAnsi="NanumMyeongjo"/>
-          <w:sz w:val="28"/>
-          <w:szCs w:val="40"/>
-          <w:lang w:eastAsia="ko-KR"/>
-        </w:rPr>
-      </w:pPr>
-      <w:r>
-        <w:rPr>
-          <w:rFonts w:ascii="NanumMyeongjo" w:eastAsia="NanumMyeongjo" w:hAnsi="NanumMyeongjo" w:hint="eastAsia"/>
-          <w:sz w:val="28"/>
-          <w:szCs w:val="40"/>
-          <w:lang w:eastAsia="ko-KR"/>
-        </w:rPr>
-        <w:t xml:space="preserve">벤치마킹을 통해 기존에는 다이어리와 </w:t>
-      </w:r>
-      <w:proofErr w:type="spellStart"/>
-      <w:r>
-        <w:rPr>
-          <w:rFonts w:ascii="NanumMyeongjo" w:eastAsia="NanumMyeongjo" w:hAnsi="NanumMyeongjo" w:hint="eastAsia"/>
-          <w:sz w:val="28"/>
-          <w:szCs w:val="40"/>
-          <w:lang w:eastAsia="ko-KR"/>
-        </w:rPr>
-        <w:t>투두가</w:t>
-      </w:r>
-      <w:proofErr w:type="spellEnd"/>
-      <w:r>
-        <w:rPr>
-          <w:rFonts w:ascii="NanumMyeongjo" w:eastAsia="NanumMyeongjo" w:hAnsi="NanumMyeongjo" w:hint="eastAsia"/>
-          <w:sz w:val="28"/>
-          <w:szCs w:val="40"/>
-          <w:lang w:eastAsia="ko-KR"/>
-        </w:rPr>
-        <w:t xml:space="preserve"> 같이 존재하는 앱이 드물고 사진첨부와 검색기능이 없거나 </w:t>
-      </w:r>
-      <w:proofErr w:type="spellStart"/>
-      <w:r>
-        <w:rPr>
-          <w:rFonts w:ascii="NanumMyeongjo" w:eastAsia="NanumMyeongjo" w:hAnsi="NanumMyeongjo" w:hint="eastAsia"/>
-          <w:sz w:val="28"/>
-          <w:szCs w:val="40"/>
-          <w:lang w:eastAsia="ko-KR"/>
-        </w:rPr>
-        <w:t>둘중</w:t>
-      </w:r>
-      <w:proofErr w:type="spellEnd"/>
-      <w:r>
-        <w:rPr>
-          <w:rFonts w:ascii="NanumMyeongjo" w:eastAsia="NanumMyeongjo" w:hAnsi="NanumMyeongjo" w:hint="eastAsia"/>
-          <w:sz w:val="28"/>
-          <w:szCs w:val="40"/>
-          <w:lang w:eastAsia="ko-KR"/>
-        </w:rPr>
-        <w:t xml:space="preserve"> 하나의 기능만 존재했습니다. 이걸 토대로 저는 다이어리와 </w:t>
-      </w:r>
-      <w:proofErr w:type="spellStart"/>
-      <w:r>
-        <w:rPr>
-          <w:rFonts w:ascii="NanumMyeongjo" w:eastAsia="NanumMyeongjo" w:hAnsi="NanumMyeongjo" w:hint="eastAsia"/>
-          <w:sz w:val="28"/>
-          <w:szCs w:val="40"/>
-          <w:lang w:eastAsia="ko-KR"/>
-        </w:rPr>
-        <w:t>투두를</w:t>
-      </w:r>
-      <w:proofErr w:type="spellEnd"/>
-      <w:r>
-        <w:rPr>
-          <w:rFonts w:ascii="NanumMyeongjo" w:eastAsia="NanumMyeongjo" w:hAnsi="NanumMyeongjo" w:hint="eastAsia"/>
-          <w:sz w:val="28"/>
-          <w:szCs w:val="40"/>
-          <w:lang w:eastAsia="ko-KR"/>
-        </w:rPr>
-        <w:t xml:space="preserve"> 합쳐 하나의 앱</w:t>
-      </w:r>
-      <w:r>
-        <w:rPr>
-          <w:rFonts w:ascii="NanumMyeongjo" w:eastAsia="NanumMyeongjo" w:hAnsi="NanumMyeongjo" w:hint="eastAsia"/>
-          <w:sz w:val="28"/>
-          <w:szCs w:val="40"/>
-          <w:lang w:eastAsia="ko-KR"/>
-        </w:rPr>
-        <w:t xml:space="preserve">에서 두 가지의 기능을 모두 </w:t>
-      </w:r>
-      <w:proofErr w:type="spellStart"/>
-      <w:r>
-        <w:rPr>
-          <w:rFonts w:ascii="NanumMyeongjo" w:eastAsia="NanumMyeongjo" w:hAnsi="NanumMyeongjo" w:hint="eastAsia"/>
-          <w:sz w:val="28"/>
-          <w:szCs w:val="40"/>
-          <w:lang w:eastAsia="ko-KR"/>
-        </w:rPr>
-        <w:t>사용가능하며</w:t>
-      </w:r>
-      <w:proofErr w:type="spellEnd"/>
-      <w:r>
-        <w:rPr>
-          <w:rFonts w:ascii="NanumMyeongjo" w:eastAsia="NanumMyeongjo" w:hAnsi="NanumMyeongjo" w:hint="eastAsia"/>
-          <w:sz w:val="28"/>
-          <w:szCs w:val="40"/>
-          <w:lang w:eastAsia="ko-KR"/>
-        </w:rPr>
-        <w:t xml:space="preserve">, </w:t>
+        <w:t>하루에 대한 투두만 적을 수 있었습니다.</w:t>
+      </w:r>
+    </w:p>
+    <w:p>
+      <w:pPr>
+        <w:rPr>
+          <w:rFonts w:ascii="NanumMyeongjo" w:eastAsia="NanumMyeongjo" w:hAnsi="NanumMyeongjo"/>
+          <w:sz w:val="28"/>
+          <w:szCs w:val="40"/>
+          <w:lang w:eastAsia="ko-KR"/>
+        </w:rPr>
+      </w:pPr>
+      <w:r>
+        <w:rPr>
+          <w:rFonts w:ascii="NanumMyeongjo" w:eastAsia="NanumMyeongjo" w:hAnsi="NanumMyeongjo" w:hint="eastAsia"/>
+          <w:sz w:val="28"/>
+          <w:szCs w:val="40"/>
+          <w:lang w:eastAsia="ko-KR"/>
+        </w:rPr>
+        <w:t>마지막으로 github입니다.</w:t>
+      </w:r>
+      <w:r>
+        <w:rPr>
+          <w:rFonts w:ascii="NanumMyeongjo" w:eastAsia="NanumMyeongjo" w:hAnsi="NanumMyeongjo"/>
+          <w:sz w:val="28"/>
+          <w:szCs w:val="40"/>
+          <w:lang w:eastAsia="ko-KR"/>
+        </w:rPr>
+        <w:t xml:space="preserve"> </w:t>
+      </w:r>
+      <w:r>
+        <w:rPr>
+          <w:rFonts w:ascii="NanumMyeongjo" w:eastAsia="NanumMyeongjo" w:hAnsi="NanumMyeongjo" w:hint="eastAsia"/>
+          <w:sz w:val="28"/>
+          <w:szCs w:val="40"/>
+          <w:lang w:eastAsia="ko-KR"/>
+        </w:rPr>
+        <w:t>성취감을 한 눈에 보여줄수 있는 디자인을 벤치마킹하였습니다.</w:t>
+      </w:r>
+    </w:p>
+    <w:p>
+      <w:pPr>
+        <w:rPr>
+          <w:rFonts w:ascii="NanumMyeongjo" w:eastAsia="NanumMyeongjo" w:hAnsi="NanumMyeongjo"/>
+          <w:sz w:val="28"/>
+          <w:szCs w:val="40"/>
+          <w:lang w:eastAsia="ko-KR"/>
+        </w:rPr>
+      </w:pPr>
+    </w:p>
+    <w:p>
+      <w:pPr>
+        <w:rPr>
+          <w:rFonts w:ascii="NanumMyeongjo" w:eastAsia="NanumMyeongjo" w:hAnsi="NanumMyeongjo"/>
+          <w:sz w:val="28"/>
+          <w:szCs w:val="40"/>
+          <w:lang w:eastAsia="ko-KR"/>
+        </w:rPr>
+      </w:pPr>
+      <w:r>
+        <w:rPr>
+          <w:rFonts w:ascii="NanumMyeongjo" w:eastAsia="NanumMyeongjo" w:hAnsi="NanumMyeongjo" w:hint="eastAsia"/>
+          <w:sz w:val="28"/>
+          <w:szCs w:val="40"/>
+          <w:lang w:eastAsia="ko-KR"/>
+        </w:rPr>
+        <w:t>벤치마킹을 통해 기존에는 다이어리와 투두가 같이 존재하는 앱이 드물고 사진첨부와 검색기능이 없거나 둘중 하나의 기능만 존재했습니다. 이걸 토대로 저는 다이어리와 투두를 합쳐 하나의 앱</w:t>
+      </w:r>
+      <w:r>
+        <w:rPr>
+          <w:rFonts w:ascii="NanumMyeongjo" w:eastAsia="NanumMyeongjo" w:hAnsi="NanumMyeongjo" w:hint="eastAsia"/>
+          <w:sz w:val="28"/>
+          <w:szCs w:val="40"/>
+          <w:lang w:eastAsia="ko-KR"/>
+        </w:rPr>
+        <w:t xml:space="preserve">에서 두 가지의 기능을 모두 사용가능하며, </w:t>
       </w:r>
       <w:r>
         <w:rPr>
@@ -1267,23 +1096,41 @@
           <w:szCs w:val="40"/>
           <w:lang w:eastAsia="ko-KR"/>
         </w:rPr>
-        <w:t>게 검색이 가능하게 할 것입니다. 그리고 그래프를 통해 성취감도 부여할 예정이고 다양한 폰트와 필름을 지원해 디자인적으로도 선택권을 줄 예정입니다.</w:t>
-      </w:r>
-    </w:p>
-    <w:p>
-      <w:pPr>
-        <w:rPr>
-          <w:rFonts w:ascii="NanumMyeongjo" w:eastAsia="NanumMyeongjo" w:hAnsi="NanumMyeongjo"/>
-          <w:sz w:val="28"/>
-          <w:szCs w:val="40"/>
-          <w:lang w:eastAsia="ko-KR"/>
-        </w:rPr>
-      </w:pPr>
-    </w:p>
-    <w:p>
-      <w:pPr>
-        <w:rPr>
-          <w:rFonts w:ascii="NanumMyeongjo" w:eastAsia="NanumMyeongjo" w:hAnsi="NanumMyeongjo" w:hint="eastAsia"/>
+        <w:t>게 검색이 가능하게 할 것입니다. 그리고 그래프를 통해 성취감도 부여할 예정이고 다양한 폰트와 필름</w:t>
+      </w:r>
+      <w:r>
+        <w:rPr>
+          <w:rFonts w:ascii="NanumMyeongjo" w:eastAsia="NanumMyeongjo" w:hAnsi="NanumMyeongjo" w:hint="eastAsia"/>
+          <w:sz w:val="28"/>
+          <w:szCs w:val="40"/>
+          <w:lang w:eastAsia="ko-KR"/>
+        </w:rPr>
+        <w:t>이미지를</w:t>
+      </w:r>
+      <w:r>
+        <w:rPr>
+          <w:rFonts w:ascii="NanumMyeongjo" w:eastAsia="NanumMyeongjo" w:hAnsi="NanumMyeongjo" w:hint="eastAsia"/>
+          <w:sz w:val="28"/>
+          <w:szCs w:val="40"/>
+          <w:lang w:eastAsia="ko-KR"/>
+        </w:rPr>
+        <w:t xml:space="preserve"> 지원해 디자인적으로도 선택권을 줄 예정입니다.</w:t>
+      </w:r>
+    </w:p>
+    <w:p>
+      <w:pPr>
+        <w:rPr>
+          <w:rFonts w:ascii="NanumMyeongjo" w:eastAsia="NanumMyeongjo" w:hAnsi="NanumMyeongjo"/>
+          <w:sz w:val="28"/>
+          <w:szCs w:val="40"/>
+          <w:lang w:eastAsia="ko-KR"/>
+        </w:rPr>
+      </w:pPr>
+    </w:p>
+    <w:p>
+      <w:pPr>
+        <w:rPr>
+          <w:rFonts w:ascii="NanumMyeongjo" w:eastAsia="NanumMyeongjo" w:hAnsi="NanumMyeongjo"/>
           <w:sz w:val="36"/>
           <w:szCs w:val="48"/>
           <w:lang w:eastAsia="ko-KR"/>
@@ -1329,8 +1176,9 @@
     </w:p>
     <w:p>
       <w:pPr>
-        <w:rPr>
-          <w:rFonts w:ascii="NanumMyeongjo" w:eastAsia="NanumMyeongjo" w:hAnsi="NanumMyeongjo" w:hint="eastAsia"/>
+        <w:ind w:left="266" w:hangingChars="100" w:hanging="266"/>
+        <w:rPr>
+          <w:rFonts w:ascii="NanumMyeongjo" w:eastAsia="NanumMyeongjo" w:hAnsi="NanumMyeongjo"/>
           <w:sz w:val="28"/>
           <w:szCs w:val="40"/>
           <w:lang w:eastAsia="ko-KR"/>
@@ -1415,16 +1263,43 @@
           <w:szCs w:val="40"/>
           <w:lang w:eastAsia="ko-KR"/>
         </w:rPr>
-        <w:t>고,</w:t>
-      </w:r>
-      <w:r>
-        <w:rPr>
-          <w:rFonts w:ascii="NanumMyeongjo" w:eastAsia="NanumMyeongjo" w:hAnsi="NanumMyeongjo" w:hint="eastAsia"/>
-          <w:sz w:val="28"/>
-          <w:szCs w:val="40"/>
-          <w:lang w:eastAsia="ko-KR"/>
-        </w:rPr>
-        <w:t xml:space="preserve"> 사진을 누르면 화면이 반전되며 내용과 함께</w:t>
+        <w:t>며</w:t>
+      </w:r>
+      <w:r>
+        <w:rPr>
+          <w:rFonts w:ascii="NanumMyeongjo" w:eastAsia="NanumMyeongjo" w:hAnsi="NanumMyeongjo" w:hint="eastAsia"/>
+          <w:sz w:val="28"/>
+          <w:szCs w:val="40"/>
+          <w:lang w:eastAsia="ko-KR"/>
+        </w:rPr>
+        <w:t>,</w:t>
+      </w:r>
+      <w:r>
+        <w:rPr>
+          <w:rFonts w:ascii="NanumMyeongjo" w:eastAsia="NanumMyeongjo" w:hAnsi="NanumMyeongjo" w:hint="eastAsia"/>
+          <w:sz w:val="28"/>
+          <w:szCs w:val="40"/>
+          <w:lang w:eastAsia="ko-KR"/>
+        </w:rPr>
+        <w:t xml:space="preserve"> </w:t>
+      </w:r>
+      <w:r>
+        <w:rPr>
+          <w:rFonts w:ascii="NanumMyeongjo" w:eastAsia="NanumMyeongjo" w:hAnsi="NanumMyeongjo" w:hint="eastAsia"/>
+          <w:sz w:val="28"/>
+          <w:szCs w:val="40"/>
+          <w:lang w:eastAsia="ko-KR"/>
+        </w:rPr>
+        <w:t xml:space="preserve">다이어리메인화면의 </w:t>
+      </w:r>
+      <w:r>
+        <w:rPr>
+          <w:rFonts w:ascii="NanumMyeongjo" w:eastAsia="NanumMyeongjo" w:hAnsi="NanumMyeongjo" w:hint="eastAsia"/>
+          <w:sz w:val="28"/>
+          <w:szCs w:val="40"/>
+          <w:lang w:eastAsia="ko-KR"/>
+        </w:rPr>
+        <w:t>사진을 누르면 화면이 반전되며 내용과 함께</w:t>
       </w:r>
       <w:r>
         <w:rPr>
@@ -1495,30 +1370,48 @@
     <w:p>
       <w:pPr>
         <w:rPr>
-          <w:rFonts w:ascii="NanumMyeongjo" w:eastAsia="NanumMyeongjo" w:hAnsi="NanumMyeongjo" w:hint="eastAsia"/>
-          <w:sz w:val="28"/>
-          <w:szCs w:val="40"/>
-          <w:lang w:eastAsia="ko-KR"/>
-        </w:rPr>
-      </w:pPr>
-      <w:r>
-        <w:rPr>
-          <w:rFonts w:ascii="NanumMyeongjo" w:eastAsia="NanumMyeongjo" w:hAnsi="NanumMyeongjo" w:hint="eastAsia"/>
-          <w:sz w:val="28"/>
-          <w:szCs w:val="40"/>
-          <w:lang w:eastAsia="ko-KR"/>
-        </w:rPr>
-        <w:t xml:space="preserve">다음은 </w:t>
-      </w:r>
-      <w:proofErr w:type="spellStart"/>
-      <w:r>
-        <w:rPr>
-          <w:rFonts w:ascii="NanumMyeongjo" w:eastAsia="NanumMyeongjo" w:hAnsi="NanumMyeongjo" w:hint="eastAsia"/>
-          <w:sz w:val="28"/>
-          <w:szCs w:val="40"/>
-          <w:lang w:eastAsia="ko-KR"/>
-        </w:rPr>
-        <w:t>투두</w:t>
+          <w:rFonts w:ascii="NanumMyeongjo" w:eastAsia="NanumMyeongjo" w:hAnsi="NanumMyeongjo"/>
+          <w:sz w:val="28"/>
+          <w:szCs w:val="40"/>
+          <w:lang w:eastAsia="ko-KR"/>
+        </w:rPr>
+      </w:pPr>
+      <w:r>
+        <w:rPr>
+          <w:rFonts w:ascii="NanumMyeongjo" w:eastAsia="NanumMyeongjo" w:hAnsi="NanumMyeongjo" w:hint="eastAsia"/>
+          <w:sz w:val="28"/>
+          <w:szCs w:val="40"/>
+          <w:lang w:eastAsia="ko-KR"/>
+        </w:rPr>
+        <w:t>다음은 투두</w:t>
+      </w:r>
+      <w:r>
+        <w:rPr>
+          <w:rFonts w:ascii="NanumMyeongjo" w:eastAsia="NanumMyeongjo" w:hAnsi="NanumMyeongjo" w:hint="eastAsia"/>
+          <w:sz w:val="28"/>
+          <w:szCs w:val="40"/>
+          <w:lang w:eastAsia="ko-KR"/>
+        </w:rPr>
+        <w:t>에 대한 요구사항을 말씀드리겠습니다.</w:t>
+      </w:r>
+    </w:p>
+    <w:p>
+      <w:pPr>
+        <w:rPr>
+          <w:rFonts w:ascii="NanumMyeongjo" w:eastAsia="NanumMyeongjo" w:hAnsi="NanumMyeongjo"/>
+          <w:sz w:val="28"/>
+          <w:szCs w:val="40"/>
+          <w:lang w:eastAsia="ko-KR"/>
+        </w:rPr>
+      </w:pPr>
+      <w:r>
+        <w:rPr>
+          <w:rFonts w:ascii="NanumMyeongjo" w:eastAsia="NanumMyeongjo" w:hAnsi="NanumMyeongjo" w:hint="eastAsia"/>
+          <w:sz w:val="28"/>
+          <w:szCs w:val="40"/>
+          <w:lang w:eastAsia="ko-KR"/>
+        </w:rPr>
+        <w:t>투두 정보</w:t>
       </w:r>
       <w:r>
         <w:rPr>
@@ -1529,55 +1422,6 @@
         </w:rPr>
         <w:t>에</w:t>
       </w:r>
-      <w:proofErr w:type="spellEnd"/>
-      <w:r>
-        <w:rPr>
-          <w:rFonts w:ascii="NanumMyeongjo" w:eastAsia="NanumMyeongjo" w:hAnsi="NanumMyeongjo" w:hint="eastAsia"/>
-          <w:sz w:val="28"/>
-          <w:szCs w:val="40"/>
-          <w:lang w:eastAsia="ko-KR"/>
-        </w:rPr>
-        <w:t xml:space="preserve"> 대한 요구사항을 말씀드리겠습니다.</w:t>
-      </w:r>
-    </w:p>
-    <w:p>
-      <w:pPr>
-        <w:rPr>
-          <w:rFonts w:ascii="NanumMyeongjo" w:eastAsia="NanumMyeongjo" w:hAnsi="NanumMyeongjo" w:hint="eastAsia"/>
-          <w:sz w:val="28"/>
-          <w:szCs w:val="40"/>
-          <w:lang w:eastAsia="ko-KR"/>
-        </w:rPr>
-      </w:pPr>
-      <w:proofErr w:type="spellStart"/>
-      <w:r>
-        <w:rPr>
-          <w:rFonts w:ascii="NanumMyeongjo" w:eastAsia="NanumMyeongjo" w:hAnsi="NanumMyeongjo" w:hint="eastAsia"/>
-          <w:sz w:val="28"/>
-          <w:szCs w:val="40"/>
-          <w:lang w:eastAsia="ko-KR"/>
-        </w:rPr>
-        <w:t>투두</w:t>
-      </w:r>
-      <w:proofErr w:type="spellEnd"/>
-      <w:r>
-        <w:rPr>
-          <w:rFonts w:ascii="NanumMyeongjo" w:eastAsia="NanumMyeongjo" w:hAnsi="NanumMyeongjo" w:hint="eastAsia"/>
-          <w:sz w:val="28"/>
-          <w:szCs w:val="40"/>
-          <w:lang w:eastAsia="ko-KR"/>
-        </w:rPr>
-        <w:t xml:space="preserve"> 정보</w:t>
-      </w:r>
-      <w:r>
-        <w:rPr>
-          <w:rFonts w:ascii="NanumMyeongjo" w:eastAsia="NanumMyeongjo" w:hAnsi="NanumMyeongjo" w:hint="eastAsia"/>
-          <w:sz w:val="28"/>
-          <w:szCs w:val="40"/>
-          <w:lang w:eastAsia="ko-KR"/>
-        </w:rPr>
-        <w:t>에</w:t>
-      </w:r>
       <w:r>
         <w:rPr>
           <w:rFonts w:ascii="NanumMyeongjo" w:eastAsia="NanumMyeongjo" w:hAnsi="NanumMyeongjo" w:hint="eastAsia"/>
@@ -1720,27 +1564,43 @@
           <w:szCs w:val="40"/>
           <w:lang w:eastAsia="ko-KR"/>
         </w:rPr>
-        <w:t xml:space="preserve">종료날짜까지는 </w:t>
-      </w:r>
-      <w:proofErr w:type="spellStart"/>
-      <w:r>
-        <w:rPr>
-          <w:rFonts w:ascii="NanumMyeongjo" w:eastAsia="NanumMyeongjo" w:hAnsi="NanumMyeongjo" w:hint="eastAsia"/>
-          <w:sz w:val="28"/>
-          <w:szCs w:val="40"/>
-          <w:lang w:eastAsia="ko-KR"/>
-        </w:rPr>
-        <w:t>투두에</w:t>
-      </w:r>
-      <w:proofErr w:type="spellEnd"/>
-      <w:r>
-        <w:rPr>
-          <w:rFonts w:ascii="NanumMyeongjo" w:eastAsia="NanumMyeongjo" w:hAnsi="NanumMyeongjo" w:hint="eastAsia"/>
-          <w:sz w:val="28"/>
-          <w:szCs w:val="40"/>
-          <w:lang w:eastAsia="ko-KR"/>
-        </w:rPr>
-        <w:t xml:space="preserve"> 계속해서 유지됩니다.</w:t>
+        <w:t>종료날짜까지는 투두</w:t>
+      </w:r>
+      <w:r>
+        <w:rPr>
+          <w:rFonts w:ascii="NanumMyeongjo" w:eastAsia="NanumMyeongjo" w:hAnsi="NanumMyeongjo" w:hint="eastAsia"/>
+          <w:sz w:val="28"/>
+          <w:szCs w:val="40"/>
+          <w:lang w:eastAsia="ko-KR"/>
+        </w:rPr>
+        <w:t>화면</w:t>
+      </w:r>
+      <w:r>
+        <w:rPr>
+          <w:rFonts w:ascii="NanumMyeongjo" w:eastAsia="NanumMyeongjo" w:hAnsi="NanumMyeongjo" w:hint="eastAsia"/>
+          <w:sz w:val="28"/>
+          <w:szCs w:val="40"/>
+          <w:lang w:eastAsia="ko-KR"/>
+        </w:rPr>
+        <w:t xml:space="preserve">에 계속해서 </w:t>
+      </w:r>
+      <w:r>
+        <w:rPr>
+          <w:rFonts w:ascii="NanumMyeongjo" w:eastAsia="NanumMyeongjo" w:hAnsi="NanumMyeongjo" w:hint="eastAsia"/>
+          <w:sz w:val="28"/>
+          <w:szCs w:val="40"/>
+          <w:lang w:eastAsia="ko-KR"/>
+        </w:rPr>
+        <w:t>보여줍</w:t>
+      </w:r>
+      <w:r>
+        <w:rPr>
+          <w:rFonts w:ascii="NanumMyeongjo" w:eastAsia="NanumMyeongjo" w:hAnsi="NanumMyeongjo" w:hint="eastAsia"/>
+          <w:sz w:val="28"/>
+          <w:szCs w:val="40"/>
+          <w:lang w:eastAsia="ko-KR"/>
+        </w:rPr>
+        <w:t>니다.</w:t>
       </w:r>
       <w:r>
         <w:rPr>
@@ -1793,19 +1653,20 @@
     <w:p>
       <w:pPr>
         <w:rPr>
-          <w:rFonts w:ascii="NanumMyeongjo" w:eastAsia="NanumMyeongjo" w:hAnsi="NanumMyeongjo" w:hint="eastAsia"/>
-          <w:sz w:val="28"/>
-          <w:szCs w:val="40"/>
-          <w:lang w:eastAsia="ko-KR"/>
-        </w:rPr>
-      </w:pPr>
-      <w:r>
-        <w:rPr>
-          <w:rFonts w:ascii="NanumMyeongjo" w:eastAsia="NanumMyeongjo" w:hAnsi="NanumMyeongjo" w:hint="eastAsia"/>
-          <w:sz w:val="28"/>
-          <w:szCs w:val="40"/>
-          <w:lang w:eastAsia="ko-KR"/>
-        </w:rPr>
+          <w:rFonts w:ascii="NanumMyeongjo" w:eastAsia="NanumMyeongjo" w:hAnsi="NanumMyeongjo"/>
+          <w:sz w:val="28"/>
+          <w:szCs w:val="40"/>
+          <w:lang w:eastAsia="ko-KR"/>
+        </w:rPr>
+      </w:pPr>
+      <w:r>
+        <w:rPr>
+          <w:rFonts w:ascii="NanumMyeongjo" w:eastAsia="NanumMyeongjo" w:hAnsi="NanumMyeongjo" w:hint="eastAsia"/>
+          <w:sz w:val="28"/>
+          <w:szCs w:val="40"/>
+          <w:lang w:eastAsia="ko-KR"/>
+        </w:rPr>
+        <w:lastRenderedPageBreak/>
         <w:t>각 설정을 통해 앱에 날짜형식, 글자크기, 글꼴</w:t>
       </w:r>
       <w:r>
@@ -1853,7 +1714,6 @@
           <w:szCs w:val="48"/>
           <w:lang w:eastAsia="ko-KR"/>
         </w:rPr>
-        <w:lastRenderedPageBreak/>
         <w:t>&lt;</w:t>
       </w:r>
       <w:r>
@@ -1900,7 +1760,25 @@
           <w:szCs w:val="40"/>
           <w:lang w:eastAsia="ko-KR"/>
         </w:rPr>
-        <w:t>에 다이어리가 존재하면 화면에</w:t>
+        <w:t xml:space="preserve">에 </w:t>
+      </w:r>
+      <w:r>
+        <w:rPr>
+          <w:rFonts w:ascii="NanumMyeongjo" w:eastAsia="NanumMyeongjo" w:hAnsi="NanumMyeongjo" w:hint="eastAsia"/>
+          <w:sz w:val="28"/>
+          <w:szCs w:val="40"/>
+          <w:lang w:eastAsia="ko-KR"/>
+        </w:rPr>
+        <w:t xml:space="preserve">작성된 </w:t>
+      </w:r>
+      <w:r>
+        <w:rPr>
+          <w:rFonts w:ascii="NanumMyeongjo" w:eastAsia="NanumMyeongjo" w:hAnsi="NanumMyeongjo" w:hint="eastAsia"/>
+          <w:sz w:val="28"/>
+          <w:szCs w:val="40"/>
+          <w:lang w:eastAsia="ko-KR"/>
+        </w:rPr>
+        <w:t>다이어리가 존재하면 화면에</w:t>
       </w:r>
       <w:r>
         <w:rPr>
@@ -1918,7 +1796,7 @@
           <w:szCs w:val="40"/>
           <w:lang w:eastAsia="ko-KR"/>
         </w:rPr>
-        <w:t>보여줍</w:t>
+        <w:t>다이어리를 출력합</w:t>
       </w:r>
       <w:r>
         <w:rPr>
@@ -1933,6 +1811,61 @@
     <w:p>
       <w:pPr>
         <w:rPr>
+          <w:rFonts w:ascii="NanumMyeongjo" w:eastAsia="NanumMyeongjo" w:hAnsi="NanumMyeongjo" w:hint="eastAsia"/>
+          <w:sz w:val="28"/>
+          <w:szCs w:val="40"/>
+          <w:lang w:eastAsia="ko-KR"/>
+        </w:rPr>
+      </w:pPr>
+      <w:r>
+        <w:rPr>
+          <w:rFonts w:ascii="NanumMyeongjo" w:eastAsia="NanumMyeongjo" w:hAnsi="NanumMyeongjo" w:hint="eastAsia"/>
+          <w:sz w:val="28"/>
+          <w:szCs w:val="40"/>
+          <w:lang w:eastAsia="ko-KR"/>
+        </w:rPr>
+        <w:t>없다면</w:t>
+      </w:r>
+      <w:r>
+        <w:rPr>
+          <w:rFonts w:ascii="NanumMyeongjo" w:eastAsia="NanumMyeongjo" w:hAnsi="NanumMyeongjo"/>
+          <w:sz w:val="28"/>
+          <w:szCs w:val="40"/>
+          <w:lang w:eastAsia="ko-KR"/>
+        </w:rPr>
+        <w:t xml:space="preserve"> </w:t>
+      </w:r>
+      <w:r>
+        <w:rPr>
+          <w:rFonts w:ascii="NanumMyeongjo" w:eastAsia="NanumMyeongjo" w:hAnsi="NanumMyeongjo" w:hint="eastAsia"/>
+          <w:sz w:val="28"/>
+          <w:szCs w:val="40"/>
+          <w:lang w:eastAsia="ko-KR"/>
+        </w:rPr>
+        <w:t>빈 이미지를 출력하게</w:t>
+      </w:r>
+      <w:r>
+        <w:rPr>
+          <w:rFonts w:ascii="NanumMyeongjo" w:eastAsia="NanumMyeongjo" w:hAnsi="NanumMyeongjo"/>
+          <w:sz w:val="28"/>
+          <w:szCs w:val="40"/>
+          <w:lang w:eastAsia="ko-KR"/>
+        </w:rPr>
+        <w:t xml:space="preserve"> </w:t>
+      </w:r>
+      <w:r>
+        <w:rPr>
+          <w:rFonts w:ascii="NanumMyeongjo" w:eastAsia="NanumMyeongjo" w:hAnsi="NanumMyeongjo" w:hint="eastAsia"/>
+          <w:sz w:val="28"/>
+          <w:szCs w:val="40"/>
+          <w:lang w:eastAsia="ko-KR"/>
+        </w:rPr>
+        <w:t>됩니다.</w:t>
+      </w:r>
+    </w:p>
+    <w:p>
+      <w:pPr>
+        <w:rPr>
           <w:rFonts w:ascii="NanumMyeongjo" w:eastAsia="NanumMyeongjo" w:hAnsi="NanumMyeongjo"/>
           <w:sz w:val="28"/>
           <w:szCs w:val="40"/>
@@ -2001,7 +1934,52 @@
           <w:szCs w:val="40"/>
           <w:lang w:eastAsia="ko-KR"/>
         </w:rPr>
-        <w:t>번째는 이전/ 다음 버튼을 통해 접근</w:t>
+        <w:t>번째는 이전</w:t>
+      </w:r>
+      <w:r>
+        <w:rPr>
+          <w:rFonts w:ascii="NanumMyeongjo" w:eastAsia="NanumMyeongjo" w:hAnsi="NanumMyeongjo" w:hint="eastAsia"/>
+          <w:sz w:val="28"/>
+          <w:szCs w:val="40"/>
+          <w:lang w:eastAsia="ko-KR"/>
+        </w:rPr>
+        <w:t xml:space="preserve"> </w:t>
+      </w:r>
+      <w:r>
+        <w:rPr>
+          <w:rFonts w:ascii="NanumMyeongjo" w:eastAsia="NanumMyeongjo" w:hAnsi="NanumMyeongjo" w:hint="eastAsia"/>
+          <w:sz w:val="28"/>
+          <w:szCs w:val="40"/>
+          <w:lang w:eastAsia="ko-KR"/>
+        </w:rPr>
+        <w:t xml:space="preserve">/ 다음 버튼을 통해 </w:t>
+      </w:r>
+      <w:r>
+        <w:rPr>
+          <w:rFonts w:ascii="NanumMyeongjo" w:eastAsia="NanumMyeongjo" w:hAnsi="NanumMyeongjo" w:hint="eastAsia"/>
+          <w:sz w:val="28"/>
+          <w:szCs w:val="40"/>
+          <w:lang w:eastAsia="ko-KR"/>
+        </w:rPr>
+        <w:t xml:space="preserve">이전 </w:t>
+      </w:r>
+      <w:r>
+        <w:rPr>
+          <w:rFonts w:ascii="NanumMyeongjo" w:eastAsia="NanumMyeongjo" w:hAnsi="NanumMyeongjo"/>
+          <w:sz w:val="28"/>
+          <w:szCs w:val="40"/>
+          <w:lang w:eastAsia="ko-KR"/>
+        </w:rPr>
+        <w:t xml:space="preserve">/ </w:t>
+      </w:r>
+      <w:r>
+        <w:rPr>
+          <w:rFonts w:ascii="NanumMyeongjo" w:eastAsia="NanumMyeongjo" w:hAnsi="NanumMyeongjo" w:hint="eastAsia"/>
+          <w:sz w:val="28"/>
+          <w:szCs w:val="40"/>
+          <w:lang w:eastAsia="ko-KR"/>
+        </w:rPr>
+        <w:t>다음 다이어리로 이동할 수 있고</w:t>
       </w:r>
       <w:r>
         <w:rPr>
@@ -2056,7 +2034,25 @@
           <w:szCs w:val="40"/>
           <w:lang w:eastAsia="ko-KR"/>
         </w:rPr>
-        <w:t xml:space="preserve"> 접근,</w:t>
+        <w:t xml:space="preserve"> </w:t>
+      </w:r>
+      <w:r>
+        <w:rPr>
+          <w:rFonts w:ascii="NanumMyeongjo" w:eastAsia="NanumMyeongjo" w:hAnsi="NanumMyeongjo" w:hint="eastAsia"/>
+          <w:sz w:val="28"/>
+          <w:szCs w:val="40"/>
+          <w:lang w:eastAsia="ko-KR"/>
+        </w:rPr>
+        <w:t>다른 다이어리로 이동할 수 있으며</w:t>
+      </w:r>
+      <w:r>
+        <w:rPr>
+          <w:rFonts w:ascii="NanumMyeongjo" w:eastAsia="NanumMyeongjo" w:hAnsi="NanumMyeongjo" w:hint="eastAsia"/>
+          <w:sz w:val="28"/>
+          <w:szCs w:val="40"/>
+          <w:lang w:eastAsia="ko-KR"/>
+        </w:rPr>
+        <w:t>,</w:t>
       </w:r>
     </w:p>
     <w:p>
@@ -2093,74 +2089,63 @@
           <w:szCs w:val="40"/>
           <w:lang w:eastAsia="ko-KR"/>
         </w:rPr>
-        <w:t xml:space="preserve"> 검색을 통해 다른 다이어리로 접근할 수 있습니다.</w:t>
-      </w:r>
-    </w:p>
-    <w:p>
-      <w:pPr>
-        <w:rPr>
-          <w:rFonts w:ascii="NanumMyeongjo" w:eastAsia="NanumMyeongjo" w:hAnsi="NanumMyeongjo" w:hint="eastAsia"/>
-          <w:sz w:val="28"/>
-          <w:szCs w:val="40"/>
-          <w:lang w:eastAsia="ko-KR"/>
-        </w:rPr>
-      </w:pPr>
-    </w:p>
-    <w:p>
-      <w:pPr>
-        <w:rPr>
-          <w:rFonts w:ascii="NanumMyeongjo" w:eastAsia="NanumMyeongjo" w:hAnsi="NanumMyeongjo"/>
-          <w:sz w:val="28"/>
-          <w:szCs w:val="40"/>
-          <w:lang w:eastAsia="ko-KR"/>
-        </w:rPr>
-      </w:pPr>
-      <w:r>
-        <w:rPr>
-          <w:rFonts w:ascii="NanumMyeongjo" w:eastAsia="NanumMyeongjo" w:hAnsi="NanumMyeongjo" w:hint="eastAsia"/>
-          <w:sz w:val="28"/>
-          <w:szCs w:val="40"/>
-          <w:lang w:eastAsia="ko-KR"/>
-        </w:rPr>
-        <w:t xml:space="preserve">다이어리 </w:t>
-      </w:r>
-      <w:proofErr w:type="spellStart"/>
-      <w:r>
-        <w:rPr>
-          <w:rFonts w:ascii="NanumMyeongjo" w:eastAsia="NanumMyeongjo" w:hAnsi="NanumMyeongjo" w:hint="eastAsia"/>
-          <w:sz w:val="28"/>
-          <w:szCs w:val="40"/>
-          <w:lang w:eastAsia="ko-KR"/>
-        </w:rPr>
-        <w:t>메인화면</w:t>
-      </w:r>
-      <w:proofErr w:type="spellEnd"/>
-      <w:r>
-        <w:rPr>
-          <w:rFonts w:ascii="NanumMyeongjo" w:eastAsia="NanumMyeongjo" w:hAnsi="NanumMyeongjo" w:hint="eastAsia"/>
-          <w:sz w:val="28"/>
-          <w:szCs w:val="40"/>
-          <w:lang w:eastAsia="ko-KR"/>
-        </w:rPr>
-        <w:t xml:space="preserve"> 우측 상단의 </w:t>
-      </w:r>
-      <w:r>
-        <w:rPr>
-          <w:rFonts w:ascii="NanumMyeongjo" w:eastAsia="NanumMyeongjo" w:hAnsi="NanumMyeongjo" w:hint="eastAsia"/>
-          <w:sz w:val="28"/>
-          <w:szCs w:val="40"/>
-          <w:lang w:eastAsia="ko-KR"/>
-        </w:rPr>
-        <w:t>추가버튼을 통해</w:t>
-      </w:r>
-      <w:r>
-        <w:rPr>
-          <w:rFonts w:ascii="NanumMyeongjo" w:eastAsia="NanumMyeongjo" w:hAnsi="NanumMyeongjo" w:hint="eastAsia"/>
-          <w:sz w:val="28"/>
-          <w:szCs w:val="40"/>
-          <w:lang w:eastAsia="ko-KR"/>
-        </w:rPr>
-        <w:t xml:space="preserve"> 새로운 다이어리를 작성하거나 </w:t>
+        <w:t xml:space="preserve"> 검색을 통해 다른 다이어리로 </w:t>
+      </w:r>
+      <w:r>
+        <w:rPr>
+          <w:rFonts w:ascii="NanumMyeongjo" w:eastAsia="NanumMyeongjo" w:hAnsi="NanumMyeongjo" w:hint="eastAsia"/>
+          <w:sz w:val="28"/>
+          <w:szCs w:val="40"/>
+          <w:lang w:eastAsia="ko-KR"/>
+        </w:rPr>
+        <w:t>이동</w:t>
+      </w:r>
+      <w:r>
+        <w:rPr>
+          <w:rFonts w:ascii="NanumMyeongjo" w:eastAsia="NanumMyeongjo" w:hAnsi="NanumMyeongjo" w:hint="eastAsia"/>
+          <w:sz w:val="28"/>
+          <w:szCs w:val="40"/>
+          <w:lang w:eastAsia="ko-KR"/>
+        </w:rPr>
+        <w:t>할 수 있습니다.</w:t>
+      </w:r>
+    </w:p>
+    <w:p>
+      <w:pPr>
+        <w:rPr>
+          <w:rFonts w:ascii="NanumMyeongjo" w:eastAsia="NanumMyeongjo" w:hAnsi="NanumMyeongjo"/>
+          <w:sz w:val="28"/>
+          <w:szCs w:val="40"/>
+          <w:lang w:eastAsia="ko-KR"/>
+        </w:rPr>
+      </w:pPr>
+    </w:p>
+    <w:p>
+      <w:pPr>
+        <w:rPr>
+          <w:rFonts w:ascii="NanumMyeongjo" w:eastAsia="NanumMyeongjo" w:hAnsi="NanumMyeongjo"/>
+          <w:sz w:val="28"/>
+          <w:szCs w:val="40"/>
+          <w:lang w:eastAsia="ko-KR"/>
+        </w:rPr>
+      </w:pPr>
+      <w:r>
+        <w:rPr>
+          <w:rFonts w:ascii="NanumMyeongjo" w:eastAsia="NanumMyeongjo" w:hAnsi="NanumMyeongjo" w:hint="eastAsia"/>
+          <w:sz w:val="28"/>
+          <w:szCs w:val="40"/>
+          <w:lang w:eastAsia="ko-KR"/>
+        </w:rPr>
+        <w:t xml:space="preserve">다이어리 메인화면 우측 상단의 추가버튼을 통해 새로운 다이어리를 작성하거나 </w:t>
+      </w:r>
+      <w:r>
+        <w:rPr>
+          <w:rFonts w:ascii="NanumMyeongjo" w:eastAsia="NanumMyeongjo" w:hAnsi="NanumMyeongjo" w:hint="eastAsia"/>
+          <w:sz w:val="28"/>
+          <w:szCs w:val="40"/>
+          <w:lang w:eastAsia="ko-KR"/>
+        </w:rPr>
+        <w:t xml:space="preserve">반전된 메인화면의 </w:t>
       </w:r>
       <w:r>
         <w:rPr>
@@ -2197,27 +2182,7 @@
           <w:szCs w:val="40"/>
           <w:lang w:eastAsia="ko-KR"/>
         </w:rPr>
-        <w:t xml:space="preserve">이때 입력 </w:t>
-      </w:r>
-      <w:proofErr w:type="spellStart"/>
-      <w:r>
-        <w:rPr>
-          <w:rFonts w:ascii="NanumMyeongjo" w:eastAsia="NanumMyeongjo" w:hAnsi="NanumMyeongjo" w:hint="eastAsia"/>
-          <w:sz w:val="28"/>
-          <w:szCs w:val="40"/>
-          <w:lang w:eastAsia="ko-KR"/>
-        </w:rPr>
-        <w:t>내용중에</w:t>
-      </w:r>
-      <w:proofErr w:type="spellEnd"/>
-      <w:r>
-        <w:rPr>
-          <w:rFonts w:ascii="NanumMyeongjo" w:eastAsia="NanumMyeongjo" w:hAnsi="NanumMyeongjo" w:hint="eastAsia"/>
-          <w:sz w:val="28"/>
-          <w:szCs w:val="40"/>
-          <w:lang w:eastAsia="ko-KR"/>
-        </w:rPr>
-        <w:t xml:space="preserve"> 빈칸</w:t>
+        <w:t>이때 입력 내용중에 빈칸</w:t>
       </w:r>
       <w:r>
         <w:rPr>
@@ -2273,26 +2238,24 @@
         </w:rPr>
         <w:t>에 저장합니다.</w:t>
       </w:r>
-    </w:p>
-    <w:p>
-      <w:pPr>
-        <w:rPr>
-          <w:rFonts w:ascii="NanumMyeongjo" w:eastAsia="NanumMyeongjo" w:hAnsi="NanumMyeongjo"/>
-          <w:sz w:val="28"/>
-          <w:szCs w:val="40"/>
-          <w:lang w:eastAsia="ko-KR"/>
-        </w:rPr>
-      </w:pPr>
-    </w:p>
-    <w:p>
-      <w:pPr>
-        <w:rPr>
-          <w:rFonts w:ascii="NanumMyeongjo" w:eastAsia="NanumMyeongjo" w:hAnsi="NanumMyeongjo"/>
-          <w:sz w:val="28"/>
-          <w:szCs w:val="40"/>
-          <w:lang w:eastAsia="ko-KR"/>
-        </w:rPr>
-      </w:pPr>
+      <w:r>
+        <w:rPr>
+          <w:rFonts w:ascii="NanumMyeongjo" w:eastAsia="NanumMyeongjo" w:hAnsi="NanumMyeongjo"/>
+          <w:sz w:val="28"/>
+          <w:szCs w:val="40"/>
+          <w:lang w:eastAsia="ko-KR"/>
+        </w:rPr>
+        <w:t xml:space="preserve"> </w:t>
+      </w:r>
+      <w:r>
+        <w:rPr>
+          <w:rFonts w:ascii="NanumMyeongjo" w:eastAsia="NanumMyeongjo" w:hAnsi="NanumMyeongjo" w:hint="eastAsia"/>
+          <w:sz w:val="28"/>
+          <w:szCs w:val="40"/>
+          <w:lang w:eastAsia="ko-KR"/>
+        </w:rPr>
+        <w:t xml:space="preserve">수정화면에서는 앞서 말한 조건과 내용의 수정여부를 만족하면 </w:t>
+      </w:r>
       <w:r>
         <w:rPr>
           <w:rFonts w:ascii="NanumMyeongjo" w:eastAsia="NanumMyeongjo" w:hAnsi="NanumMyeongjo"/>
@@ -2309,121 +2272,110 @@
           <w:szCs w:val="40"/>
           <w:lang w:eastAsia="ko-KR"/>
         </w:rPr>
+        <w:t>에 내용을 갱신합니다.</w:t>
+      </w:r>
+    </w:p>
+    <w:p>
+      <w:pPr>
+        <w:rPr>
+          <w:rFonts w:ascii="NanumMyeongjo" w:eastAsia="NanumMyeongjo" w:hAnsi="NanumMyeongjo"/>
+          <w:sz w:val="28"/>
+          <w:szCs w:val="40"/>
+          <w:lang w:eastAsia="ko-KR"/>
+        </w:rPr>
+      </w:pPr>
+    </w:p>
+    <w:p>
+      <w:pPr>
+        <w:rPr>
+          <w:rFonts w:ascii="NanumMyeongjo" w:eastAsia="NanumMyeongjo" w:hAnsi="NanumMyeongjo" w:hint="eastAsia"/>
+          <w:sz w:val="28"/>
+          <w:szCs w:val="40"/>
+          <w:lang w:eastAsia="ko-KR"/>
+        </w:rPr>
+      </w:pPr>
+      <w:r>
+        <w:rPr>
+          <w:rFonts w:ascii="NanumMyeongjo" w:eastAsia="NanumMyeongjo" w:hAnsi="NanumMyeongjo"/>
+          <w:sz w:val="28"/>
+          <w:szCs w:val="40"/>
+          <w:lang w:eastAsia="ko-KR"/>
+        </w:rPr>
+        <w:t>DB</w:t>
+      </w:r>
+      <w:r>
+        <w:rPr>
+          <w:rFonts w:ascii="NanumMyeongjo" w:eastAsia="NanumMyeongjo" w:hAnsi="NanumMyeongjo" w:hint="eastAsia"/>
+          <w:sz w:val="28"/>
+          <w:szCs w:val="40"/>
+          <w:lang w:eastAsia="ko-KR"/>
+        </w:rPr>
         <w:t xml:space="preserve">에 </w:t>
       </w:r>
-      <w:proofErr w:type="spellStart"/>
-      <w:r>
-        <w:rPr>
-          <w:rFonts w:ascii="NanumMyeongjo" w:eastAsia="NanumMyeongjo" w:hAnsi="NanumMyeongjo" w:hint="eastAsia"/>
-          <w:sz w:val="28"/>
-          <w:szCs w:val="40"/>
-          <w:lang w:eastAsia="ko-KR"/>
-        </w:rPr>
-        <w:t>투두가</w:t>
-      </w:r>
-      <w:proofErr w:type="spellEnd"/>
-      <w:r>
-        <w:rPr>
-          <w:rFonts w:ascii="NanumMyeongjo" w:eastAsia="NanumMyeongjo" w:hAnsi="NanumMyeongjo" w:hint="eastAsia"/>
-          <w:sz w:val="28"/>
-          <w:szCs w:val="40"/>
-          <w:lang w:eastAsia="ko-KR"/>
-        </w:rPr>
-        <w:t xml:space="preserve"> 존재하면 화면에 </w:t>
-      </w:r>
-      <w:r>
-        <w:rPr>
-          <w:rFonts w:ascii="NanumMyeongjo" w:eastAsia="NanumMyeongjo" w:hAnsi="NanumMyeongjo" w:hint="eastAsia"/>
-          <w:sz w:val="28"/>
-          <w:szCs w:val="40"/>
-          <w:lang w:eastAsia="ko-KR"/>
-        </w:rPr>
-        <w:t>보여줍</w:t>
-      </w:r>
-      <w:r>
-        <w:rPr>
-          <w:rFonts w:ascii="NanumMyeongjo" w:eastAsia="NanumMyeongjo" w:hAnsi="NanumMyeongjo" w:hint="eastAsia"/>
-          <w:sz w:val="28"/>
-          <w:szCs w:val="40"/>
-          <w:lang w:eastAsia="ko-KR"/>
-        </w:rPr>
-        <w:t>니다.</w:t>
-      </w:r>
-    </w:p>
-    <w:p>
-      <w:pPr>
-        <w:rPr>
-          <w:rFonts w:ascii="NanumMyeongjo" w:eastAsia="NanumMyeongjo" w:hAnsi="NanumMyeongjo"/>
-          <w:sz w:val="28"/>
-          <w:szCs w:val="40"/>
-          <w:lang w:eastAsia="ko-KR"/>
-        </w:rPr>
-      </w:pPr>
-      <w:r>
-        <w:rPr>
-          <w:rFonts w:ascii="NanumMyeongjo" w:eastAsia="NanumMyeongjo" w:hAnsi="NanumMyeongjo" w:hint="eastAsia"/>
-          <w:sz w:val="28"/>
-          <w:szCs w:val="40"/>
-          <w:lang w:eastAsia="ko-KR"/>
-        </w:rPr>
-        <w:t xml:space="preserve">다른 다이어리에 접근하는 방법은 </w:t>
-      </w:r>
-      <w:r>
-        <w:rPr>
-          <w:rFonts w:ascii="NanumMyeongjo" w:eastAsia="NanumMyeongjo" w:hAnsi="NanumMyeongjo" w:hint="eastAsia"/>
-          <w:sz w:val="28"/>
-          <w:szCs w:val="40"/>
-          <w:lang w:eastAsia="ko-KR"/>
-        </w:rPr>
-        <w:t xml:space="preserve">두 </w:t>
-      </w:r>
-      <w:r>
-        <w:rPr>
-          <w:rFonts w:ascii="NanumMyeongjo" w:eastAsia="NanumMyeongjo" w:hAnsi="NanumMyeongjo" w:hint="eastAsia"/>
-          <w:sz w:val="28"/>
-          <w:szCs w:val="40"/>
-          <w:lang w:eastAsia="ko-KR"/>
-        </w:rPr>
-        <w:t>가지가 있는데,</w:t>
-      </w:r>
-    </w:p>
-    <w:p>
-      <w:pPr>
-        <w:rPr>
-          <w:rFonts w:ascii="NanumMyeongjo" w:eastAsia="NanumMyeongjo" w:hAnsi="NanumMyeongjo"/>
-          <w:sz w:val="28"/>
-          <w:szCs w:val="40"/>
-          <w:lang w:eastAsia="ko-KR"/>
-        </w:rPr>
-      </w:pPr>
-      <w:r>
-        <w:rPr>
-          <w:rFonts w:ascii="NanumMyeongjo" w:eastAsia="NanumMyeongjo" w:hAnsi="NanumMyeongjo" w:hint="eastAsia"/>
-          <w:sz w:val="28"/>
-          <w:szCs w:val="40"/>
-          <w:lang w:eastAsia="ko-KR"/>
-        </w:rPr>
-        <w:t>첫 번째는 이전/ 다음 버튼을 통해 접근,</w:t>
-      </w:r>
-    </w:p>
-    <w:p>
-      <w:pPr>
-        <w:rPr>
-          <w:rFonts w:ascii="NanumMyeongjo" w:eastAsia="NanumMyeongjo" w:hAnsi="NanumMyeongjo"/>
-          <w:sz w:val="28"/>
-          <w:szCs w:val="40"/>
-          <w:lang w:eastAsia="ko-KR"/>
-        </w:rPr>
-      </w:pPr>
-      <w:r>
-        <w:rPr>
-          <w:rFonts w:ascii="NanumMyeongjo" w:eastAsia="NanumMyeongjo" w:hAnsi="NanumMyeongjo" w:hint="eastAsia"/>
-          <w:sz w:val="28"/>
-          <w:szCs w:val="40"/>
-          <w:lang w:eastAsia="ko-KR"/>
-        </w:rPr>
-        <w:t xml:space="preserve">두 번째는 캘린더 버튼을 통해 날짜를 선택하여 </w:t>
-      </w:r>
+      <w:r>
+        <w:rPr>
+          <w:rFonts w:ascii="NanumMyeongjo" w:eastAsia="NanumMyeongjo" w:hAnsi="NanumMyeongjo" w:hint="eastAsia"/>
+          <w:sz w:val="28"/>
+          <w:szCs w:val="40"/>
+          <w:lang w:eastAsia="ko-KR"/>
+        </w:rPr>
+        <w:t xml:space="preserve">작성된 </w:t>
+      </w:r>
+      <w:r>
+        <w:rPr>
+          <w:rFonts w:ascii="NanumMyeongjo" w:eastAsia="NanumMyeongjo" w:hAnsi="NanumMyeongjo" w:hint="eastAsia"/>
+          <w:sz w:val="28"/>
+          <w:szCs w:val="40"/>
+          <w:lang w:eastAsia="ko-KR"/>
+        </w:rPr>
+        <w:t xml:space="preserve">투두가 존재하면 화면에 </w:t>
+      </w:r>
+      <w:r>
+        <w:rPr>
+          <w:rFonts w:ascii="NanumMyeongjo" w:eastAsia="NanumMyeongjo" w:hAnsi="NanumMyeongjo" w:hint="eastAsia"/>
+          <w:sz w:val="28"/>
+          <w:szCs w:val="40"/>
+          <w:lang w:eastAsia="ko-KR"/>
+        </w:rPr>
+        <w:t>보여</w:t>
+      </w:r>
+      <w:r>
+        <w:rPr>
+          <w:rFonts w:ascii="NanumMyeongjo" w:eastAsia="NanumMyeongjo" w:hAnsi="NanumMyeongjo" w:hint="eastAsia"/>
+          <w:sz w:val="28"/>
+          <w:szCs w:val="40"/>
+          <w:lang w:eastAsia="ko-KR"/>
+        </w:rPr>
+        <w:t>주고,</w:t>
+      </w:r>
+      <w:r>
+        <w:rPr>
+          <w:rFonts w:ascii="NanumMyeongjo" w:eastAsia="NanumMyeongjo" w:hAnsi="NanumMyeongjo"/>
+          <w:sz w:val="28"/>
+          <w:szCs w:val="40"/>
+          <w:lang w:eastAsia="ko-KR"/>
+        </w:rPr>
+        <w:t xml:space="preserve"> </w:t>
+      </w:r>
+      <w:r>
+        <w:rPr>
+          <w:rFonts w:ascii="NanumMyeongjo" w:eastAsia="NanumMyeongjo" w:hAnsi="NanumMyeongjo" w:hint="eastAsia"/>
+          <w:sz w:val="28"/>
+          <w:szCs w:val="40"/>
+          <w:lang w:eastAsia="ko-KR"/>
+        </w:rPr>
+        <w:t>존재하지 않다면 빈 화면을 보여줍니다.</w:t>
+      </w:r>
+    </w:p>
+    <w:p>
+      <w:pPr>
+        <w:rPr>
+          <w:rFonts w:ascii="NanumMyeongjo" w:eastAsia="NanumMyeongjo" w:hAnsi="NanumMyeongjo"/>
+          <w:sz w:val="28"/>
+          <w:szCs w:val="40"/>
+          <w:lang w:eastAsia="ko-KR"/>
+        </w:rPr>
+      </w:pPr>
       <w:r>
         <w:rPr>
           <w:rFonts w:ascii="NanumMyeongjo" w:eastAsia="NanumMyeongjo" w:hAnsi="NanumMyeongjo" w:hint="eastAsia"/>
@@ -2433,57 +2385,43 @@
         </w:rPr>
         <w:t xml:space="preserve">다른 </w:t>
       </w:r>
-      <w:proofErr w:type="spellStart"/>
-      <w:r>
-        <w:rPr>
-          <w:rFonts w:ascii="NanumMyeongjo" w:eastAsia="NanumMyeongjo" w:hAnsi="NanumMyeongjo" w:hint="eastAsia"/>
-          <w:sz w:val="28"/>
-          <w:szCs w:val="40"/>
-          <w:lang w:eastAsia="ko-KR"/>
-        </w:rPr>
-        <w:t>투두로</w:t>
-      </w:r>
-      <w:proofErr w:type="spellEnd"/>
-      <w:r>
-        <w:rPr>
-          <w:rFonts w:ascii="NanumMyeongjo" w:eastAsia="NanumMyeongjo" w:hAnsi="NanumMyeongjo" w:hint="eastAsia"/>
-          <w:sz w:val="28"/>
-          <w:szCs w:val="40"/>
-          <w:lang w:eastAsia="ko-KR"/>
-        </w:rPr>
-        <w:t xml:space="preserve"> 접근할 수 있습니다.</w:t>
-      </w:r>
-    </w:p>
-    <w:p>
-      <w:pPr>
-        <w:rPr>
-          <w:rFonts w:ascii="NanumMyeongjo" w:eastAsia="NanumMyeongjo" w:hAnsi="NanumMyeongjo"/>
-          <w:sz w:val="28"/>
-          <w:szCs w:val="40"/>
-          <w:lang w:eastAsia="ko-KR"/>
-        </w:rPr>
-      </w:pPr>
-    </w:p>
-    <w:p>
-      <w:pPr>
-        <w:rPr>
-          <w:rFonts w:ascii="NanumMyeongjo" w:eastAsia="NanumMyeongjo" w:hAnsi="NanumMyeongjo"/>
-          <w:sz w:val="28"/>
-          <w:szCs w:val="40"/>
-          <w:lang w:eastAsia="ko-KR"/>
-        </w:rPr>
-      </w:pPr>
-      <w:proofErr w:type="spellStart"/>
-      <w:r>
-        <w:rPr>
-          <w:rFonts w:ascii="NanumMyeongjo" w:eastAsia="NanumMyeongjo" w:hAnsi="NanumMyeongjo" w:hint="eastAsia"/>
-          <w:sz w:val="28"/>
-          <w:szCs w:val="40"/>
-          <w:lang w:eastAsia="ko-KR"/>
-        </w:rPr>
-        <w:t>투두</w:t>
-      </w:r>
-      <w:proofErr w:type="spellEnd"/>
+      <w:r>
+        <w:rPr>
+          <w:rFonts w:ascii="NanumMyeongjo" w:eastAsia="NanumMyeongjo" w:hAnsi="NanumMyeongjo" w:hint="eastAsia"/>
+          <w:sz w:val="28"/>
+          <w:szCs w:val="40"/>
+          <w:lang w:eastAsia="ko-KR"/>
+        </w:rPr>
+        <w:t>투두리스트</w:t>
+      </w:r>
+      <w:r>
+        <w:rPr>
+          <w:rFonts w:ascii="NanumMyeongjo" w:eastAsia="NanumMyeongjo" w:hAnsi="NanumMyeongjo" w:hint="eastAsia"/>
+          <w:sz w:val="28"/>
+          <w:szCs w:val="40"/>
+          <w:lang w:eastAsia="ko-KR"/>
+        </w:rPr>
+        <w:t>에 접근하는 방법은 두 가지가 있는데,</w:t>
+      </w:r>
+    </w:p>
+    <w:p>
+      <w:pPr>
+        <w:rPr>
+          <w:rFonts w:ascii="NanumMyeongjo" w:eastAsia="NanumMyeongjo" w:hAnsi="NanumMyeongjo" w:hint="eastAsia"/>
+          <w:sz w:val="28"/>
+          <w:szCs w:val="40"/>
+          <w:lang w:eastAsia="ko-KR"/>
+        </w:rPr>
+      </w:pPr>
+      <w:r>
+        <w:rPr>
+          <w:rFonts w:ascii="NanumMyeongjo" w:eastAsia="NanumMyeongjo" w:hAnsi="NanumMyeongjo" w:hint="eastAsia"/>
+          <w:sz w:val="28"/>
+          <w:szCs w:val="40"/>
+          <w:lang w:eastAsia="ko-KR"/>
+        </w:rPr>
+        <w:t>첫 번째는 이전</w:t>
+      </w:r>
       <w:r>
         <w:rPr>
           <w:rFonts w:ascii="NanumMyeongjo" w:eastAsia="NanumMyeongjo" w:hAnsi="NanumMyeongjo" w:hint="eastAsia"/>
@@ -2493,75 +2431,135 @@
         </w:rPr>
         <w:t xml:space="preserve"> </w:t>
       </w:r>
-      <w:proofErr w:type="spellStart"/>
-      <w:r>
-        <w:rPr>
-          <w:rFonts w:ascii="NanumMyeongjo" w:eastAsia="NanumMyeongjo" w:hAnsi="NanumMyeongjo" w:hint="eastAsia"/>
-          <w:sz w:val="28"/>
-          <w:szCs w:val="40"/>
-          <w:lang w:eastAsia="ko-KR"/>
-        </w:rPr>
-        <w:t>메인화면</w:t>
-      </w:r>
-      <w:proofErr w:type="spellEnd"/>
-      <w:r>
-        <w:rPr>
-          <w:rFonts w:ascii="NanumMyeongjo" w:eastAsia="NanumMyeongjo" w:hAnsi="NanumMyeongjo" w:hint="eastAsia"/>
-          <w:sz w:val="28"/>
-          <w:szCs w:val="40"/>
-          <w:lang w:eastAsia="ko-KR"/>
-        </w:rPr>
-        <w:t xml:space="preserve"> 우측 상단의 추가버튼을 통해 새로운 </w:t>
-      </w:r>
-      <w:proofErr w:type="spellStart"/>
-      <w:r>
-        <w:rPr>
-          <w:rFonts w:ascii="NanumMyeongjo" w:eastAsia="NanumMyeongjo" w:hAnsi="NanumMyeongjo" w:hint="eastAsia"/>
-          <w:sz w:val="28"/>
-          <w:szCs w:val="40"/>
-          <w:lang w:eastAsia="ko-KR"/>
-        </w:rPr>
-        <w:t>투두</w:t>
-      </w:r>
-      <w:r>
-        <w:rPr>
-          <w:rFonts w:ascii="NanumMyeongjo" w:eastAsia="NanumMyeongjo" w:hAnsi="NanumMyeongjo" w:hint="eastAsia"/>
-          <w:sz w:val="28"/>
-          <w:szCs w:val="40"/>
-          <w:lang w:eastAsia="ko-KR"/>
-        </w:rPr>
-        <w:t>를</w:t>
-      </w:r>
-      <w:proofErr w:type="spellEnd"/>
-      <w:r>
-        <w:rPr>
-          <w:rFonts w:ascii="NanumMyeongjo" w:eastAsia="NanumMyeongjo" w:hAnsi="NanumMyeongjo" w:hint="eastAsia"/>
-          <w:sz w:val="28"/>
-          <w:szCs w:val="40"/>
-          <w:lang w:eastAsia="ko-KR"/>
-        </w:rPr>
-        <w:t xml:space="preserve"> 작성하거나 </w:t>
-      </w:r>
-      <w:proofErr w:type="spellStart"/>
-      <w:r>
-        <w:rPr>
-          <w:rFonts w:ascii="NanumMyeongjo" w:eastAsia="NanumMyeongjo" w:hAnsi="NanumMyeongjo" w:hint="eastAsia"/>
-          <w:sz w:val="28"/>
-          <w:szCs w:val="40"/>
-          <w:lang w:eastAsia="ko-KR"/>
-        </w:rPr>
-        <w:t>투두</w:t>
-      </w:r>
-      <w:proofErr w:type="spellEnd"/>
-      <w:r>
-        <w:rPr>
-          <w:rFonts w:ascii="NanumMyeongjo" w:eastAsia="NanumMyeongjo" w:hAnsi="NanumMyeongjo" w:hint="eastAsia"/>
+      <w:r>
+        <w:rPr>
+          <w:rFonts w:ascii="NanumMyeongjo" w:eastAsia="NanumMyeongjo" w:hAnsi="NanumMyeongjo" w:hint="eastAsia"/>
+          <w:sz w:val="28"/>
+          <w:szCs w:val="40"/>
+          <w:lang w:eastAsia="ko-KR"/>
+        </w:rPr>
+        <w:t xml:space="preserve">/ 다음 버튼을 통해 </w:t>
+      </w:r>
+      <w:r>
+        <w:rPr>
+          <w:rFonts w:ascii="NanumMyeongjo" w:eastAsia="NanumMyeongjo" w:hAnsi="NanumMyeongjo" w:hint="eastAsia"/>
+          <w:sz w:val="28"/>
+          <w:szCs w:val="40"/>
+          <w:lang w:eastAsia="ko-KR"/>
+        </w:rPr>
+        <w:t>이전</w:t>
+      </w:r>
+      <w:r>
+        <w:rPr>
+          <w:rFonts w:ascii="NanumMyeongjo" w:eastAsia="NanumMyeongjo" w:hAnsi="NanumMyeongjo"/>
+          <w:sz w:val="28"/>
+          <w:szCs w:val="40"/>
+          <w:lang w:eastAsia="ko-KR"/>
+        </w:rPr>
+        <w:t xml:space="preserve"> / </w:t>
+      </w:r>
+      <w:r>
+        <w:rPr>
+          <w:rFonts w:ascii="NanumMyeongjo" w:eastAsia="NanumMyeongjo" w:hAnsi="NanumMyeongjo" w:hint="eastAsia"/>
+          <w:sz w:val="28"/>
+          <w:szCs w:val="40"/>
+          <w:lang w:eastAsia="ko-KR"/>
+        </w:rPr>
+        <w:t>다음 투두리스트로 이동할 수 있고,</w:t>
+      </w:r>
+      <w:r>
+        <w:rPr>
+          <w:rFonts w:ascii="NanumMyeongjo" w:eastAsia="NanumMyeongjo" w:hAnsi="NanumMyeongjo"/>
           <w:sz w:val="28"/>
           <w:szCs w:val="40"/>
           <w:lang w:eastAsia="ko-KR"/>
         </w:rPr>
         <w:t xml:space="preserve"> </w:t>
       </w:r>
+    </w:p>
+    <w:p>
+      <w:pPr>
+        <w:rPr>
+          <w:rFonts w:ascii="NanumMyeongjo" w:eastAsia="NanumMyeongjo" w:hAnsi="NanumMyeongjo"/>
+          <w:sz w:val="28"/>
+          <w:szCs w:val="40"/>
+          <w:lang w:eastAsia="ko-KR"/>
+        </w:rPr>
+      </w:pPr>
+      <w:r>
+        <w:rPr>
+          <w:rFonts w:ascii="NanumMyeongjo" w:eastAsia="NanumMyeongjo" w:hAnsi="NanumMyeongjo" w:hint="eastAsia"/>
+          <w:sz w:val="28"/>
+          <w:szCs w:val="40"/>
+          <w:lang w:eastAsia="ko-KR"/>
+        </w:rPr>
+        <w:t xml:space="preserve">두 번째는 캘린더 버튼을 통해 날짜를 선택하여 다른 투두로 </w:t>
+      </w:r>
+      <w:r>
+        <w:rPr>
+          <w:rFonts w:ascii="NanumMyeongjo" w:eastAsia="NanumMyeongjo" w:hAnsi="NanumMyeongjo" w:hint="eastAsia"/>
+          <w:sz w:val="28"/>
+          <w:szCs w:val="40"/>
+          <w:lang w:eastAsia="ko-KR"/>
+        </w:rPr>
+        <w:t>이동</w:t>
+      </w:r>
+      <w:r>
+        <w:rPr>
+          <w:rFonts w:ascii="NanumMyeongjo" w:eastAsia="NanumMyeongjo" w:hAnsi="NanumMyeongjo" w:hint="eastAsia"/>
+          <w:sz w:val="28"/>
+          <w:szCs w:val="40"/>
+          <w:lang w:eastAsia="ko-KR"/>
+        </w:rPr>
+        <w:t>할 수 있습니다.</w:t>
+      </w:r>
+    </w:p>
+    <w:p>
+      <w:pPr>
+        <w:rPr>
+          <w:rFonts w:ascii="NanumMyeongjo" w:eastAsia="NanumMyeongjo" w:hAnsi="NanumMyeongjo"/>
+          <w:sz w:val="28"/>
+          <w:szCs w:val="40"/>
+          <w:lang w:eastAsia="ko-KR"/>
+        </w:rPr>
+      </w:pPr>
+    </w:p>
+    <w:p>
+      <w:pPr>
+        <w:rPr>
+          <w:rFonts w:ascii="NanumMyeongjo" w:eastAsia="NanumMyeongjo" w:hAnsi="NanumMyeongjo"/>
+          <w:sz w:val="28"/>
+          <w:szCs w:val="40"/>
+          <w:lang w:eastAsia="ko-KR"/>
+        </w:rPr>
+      </w:pPr>
+      <w:r>
+        <w:rPr>
+          <w:rFonts w:ascii="NanumMyeongjo" w:eastAsia="NanumMyeongjo" w:hAnsi="NanumMyeongjo" w:hint="eastAsia"/>
+          <w:sz w:val="28"/>
+          <w:szCs w:val="40"/>
+          <w:lang w:eastAsia="ko-KR"/>
+        </w:rPr>
+        <w:t>투두 메인화면 우측 상단의 추가버튼을 통해 새로운 투두를 작성하거나 투두</w:t>
+      </w:r>
+      <w:r>
+        <w:rPr>
+          <w:rFonts w:ascii="NanumMyeongjo" w:eastAsia="NanumMyeongjo" w:hAnsi="NanumMyeongjo" w:hint="eastAsia"/>
+          <w:sz w:val="28"/>
+          <w:szCs w:val="40"/>
+          <w:lang w:eastAsia="ko-KR"/>
+        </w:rPr>
+        <w:t>의</w:t>
+      </w:r>
+      <w:r>
+        <w:rPr>
+          <w:rFonts w:ascii="NanumMyeongjo" w:eastAsia="NanumMyeongjo" w:hAnsi="NanumMyeongjo" w:hint="eastAsia"/>
+          <w:sz w:val="28"/>
+          <w:szCs w:val="40"/>
+          <w:lang w:eastAsia="ko-KR"/>
+        </w:rPr>
+        <w:t xml:space="preserve"> </w:t>
+      </w:r>
       <w:r>
         <w:rPr>
           <w:rFonts w:ascii="NanumMyeongjo" w:eastAsia="NanumMyeongjo" w:hAnsi="NanumMyeongjo"/>
@@ -2578,55 +2576,26 @@
           <w:szCs w:val="40"/>
           <w:lang w:eastAsia="ko-KR"/>
         </w:rPr>
-        <w:t xml:space="preserve">을 눌러 </w:t>
-      </w:r>
-      <w:r>
-        <w:rPr>
-          <w:rFonts w:ascii="NanumMyeongjo" w:eastAsia="NanumMyeongjo" w:hAnsi="NanumMyeongjo" w:hint="eastAsia"/>
-          <w:sz w:val="28"/>
-          <w:szCs w:val="40"/>
-          <w:lang w:eastAsia="ko-KR"/>
-        </w:rPr>
-        <w:t>수정할 수 있습니다.</w:t>
-      </w:r>
-    </w:p>
-    <w:p>
-      <w:pPr>
-        <w:rPr>
-          <w:rFonts w:ascii="NanumMyeongjo" w:eastAsia="NanumMyeongjo" w:hAnsi="NanumMyeongjo" w:hint="eastAsia"/>
-          <w:sz w:val="28"/>
-          <w:szCs w:val="40"/>
-          <w:lang w:eastAsia="ko-KR"/>
-        </w:rPr>
-      </w:pPr>
-      <w:r>
-        <w:rPr>
-          <w:rFonts w:ascii="NanumMyeongjo" w:eastAsia="NanumMyeongjo" w:hAnsi="NanumMyeongjo" w:hint="eastAsia"/>
-          <w:sz w:val="28"/>
-          <w:szCs w:val="40"/>
-          <w:lang w:eastAsia="ko-KR"/>
-        </w:rPr>
-        <w:t xml:space="preserve">이때 입력 </w:t>
-      </w:r>
-      <w:proofErr w:type="spellStart"/>
-      <w:r>
-        <w:rPr>
-          <w:rFonts w:ascii="NanumMyeongjo" w:eastAsia="NanumMyeongjo" w:hAnsi="NanumMyeongjo" w:hint="eastAsia"/>
-          <w:sz w:val="28"/>
-          <w:szCs w:val="40"/>
-          <w:lang w:eastAsia="ko-KR"/>
-        </w:rPr>
-        <w:t>내용중에</w:t>
-      </w:r>
-      <w:proofErr w:type="spellEnd"/>
-      <w:r>
-        <w:rPr>
-          <w:rFonts w:ascii="NanumMyeongjo" w:eastAsia="NanumMyeongjo" w:hAnsi="NanumMyeongjo" w:hint="eastAsia"/>
-          <w:sz w:val="28"/>
-          <w:szCs w:val="40"/>
-          <w:lang w:eastAsia="ko-KR"/>
-        </w:rPr>
-        <w:t xml:space="preserve"> 빈칸이 존재하면 경고창을 띄워주도록 구성하였습니다. 빈칸이 모두 채워졌다면, </w:t>
+        <w:t>을 눌러 수정할 수 있습니다.</w:t>
+      </w:r>
+    </w:p>
+    <w:p>
+      <w:pPr>
+        <w:rPr>
+          <w:rFonts w:ascii="NanumMyeongjo" w:eastAsia="NanumMyeongjo" w:hAnsi="NanumMyeongjo"/>
+          <w:sz w:val="28"/>
+          <w:szCs w:val="40"/>
+          <w:lang w:eastAsia="ko-KR"/>
+        </w:rPr>
+      </w:pPr>
+      <w:r>
+        <w:rPr>
+          <w:rFonts w:ascii="NanumMyeongjo" w:eastAsia="NanumMyeongjo" w:hAnsi="NanumMyeongjo" w:hint="eastAsia"/>
+          <w:sz w:val="28"/>
+          <w:szCs w:val="40"/>
+          <w:lang w:eastAsia="ko-KR"/>
+        </w:rPr>
+        <w:t xml:space="preserve">이때 입력 내용중에 빈칸이 존재하면 경고창을 띄워주도록 구성하였습니다. 빈칸이 모두 채워졌다면, </w:t>
       </w:r>
       <w:r>
         <w:rPr>
@@ -2650,22 +2619,22 @@
     <w:p>
       <w:pPr>
         <w:rPr>
-          <w:rFonts w:ascii="NanumMyeongjo" w:eastAsia="NanumMyeongjo" w:hAnsi="NanumMyeongjo"/>
-          <w:sz w:val="28"/>
-          <w:szCs w:val="40"/>
-          <w:lang w:eastAsia="ko-KR"/>
-        </w:rPr>
-      </w:pPr>
-    </w:p>
-    <w:p>
-      <w:pPr>
-        <w:rPr>
-          <w:rFonts w:ascii="NanumMyeongjo" w:eastAsia="NanumMyeongjo" w:hAnsi="NanumMyeongjo" w:hint="eastAsia"/>
-          <w:sz w:val="28"/>
-          <w:szCs w:val="40"/>
-          <w:lang w:eastAsia="ko-KR"/>
-        </w:rPr>
-      </w:pPr>
+          <w:rFonts w:ascii="NanumMyeongjo" w:eastAsia="NanumMyeongjo" w:hAnsi="NanumMyeongjo" w:hint="eastAsia"/>
+          <w:sz w:val="28"/>
+          <w:szCs w:val="40"/>
+          <w:lang w:eastAsia="ko-KR"/>
+        </w:rPr>
+      </w:pPr>
+      <w:r>
+        <w:rPr>
+          <w:rFonts w:ascii="NanumMyeongjo" w:eastAsia="NanumMyeongjo" w:hAnsi="NanumMyeongjo" w:hint="eastAsia"/>
+          <w:sz w:val="28"/>
+          <w:szCs w:val="40"/>
+          <w:lang w:eastAsia="ko-KR"/>
+        </w:rPr>
+        <w:lastRenderedPageBreak/>
+        <w:t xml:space="preserve">수정화면에서는 앞서 말한 빈칸의 조건과 수정여부를 만족하면 </w:t>
+      </w:r>
       <w:r>
         <w:rPr>
           <w:rFonts w:ascii="NanumMyeongjo" w:eastAsia="NanumMyeongjo" w:hAnsi="NanumMyeongjo"/>
@@ -2682,18 +2651,46 @@
           <w:szCs w:val="40"/>
           <w:lang w:eastAsia="ko-KR"/>
         </w:rPr>
+        <w:t>에 내용을 갱신합니다.</w:t>
+      </w:r>
+    </w:p>
+    <w:p>
+      <w:pPr>
+        <w:rPr>
+          <w:rFonts w:ascii="NanumMyeongjo" w:eastAsia="NanumMyeongjo" w:hAnsi="NanumMyeongjo"/>
+          <w:sz w:val="28"/>
+          <w:szCs w:val="40"/>
+          <w:lang w:eastAsia="ko-KR"/>
+        </w:rPr>
+      </w:pPr>
+    </w:p>
+    <w:p>
+      <w:pPr>
+        <w:rPr>
+          <w:rFonts w:ascii="NanumMyeongjo" w:eastAsia="NanumMyeongjo" w:hAnsi="NanumMyeongjo"/>
+          <w:sz w:val="28"/>
+          <w:szCs w:val="40"/>
+          <w:lang w:eastAsia="ko-KR"/>
+        </w:rPr>
+      </w:pPr>
+      <w:r>
+        <w:rPr>
+          <w:rFonts w:ascii="NanumMyeongjo" w:eastAsia="NanumMyeongjo" w:hAnsi="NanumMyeongjo"/>
+          <w:sz w:val="28"/>
+          <w:szCs w:val="40"/>
+          <w:lang w:eastAsia="ko-KR"/>
+        </w:rPr>
+        <w:t>DB</w:t>
+      </w:r>
+      <w:r>
+        <w:rPr>
+          <w:rFonts w:ascii="NanumMyeongjo" w:eastAsia="NanumMyeongjo" w:hAnsi="NanumMyeongjo" w:hint="eastAsia"/>
+          <w:sz w:val="28"/>
+          <w:szCs w:val="40"/>
+          <w:lang w:eastAsia="ko-KR"/>
+        </w:rPr>
         <w:t>에 저장된 데이터를 바탕으로 주 별 성취도 그래프를 보여줍니다.</w:t>
       </w:r>
-    </w:p>
-    <w:p>
-      <w:pPr>
-        <w:rPr>
-          <w:rFonts w:ascii="NanumMyeongjo" w:eastAsia="NanumMyeongjo" w:hAnsi="NanumMyeongjo"/>
-          <w:sz w:val="28"/>
-          <w:szCs w:val="40"/>
-          <w:lang w:eastAsia="ko-KR"/>
-        </w:rPr>
-      </w:pPr>
     </w:p>
     <w:p>
       <w:pPr>
@@ -2728,40 +2725,20 @@
       <w:pPr>
         <w:ind w:left="133" w:hangingChars="50" w:hanging="133"/>
         <w:rPr>
-          <w:rFonts w:ascii="NanumMyeongjo" w:eastAsia="NanumMyeongjo" w:hAnsi="NanumMyeongjo"/>
-          <w:sz w:val="28"/>
-          <w:szCs w:val="40"/>
-          <w:lang w:eastAsia="ko-KR"/>
-        </w:rPr>
-      </w:pPr>
-      <w:r>
-        <w:rPr>
-          <w:rFonts w:ascii="NanumMyeongjo" w:eastAsia="NanumMyeongjo" w:hAnsi="NanumMyeongjo" w:hint="eastAsia"/>
-          <w:sz w:val="28"/>
-          <w:szCs w:val="40"/>
-          <w:lang w:eastAsia="ko-KR"/>
-        </w:rPr>
-        <w:t xml:space="preserve">사용자는 다이어리와 </w:t>
-      </w:r>
-      <w:proofErr w:type="spellStart"/>
-      <w:r>
-        <w:rPr>
-          <w:rFonts w:ascii="NanumMyeongjo" w:eastAsia="NanumMyeongjo" w:hAnsi="NanumMyeongjo" w:hint="eastAsia"/>
-          <w:sz w:val="28"/>
-          <w:szCs w:val="40"/>
-          <w:lang w:eastAsia="ko-KR"/>
-        </w:rPr>
-        <w:t>투두</w:t>
-      </w:r>
-      <w:proofErr w:type="spellEnd"/>
-      <w:r>
-        <w:rPr>
-          <w:rFonts w:ascii="NanumMyeongjo" w:eastAsia="NanumMyeongjo" w:hAnsi="NanumMyeongjo" w:hint="eastAsia"/>
-          <w:sz w:val="28"/>
-          <w:szCs w:val="40"/>
-          <w:lang w:eastAsia="ko-KR"/>
-        </w:rPr>
-        <w:t xml:space="preserve"> 모델에 1:N 등록관계를 가지며, 다이어리에</w:t>
+          <w:rFonts w:ascii="NanumMyeongjo" w:eastAsia="NanumMyeongjo" w:hAnsi="NanumMyeongjo" w:hint="eastAsia"/>
+          <w:sz w:val="28"/>
+          <w:szCs w:val="40"/>
+          <w:lang w:eastAsia="ko-KR"/>
+        </w:rPr>
+      </w:pPr>
+      <w:r>
+        <w:rPr>
+          <w:rFonts w:ascii="NanumMyeongjo" w:eastAsia="NanumMyeongjo" w:hAnsi="NanumMyeongjo" w:hint="eastAsia"/>
+          <w:sz w:val="28"/>
+          <w:szCs w:val="40"/>
+          <w:lang w:eastAsia="ko-KR"/>
+        </w:rPr>
+        <w:t>사용자는 다이어리와 투두 모델에 1:N 등록관계를 가지며, 다이어리에</w:t>
       </w:r>
       <w:r>
         <w:rPr>
@@ -2779,7 +2756,7 @@
           <w:szCs w:val="40"/>
           <w:lang w:eastAsia="ko-KR"/>
         </w:rPr>
-        <w:t>Date, Content,</w:t>
+        <w:t>다이어리 번호,</w:t>
       </w:r>
       <w:r>
         <w:rPr>
@@ -2797,7 +2774,7 @@
           <w:szCs w:val="40"/>
           <w:lang w:eastAsia="ko-KR"/>
         </w:rPr>
-        <w:t>Hashtag,</w:t>
+        <w:t>날짜,</w:t>
       </w:r>
       <w:r>
         <w:rPr>
@@ -2815,47 +2792,151 @@
           <w:szCs w:val="40"/>
           <w:lang w:eastAsia="ko-KR"/>
         </w:rPr>
-        <w:t xml:space="preserve">Picture가 존재하고, 투두에는 Title, Memo, </w:t>
-      </w:r>
-      <w:proofErr w:type="spellStart"/>
-      <w:r>
-        <w:rPr>
-          <w:rFonts w:ascii="NanumMyeongjo" w:eastAsia="NanumMyeongjo" w:hAnsi="NanumMyeongjo" w:hint="eastAsia"/>
-          <w:sz w:val="28"/>
-          <w:szCs w:val="40"/>
-          <w:lang w:eastAsia="ko-KR"/>
-        </w:rPr>
-        <w:t>isChecked</w:t>
-      </w:r>
-      <w:proofErr w:type="spellEnd"/>
-      <w:r>
-        <w:rPr>
-          <w:rFonts w:ascii="NanumMyeongjo" w:eastAsia="NanumMyeongjo" w:hAnsi="NanumMyeongjo" w:hint="eastAsia"/>
-          <w:sz w:val="28"/>
-          <w:szCs w:val="40"/>
-          <w:lang w:eastAsia="ko-KR"/>
-        </w:rPr>
-        <w:t xml:space="preserve">, StartDate, </w:t>
-      </w:r>
-      <w:proofErr w:type="spellStart"/>
-      <w:r>
-        <w:rPr>
-          <w:rFonts w:ascii="NanumMyeongjo" w:eastAsia="NanumMyeongjo" w:hAnsi="NanumMyeongjo" w:hint="eastAsia"/>
-          <w:sz w:val="28"/>
-          <w:szCs w:val="40"/>
-          <w:lang w:eastAsia="ko-KR"/>
-        </w:rPr>
-        <w:t>EndDate</w:t>
-      </w:r>
-      <w:proofErr w:type="spellEnd"/>
-      <w:r>
-        <w:rPr>
-          <w:rFonts w:ascii="NanumMyeongjo" w:eastAsia="NanumMyeongjo" w:hAnsi="NanumMyeongjo" w:hint="eastAsia"/>
-          <w:sz w:val="28"/>
-          <w:szCs w:val="40"/>
-          <w:lang w:eastAsia="ko-KR"/>
-        </w:rPr>
-        <w:t>가 존재합니다.</w:t>
+        <w:t>내용,</w:t>
+      </w:r>
+      <w:r>
+        <w:rPr>
+          <w:rFonts w:ascii="NanumMyeongjo" w:eastAsia="NanumMyeongjo" w:hAnsi="NanumMyeongjo"/>
+          <w:sz w:val="28"/>
+          <w:szCs w:val="40"/>
+          <w:lang w:eastAsia="ko-KR"/>
+        </w:rPr>
+        <w:t xml:space="preserve"> </w:t>
+      </w:r>
+      <w:r>
+        <w:rPr>
+          <w:rFonts w:ascii="NanumMyeongjo" w:eastAsia="NanumMyeongjo" w:hAnsi="NanumMyeongjo" w:hint="eastAsia"/>
+          <w:sz w:val="28"/>
+          <w:szCs w:val="40"/>
+          <w:lang w:eastAsia="ko-KR"/>
+        </w:rPr>
+        <w:t>해시태그,</w:t>
+      </w:r>
+      <w:r>
+        <w:rPr>
+          <w:rFonts w:ascii="NanumMyeongjo" w:eastAsia="NanumMyeongjo" w:hAnsi="NanumMyeongjo"/>
+          <w:sz w:val="28"/>
+          <w:szCs w:val="40"/>
+          <w:lang w:eastAsia="ko-KR"/>
+        </w:rPr>
+        <w:t xml:space="preserve"> </w:t>
+      </w:r>
+      <w:r>
+        <w:rPr>
+          <w:rFonts w:ascii="NanumMyeongjo" w:eastAsia="NanumMyeongjo" w:hAnsi="NanumMyeongjo" w:hint="eastAsia"/>
+          <w:sz w:val="28"/>
+          <w:szCs w:val="40"/>
+          <w:lang w:eastAsia="ko-KR"/>
+        </w:rPr>
+        <w:t>사진이 존재하고,</w:t>
+      </w:r>
+      <w:r>
+        <w:rPr>
+          <w:rFonts w:ascii="NanumMyeongjo" w:eastAsia="NanumMyeongjo" w:hAnsi="NanumMyeongjo"/>
+          <w:sz w:val="28"/>
+          <w:szCs w:val="40"/>
+          <w:lang w:eastAsia="ko-KR"/>
+        </w:rPr>
+        <w:t xml:space="preserve"> </w:t>
+      </w:r>
+      <w:r>
+        <w:rPr>
+          <w:rFonts w:ascii="NanumMyeongjo" w:eastAsia="NanumMyeongjo" w:hAnsi="NanumMyeongjo" w:hint="eastAsia"/>
+          <w:sz w:val="28"/>
+          <w:szCs w:val="40"/>
+          <w:lang w:eastAsia="ko-KR"/>
+        </w:rPr>
+        <w:t>투두에는 투두번호,</w:t>
+      </w:r>
+      <w:r>
+        <w:rPr>
+          <w:rFonts w:ascii="NanumMyeongjo" w:eastAsia="NanumMyeongjo" w:hAnsi="NanumMyeongjo"/>
+          <w:sz w:val="28"/>
+          <w:szCs w:val="40"/>
+          <w:lang w:eastAsia="ko-KR"/>
+        </w:rPr>
+        <w:t xml:space="preserve"> </w:t>
+      </w:r>
+      <w:r>
+        <w:rPr>
+          <w:rFonts w:ascii="NanumMyeongjo" w:eastAsia="NanumMyeongjo" w:hAnsi="NanumMyeongjo" w:hint="eastAsia"/>
+          <w:sz w:val="28"/>
+          <w:szCs w:val="40"/>
+          <w:lang w:eastAsia="ko-KR"/>
+        </w:rPr>
+        <w:t>제목,</w:t>
+      </w:r>
+      <w:r>
+        <w:rPr>
+          <w:rFonts w:ascii="NanumMyeongjo" w:eastAsia="NanumMyeongjo" w:hAnsi="NanumMyeongjo"/>
+          <w:sz w:val="28"/>
+          <w:szCs w:val="40"/>
+          <w:lang w:eastAsia="ko-KR"/>
+        </w:rPr>
+        <w:t xml:space="preserve"> </w:t>
+      </w:r>
+      <w:r>
+        <w:rPr>
+          <w:rFonts w:ascii="NanumMyeongjo" w:eastAsia="NanumMyeongjo" w:hAnsi="NanumMyeongjo" w:hint="eastAsia"/>
+          <w:sz w:val="28"/>
+          <w:szCs w:val="40"/>
+          <w:lang w:eastAsia="ko-KR"/>
+        </w:rPr>
+        <w:t>메모,</w:t>
+      </w:r>
+      <w:r>
+        <w:rPr>
+          <w:rFonts w:ascii="NanumMyeongjo" w:eastAsia="NanumMyeongjo" w:hAnsi="NanumMyeongjo"/>
+          <w:sz w:val="28"/>
+          <w:szCs w:val="40"/>
+          <w:lang w:eastAsia="ko-KR"/>
+        </w:rPr>
+        <w:t xml:space="preserve"> </w:t>
+      </w:r>
+      <w:r>
+        <w:rPr>
+          <w:rFonts w:ascii="NanumMyeongjo" w:eastAsia="NanumMyeongjo" w:hAnsi="NanumMyeongjo" w:hint="eastAsia"/>
+          <w:sz w:val="28"/>
+          <w:szCs w:val="40"/>
+          <w:lang w:eastAsia="ko-KR"/>
+        </w:rPr>
+        <w:t>체크여부,</w:t>
+      </w:r>
+      <w:r>
+        <w:rPr>
+          <w:rFonts w:ascii="NanumMyeongjo" w:eastAsia="NanumMyeongjo" w:hAnsi="NanumMyeongjo"/>
+          <w:sz w:val="28"/>
+          <w:szCs w:val="40"/>
+          <w:lang w:eastAsia="ko-KR"/>
+        </w:rPr>
+        <w:t xml:space="preserve"> </w:t>
+      </w:r>
+      <w:r>
+        <w:rPr>
+          <w:rFonts w:ascii="NanumMyeongjo" w:eastAsia="NanumMyeongjo" w:hAnsi="NanumMyeongjo" w:hint="eastAsia"/>
+          <w:sz w:val="28"/>
+          <w:szCs w:val="40"/>
+          <w:lang w:eastAsia="ko-KR"/>
+        </w:rPr>
+        <w:t>시작날짜,</w:t>
+      </w:r>
+      <w:r>
+        <w:rPr>
+          <w:rFonts w:ascii="NanumMyeongjo" w:eastAsia="NanumMyeongjo" w:hAnsi="NanumMyeongjo"/>
+          <w:sz w:val="28"/>
+          <w:szCs w:val="40"/>
+          <w:lang w:eastAsia="ko-KR"/>
+        </w:rPr>
+        <w:t xml:space="preserve"> </w:t>
+      </w:r>
+      <w:r>
+        <w:rPr>
+          <w:rFonts w:ascii="NanumMyeongjo" w:eastAsia="NanumMyeongjo" w:hAnsi="NanumMyeongjo" w:hint="eastAsia"/>
+          <w:sz w:val="28"/>
+          <w:szCs w:val="40"/>
+          <w:lang w:eastAsia="ko-KR"/>
+        </w:rPr>
+        <w:t>종료날짜가 존재합니다.</w:t>
       </w:r>
     </w:p>
     <w:p>
@@ -2908,7 +2989,7 @@
     <w:p>
       <w:pPr>
         <w:rPr>
-          <w:rFonts w:ascii="NanumMyeongjo" w:eastAsia="NanumMyeongjo" w:hAnsi="NanumMyeongjo" w:hint="eastAsia"/>
+          <w:rFonts w:ascii="NanumMyeongjo" w:eastAsia="NanumMyeongjo" w:hAnsi="NanumMyeongjo"/>
           <w:sz w:val="28"/>
           <w:szCs w:val="40"/>
           <w:lang w:eastAsia="ko-KR"/>
@@ -2930,27 +3011,7 @@
           <w:szCs w:val="40"/>
           <w:lang w:eastAsia="ko-KR"/>
         </w:rPr>
-        <w:t xml:space="preserve">다이어리 혹은 </w:t>
-      </w:r>
-      <w:proofErr w:type="spellStart"/>
-      <w:r>
-        <w:rPr>
-          <w:rFonts w:ascii="NanumMyeongjo" w:eastAsia="NanumMyeongjo" w:hAnsi="NanumMyeongjo" w:hint="eastAsia"/>
-          <w:sz w:val="28"/>
-          <w:szCs w:val="40"/>
-          <w:lang w:eastAsia="ko-KR"/>
-        </w:rPr>
-        <w:t>투두</w:t>
-      </w:r>
-      <w:proofErr w:type="spellEnd"/>
-      <w:r>
-        <w:rPr>
-          <w:rFonts w:ascii="NanumMyeongjo" w:eastAsia="NanumMyeongjo" w:hAnsi="NanumMyeongjo" w:hint="eastAsia"/>
-          <w:sz w:val="28"/>
-          <w:szCs w:val="40"/>
-          <w:lang w:eastAsia="ko-KR"/>
-        </w:rPr>
-        <w:t xml:space="preserve"> 데이터를 </w:t>
+        <w:t xml:space="preserve">다이어리 혹은 투두 데이터를 </w:t>
       </w:r>
       <w:r>
         <w:rPr>
@@ -3147,36 +3208,52 @@
           <w:lang w:eastAsia="ko-KR"/>
         </w:rPr>
       </w:pPr>
-      <w:proofErr w:type="spellStart"/>
-      <w:r>
-        <w:rPr>
-          <w:rFonts w:ascii="NanumMyeongjo" w:eastAsia="NanumMyeongjo" w:hAnsi="NanumMyeongjo" w:hint="eastAsia"/>
-          <w:sz w:val="28"/>
-          <w:szCs w:val="40"/>
-          <w:lang w:eastAsia="ko-KR"/>
-        </w:rPr>
-        <w:t>메인화면에서</w:t>
-      </w:r>
-      <w:proofErr w:type="spellEnd"/>
-      <w:r>
-        <w:rPr>
-          <w:rFonts w:ascii="NanumMyeongjo" w:eastAsia="NanumMyeongjo" w:hAnsi="NanumMyeongjo" w:hint="eastAsia"/>
-          <w:sz w:val="28"/>
-          <w:szCs w:val="40"/>
-          <w:lang w:eastAsia="ko-KR"/>
-        </w:rPr>
-        <w:t xml:space="preserve"> 우측상단에는 두 개의 버튼이 있는데,</w:t>
-      </w:r>
-    </w:p>
-    <w:p>
-      <w:pPr>
-        <w:rPr>
-          <w:rFonts w:ascii="NanumMyeongjo" w:eastAsia="NanumMyeongjo" w:hAnsi="NanumMyeongjo"/>
-          <w:sz w:val="28"/>
-          <w:szCs w:val="40"/>
-          <w:lang w:eastAsia="ko-KR"/>
-        </w:rPr>
-      </w:pPr>
+      <w:r>
+        <w:rPr>
+          <w:rFonts w:ascii="NanumMyeongjo" w:eastAsia="NanumMyeongjo" w:hAnsi="NanumMyeongjo" w:hint="eastAsia"/>
+          <w:sz w:val="28"/>
+          <w:szCs w:val="40"/>
+          <w:lang w:eastAsia="ko-KR"/>
+        </w:rPr>
+        <w:t>메인화면에서 우측상단에는 두 개의 버튼이 있는데,</w:t>
+      </w:r>
+    </w:p>
+    <w:p>
+      <w:pPr>
+        <w:rPr>
+          <w:rFonts w:ascii="NanumMyeongjo" w:eastAsia="NanumMyeongjo" w:hAnsi="NanumMyeongjo"/>
+          <w:sz w:val="28"/>
+          <w:szCs w:val="40"/>
+          <w:lang w:eastAsia="ko-KR"/>
+        </w:rPr>
+      </w:pPr>
+      <w:r>
+        <w:rPr>
+          <w:rFonts w:ascii="NanumMyeongjo" w:eastAsia="NanumMyeongjo" w:hAnsi="NanumMyeongjo" w:hint="eastAsia"/>
+          <w:sz w:val="28"/>
+          <w:szCs w:val="40"/>
+          <w:lang w:eastAsia="ko-KR"/>
+        </w:rPr>
+        <w:t>달력버튼으로 캘린더를 확인할 수 있</w:t>
+      </w:r>
+      <w:r>
+        <w:rPr>
+          <w:rFonts w:ascii="NanumMyeongjo" w:eastAsia="NanumMyeongjo" w:hAnsi="NanumMyeongjo" w:hint="eastAsia"/>
+          <w:sz w:val="28"/>
+          <w:szCs w:val="40"/>
+          <w:lang w:eastAsia="ko-KR"/>
+        </w:rPr>
+        <w:t>고,</w:t>
+      </w:r>
+      <w:r>
+        <w:rPr>
+          <w:rFonts w:ascii="NanumMyeongjo" w:eastAsia="NanumMyeongjo" w:hAnsi="NanumMyeongjo"/>
+          <w:sz w:val="28"/>
+          <w:szCs w:val="40"/>
+          <w:lang w:eastAsia="ko-KR"/>
+        </w:rPr>
+        <w:t xml:space="preserve"> ‘</w:t>
+      </w:r>
       <w:r>
         <w:rPr>
           <w:rFonts w:ascii="NanumMyeongjo" w:eastAsia="NanumMyeongjo" w:hAnsi="NanumMyeongjo"/>
@@ -3188,6 +3265,15 @@
       </w:r>
       <w:r>
         <w:rPr>
+          <w:rFonts w:ascii="NanumMyeongjo" w:eastAsia="NanumMyeongjo" w:hAnsi="NanumMyeongjo"/>
+          <w:sz w:val="28"/>
+          <w:szCs w:val="40"/>
+          <w:lang w:eastAsia="ko-KR"/>
+        </w:rPr>
+        <w:t>’</w:t>
+      </w:r>
+      <w:r>
+        <w:rPr>
           <w:rFonts w:ascii="NanumMyeongjo" w:eastAsia="NanumMyeongjo" w:hAnsi="NanumMyeongjo" w:hint="eastAsia"/>
           <w:sz w:val="28"/>
           <w:szCs w:val="40"/>
@@ -3211,6 +3297,15 @@
           <w:szCs w:val="40"/>
           <w:lang w:eastAsia="ko-KR"/>
         </w:rPr>
+        <w:t xml:space="preserve">다이어리 </w:t>
+      </w:r>
+      <w:r>
+        <w:rPr>
+          <w:rFonts w:ascii="NanumMyeongjo" w:eastAsia="NanumMyeongjo" w:hAnsi="NanumMyeongjo" w:hint="eastAsia"/>
+          <w:sz w:val="28"/>
+          <w:szCs w:val="40"/>
+          <w:lang w:eastAsia="ko-KR"/>
+        </w:rPr>
         <w:t>추가화면</w:t>
       </w:r>
       <w:r>
@@ -3222,34 +3317,41 @@
         </w:rPr>
         <w:t>’</w:t>
       </w:r>
-      <w:proofErr w:type="spellStart"/>
-      <w:r>
-        <w:rPr>
-          <w:rFonts w:ascii="NanumMyeongjo" w:eastAsia="NanumMyeongjo" w:hAnsi="NanumMyeongjo" w:hint="eastAsia"/>
-          <w:sz w:val="28"/>
-          <w:szCs w:val="40"/>
-          <w:lang w:eastAsia="ko-KR"/>
-        </w:rPr>
-        <w:t>으로</w:t>
-      </w:r>
-      <w:proofErr w:type="spellEnd"/>
-      <w:r>
-        <w:rPr>
-          <w:rFonts w:ascii="NanumMyeongjo" w:eastAsia="NanumMyeongjo" w:hAnsi="NanumMyeongjo" w:hint="eastAsia"/>
-          <w:sz w:val="28"/>
-          <w:szCs w:val="40"/>
-          <w:lang w:eastAsia="ko-KR"/>
-        </w:rPr>
-        <w:t xml:space="preserve"> 전환</w:t>
-      </w:r>
-      <w:r>
-        <w:rPr>
-          <w:rFonts w:ascii="NanumMyeongjo" w:eastAsia="NanumMyeongjo" w:hAnsi="NanumMyeongjo" w:hint="eastAsia"/>
-          <w:sz w:val="28"/>
-          <w:szCs w:val="40"/>
-          <w:lang w:eastAsia="ko-KR"/>
-        </w:rPr>
-        <w:t>되고, 달력버튼으로 캘린더를 확인할 수 있습니다.</w:t>
+      <w:r>
+        <w:rPr>
+          <w:rFonts w:ascii="NanumMyeongjo" w:eastAsia="NanumMyeongjo" w:hAnsi="NanumMyeongjo" w:hint="eastAsia"/>
+          <w:sz w:val="28"/>
+          <w:szCs w:val="40"/>
+          <w:lang w:eastAsia="ko-KR"/>
+        </w:rPr>
+        <w:t>으로 전환</w:t>
+      </w:r>
+      <w:r>
+        <w:rPr>
+          <w:rFonts w:ascii="NanumMyeongjo" w:eastAsia="NanumMyeongjo" w:hAnsi="NanumMyeongjo" w:hint="eastAsia"/>
+          <w:sz w:val="28"/>
+          <w:szCs w:val="40"/>
+          <w:lang w:eastAsia="ko-KR"/>
+        </w:rPr>
+        <w:t>되</w:t>
+      </w:r>
+      <w:r>
+        <w:rPr>
+          <w:rFonts w:ascii="NanumMyeongjo" w:eastAsia="NanumMyeongjo" w:hAnsi="NanumMyeongjo" w:hint="eastAsia"/>
+          <w:sz w:val="28"/>
+          <w:szCs w:val="40"/>
+          <w:lang w:eastAsia="ko-KR"/>
+        </w:rPr>
+        <w:t>며</w:t>
+      </w:r>
+      <w:r>
+        <w:rPr>
+          <w:rFonts w:ascii="NanumMyeongjo" w:eastAsia="NanumMyeongjo" w:hAnsi="NanumMyeongjo" w:hint="eastAsia"/>
+          <w:sz w:val="28"/>
+          <w:szCs w:val="40"/>
+          <w:lang w:eastAsia="ko-KR"/>
+        </w:rPr>
+        <w:t>.</w:t>
       </w:r>
     </w:p>
     <w:p>
@@ -3277,7 +3379,25 @@
           <w:szCs w:val="40"/>
           <w:lang w:eastAsia="ko-KR"/>
         </w:rPr>
-        <w:t>다이어리추가화면</w:t>
+        <w:t>다이어리</w:t>
+      </w:r>
+      <w:r>
+        <w:rPr>
+          <w:rFonts w:ascii="NanumMyeongjo" w:eastAsia="NanumMyeongjo" w:hAnsi="NanumMyeongjo" w:hint="eastAsia"/>
+          <w:sz w:val="28"/>
+          <w:szCs w:val="40"/>
+          <w:lang w:eastAsia="ko-KR"/>
+        </w:rPr>
+        <w:t xml:space="preserve"> </w:t>
+      </w:r>
+      <w:r>
+        <w:rPr>
+          <w:rFonts w:ascii="NanumMyeongjo" w:eastAsia="NanumMyeongjo" w:hAnsi="NanumMyeongjo" w:hint="eastAsia"/>
+          <w:sz w:val="28"/>
+          <w:szCs w:val="40"/>
+          <w:lang w:eastAsia="ko-KR"/>
+        </w:rPr>
+        <w:t>추가화면</w:t>
       </w:r>
       <w:r>
         <w:rPr>
@@ -3295,9 +3415,323 @@
           <w:szCs w:val="40"/>
           <w:lang w:eastAsia="ko-KR"/>
         </w:rPr>
-        <w:t xml:space="preserve">에서 상단의 </w:t>
-      </w:r>
-      <w:proofErr w:type="spellStart"/>
+        <w:t xml:space="preserve">에서 상단의 뒤로가기 </w:t>
+      </w:r>
+      <w:r>
+        <w:rPr>
+          <w:rFonts w:ascii="NanumMyeongjo" w:eastAsia="NanumMyeongjo" w:hAnsi="NanumMyeongjo" w:hint="eastAsia"/>
+          <w:sz w:val="28"/>
+          <w:szCs w:val="40"/>
+          <w:lang w:eastAsia="ko-KR"/>
+        </w:rPr>
+        <w:t xml:space="preserve">버튼 </w:t>
+      </w:r>
+      <w:r>
+        <w:rPr>
+          <w:rFonts w:ascii="NanumMyeongjo" w:eastAsia="NanumMyeongjo" w:hAnsi="NanumMyeongjo" w:hint="eastAsia"/>
+          <w:sz w:val="28"/>
+          <w:szCs w:val="40"/>
+          <w:lang w:eastAsia="ko-KR"/>
+        </w:rPr>
+        <w:t xml:space="preserve">혹은 완료 버튼을 통해 다시 </w:t>
+      </w:r>
+      <w:r>
+        <w:rPr>
+          <w:rFonts w:ascii="NanumMyeongjo" w:eastAsia="NanumMyeongjo" w:hAnsi="NanumMyeongjo" w:hint="eastAsia"/>
+          <w:sz w:val="28"/>
+          <w:szCs w:val="40"/>
+          <w:lang w:eastAsia="ko-KR"/>
+        </w:rPr>
+        <w:t xml:space="preserve">다이어리 </w:t>
+      </w:r>
+      <w:r>
+        <w:rPr>
+          <w:rFonts w:ascii="NanumMyeongjo" w:eastAsia="NanumMyeongjo" w:hAnsi="NanumMyeongjo" w:hint="eastAsia"/>
+          <w:sz w:val="28"/>
+          <w:szCs w:val="40"/>
+          <w:lang w:eastAsia="ko-KR"/>
+        </w:rPr>
+        <w:t>메인화면으로 돌아올 수 있습니다.</w:t>
+      </w:r>
+    </w:p>
+    <w:p>
+      <w:pPr>
+        <w:rPr>
+          <w:rFonts w:ascii="NanumMyeongjo" w:eastAsia="NanumMyeongjo" w:hAnsi="NanumMyeongjo"/>
+          <w:sz w:val="28"/>
+          <w:szCs w:val="40"/>
+          <w:lang w:eastAsia="ko-KR"/>
+        </w:rPr>
+      </w:pPr>
+      <w:r>
+        <w:rPr>
+          <w:rFonts w:ascii="NanumMyeongjo" w:eastAsia="NanumMyeongjo" w:hAnsi="NanumMyeongjo" w:hint="eastAsia"/>
+          <w:sz w:val="28"/>
+          <w:szCs w:val="40"/>
+          <w:lang w:eastAsia="ko-KR"/>
+        </w:rPr>
+        <w:t>메인화면에서 그림을 누르면 화면이 반전되어 내용과 수정, 삭제버튼을 보여줍니다.</w:t>
+      </w:r>
+    </w:p>
+    <w:p>
+      <w:pPr>
+        <w:rPr>
+          <w:rFonts w:ascii="NanumMyeongjo" w:eastAsia="NanumMyeongjo" w:hAnsi="NanumMyeongjo"/>
+          <w:sz w:val="28"/>
+          <w:szCs w:val="40"/>
+          <w:lang w:eastAsia="ko-KR"/>
+        </w:rPr>
+      </w:pPr>
+      <w:r>
+        <w:rPr>
+          <w:rFonts w:ascii="NanumMyeongjo" w:eastAsia="NanumMyeongjo" w:hAnsi="NanumMyeongjo" w:hint="eastAsia"/>
+          <w:sz w:val="28"/>
+          <w:szCs w:val="40"/>
+          <w:lang w:eastAsia="ko-KR"/>
+        </w:rPr>
+        <w:t>이때 수정버튼을 누르면 다이어리 수정화면으로 전환되고 다이어리 수정화면은 다이어리 추가화면과 동일합니다.</w:t>
+      </w:r>
+    </w:p>
+    <w:p>
+      <w:pPr>
+        <w:rPr>
+          <w:rFonts w:ascii="NanumMyeongjo" w:eastAsia="NanumMyeongjo" w:hAnsi="NanumMyeongjo"/>
+          <w:sz w:val="28"/>
+          <w:szCs w:val="40"/>
+          <w:lang w:eastAsia="ko-KR"/>
+        </w:rPr>
+      </w:pPr>
+      <w:r>
+        <w:rPr>
+          <w:rFonts w:ascii="NanumMyeongjo" w:eastAsia="NanumMyeongjo" w:hAnsi="NanumMyeongjo" w:hint="eastAsia"/>
+          <w:sz w:val="28"/>
+          <w:szCs w:val="40"/>
+          <w:lang w:eastAsia="ko-KR"/>
+        </w:rPr>
+        <w:t>좌측 상단의 돋보기 버튼을 눌러 해시태그를 통해 다이어리를 검색할 수 있습니다.</w:t>
+      </w:r>
+    </w:p>
+    <w:p>
+      <w:pPr>
+        <w:rPr>
+          <w:rFonts w:ascii="NanumMyeongjo" w:eastAsia="NanumMyeongjo" w:hAnsi="NanumMyeongjo"/>
+          <w:sz w:val="28"/>
+          <w:szCs w:val="40"/>
+          <w:lang w:eastAsia="ko-KR"/>
+        </w:rPr>
+      </w:pPr>
+    </w:p>
+    <w:p>
+      <w:pPr>
+        <w:rPr>
+          <w:rFonts w:ascii="NanumMyeongjo" w:eastAsia="NanumMyeongjo" w:hAnsi="NanumMyeongjo"/>
+          <w:sz w:val="28"/>
+          <w:szCs w:val="40"/>
+          <w:lang w:eastAsia="ko-KR"/>
+        </w:rPr>
+      </w:pPr>
+      <w:r>
+        <w:rPr>
+          <w:rFonts w:ascii="NanumMyeongjo" w:eastAsia="NanumMyeongjo" w:hAnsi="NanumMyeongjo" w:hint="eastAsia"/>
+          <w:sz w:val="28"/>
+          <w:szCs w:val="40"/>
+          <w:lang w:eastAsia="ko-KR"/>
+        </w:rPr>
+        <w:t>투두의 경우,</w:t>
+      </w:r>
+    </w:p>
+    <w:p>
+      <w:pPr>
+        <w:rPr>
+          <w:rFonts w:ascii="NanumMyeongjo" w:eastAsia="NanumMyeongjo" w:hAnsi="NanumMyeongjo"/>
+          <w:sz w:val="28"/>
+          <w:szCs w:val="40"/>
+          <w:lang w:eastAsia="ko-KR"/>
+        </w:rPr>
+      </w:pPr>
+      <w:r>
+        <w:rPr>
+          <w:rFonts w:ascii="NanumMyeongjo" w:eastAsia="NanumMyeongjo" w:hAnsi="NanumMyeongjo" w:hint="eastAsia"/>
+          <w:sz w:val="28"/>
+          <w:szCs w:val="40"/>
+          <w:lang w:eastAsia="ko-KR"/>
+        </w:rPr>
+        <w:t>메인화면에서 우측상단에는 두 개의 버튼이 있는데,</w:t>
+      </w:r>
+    </w:p>
+    <w:p>
+      <w:pPr>
+        <w:rPr>
+          <w:rFonts w:ascii="NanumMyeongjo" w:eastAsia="NanumMyeongjo" w:hAnsi="NanumMyeongjo"/>
+          <w:sz w:val="28"/>
+          <w:szCs w:val="40"/>
+          <w:lang w:eastAsia="ko-KR"/>
+        </w:rPr>
+      </w:pPr>
+      <w:r>
+        <w:rPr>
+          <w:rFonts w:ascii="NanumMyeongjo" w:eastAsia="NanumMyeongjo" w:hAnsi="NanumMyeongjo" w:hint="eastAsia"/>
+          <w:sz w:val="28"/>
+          <w:szCs w:val="40"/>
+          <w:lang w:eastAsia="ko-KR"/>
+        </w:rPr>
+        <w:lastRenderedPageBreak/>
+        <w:t>달력버튼으로 캘린더를 확인할 수 있</w:t>
+      </w:r>
+      <w:r>
+        <w:rPr>
+          <w:rFonts w:ascii="NanumMyeongjo" w:eastAsia="NanumMyeongjo" w:hAnsi="NanumMyeongjo" w:hint="eastAsia"/>
+          <w:sz w:val="28"/>
+          <w:szCs w:val="40"/>
+          <w:lang w:eastAsia="ko-KR"/>
+        </w:rPr>
+        <w:t>고</w:t>
+      </w:r>
+      <w:r>
+        <w:rPr>
+          <w:rFonts w:ascii="NanumMyeongjo" w:eastAsia="NanumMyeongjo" w:hAnsi="NanumMyeongjo"/>
+          <w:sz w:val="28"/>
+          <w:szCs w:val="40"/>
+          <w:lang w:eastAsia="ko-KR"/>
+        </w:rPr>
+        <w:t>, ‘</w:t>
+      </w:r>
+      <w:r>
+        <w:rPr>
+          <w:rFonts w:ascii="NanumMyeongjo" w:eastAsia="NanumMyeongjo" w:hAnsi="NanumMyeongjo"/>
+          <w:sz w:val="28"/>
+          <w:szCs w:val="40"/>
+          <w:lang w:eastAsia="ko-KR"/>
+        </w:rPr>
+        <w:t>+</w:t>
+      </w:r>
+      <w:r>
+        <w:rPr>
+          <w:rFonts w:ascii="NanumMyeongjo" w:eastAsia="NanumMyeongjo" w:hAnsi="NanumMyeongjo"/>
+          <w:sz w:val="28"/>
+          <w:szCs w:val="40"/>
+          <w:lang w:eastAsia="ko-KR"/>
+        </w:rPr>
+        <w:t>’</w:t>
+      </w:r>
+      <w:r>
+        <w:rPr>
+          <w:rFonts w:ascii="NanumMyeongjo" w:eastAsia="NanumMyeongjo" w:hAnsi="NanumMyeongjo" w:hint="eastAsia"/>
+          <w:sz w:val="28"/>
+          <w:szCs w:val="40"/>
+          <w:lang w:eastAsia="ko-KR"/>
+        </w:rPr>
+        <w:t xml:space="preserve"> 버튼을 통해 </w:t>
+      </w:r>
+      <w:r>
+        <w:rPr>
+          <w:rFonts w:ascii="NanumMyeongjo" w:eastAsia="NanumMyeongjo" w:hAnsi="NanumMyeongjo"/>
+          <w:sz w:val="28"/>
+          <w:szCs w:val="40"/>
+          <w:lang w:eastAsia="ko-KR"/>
+        </w:rPr>
+        <w:t>‘</w:t>
+      </w:r>
+      <w:r>
+        <w:rPr>
+          <w:rFonts w:ascii="NanumMyeongjo" w:eastAsia="NanumMyeongjo" w:hAnsi="NanumMyeongjo" w:hint="eastAsia"/>
+          <w:sz w:val="28"/>
+          <w:szCs w:val="40"/>
+          <w:lang w:eastAsia="ko-KR"/>
+        </w:rPr>
+        <w:t xml:space="preserve">투두 </w:t>
+      </w:r>
+      <w:r>
+        <w:rPr>
+          <w:rFonts w:ascii="NanumMyeongjo" w:eastAsia="NanumMyeongjo" w:hAnsi="NanumMyeongjo" w:hint="eastAsia"/>
+          <w:sz w:val="28"/>
+          <w:szCs w:val="40"/>
+          <w:lang w:eastAsia="ko-KR"/>
+        </w:rPr>
+        <w:t>추가화면</w:t>
+      </w:r>
+      <w:r>
+        <w:rPr>
+          <w:rFonts w:ascii="NanumMyeongjo" w:eastAsia="NanumMyeongjo" w:hAnsi="NanumMyeongjo"/>
+          <w:sz w:val="28"/>
+          <w:szCs w:val="40"/>
+          <w:lang w:eastAsia="ko-KR"/>
+        </w:rPr>
+        <w:t>’</w:t>
+      </w:r>
+      <w:r>
+        <w:rPr>
+          <w:rFonts w:ascii="NanumMyeongjo" w:eastAsia="NanumMyeongjo" w:hAnsi="NanumMyeongjo" w:hint="eastAsia"/>
+          <w:sz w:val="28"/>
+          <w:szCs w:val="40"/>
+          <w:lang w:eastAsia="ko-KR"/>
+        </w:rPr>
+        <w:t>으로 전환</w:t>
+      </w:r>
+      <w:r>
+        <w:rPr>
+          <w:rFonts w:ascii="NanumMyeongjo" w:eastAsia="NanumMyeongjo" w:hAnsi="NanumMyeongjo" w:hint="eastAsia"/>
+          <w:sz w:val="28"/>
+          <w:szCs w:val="40"/>
+          <w:lang w:eastAsia="ko-KR"/>
+        </w:rPr>
+        <w:t>되며,</w:t>
+      </w:r>
+    </w:p>
+    <w:p>
+      <w:pPr>
+        <w:rPr>
+          <w:rFonts w:ascii="NanumMyeongjo" w:eastAsia="NanumMyeongjo" w:hAnsi="NanumMyeongjo"/>
+          <w:sz w:val="28"/>
+          <w:szCs w:val="40"/>
+          <w:lang w:eastAsia="ko-KR"/>
+        </w:rPr>
+      </w:pPr>
+      <w:r>
+        <w:rPr>
+          <w:rFonts w:ascii="NanumMyeongjo" w:eastAsia="NanumMyeongjo" w:hAnsi="NanumMyeongjo"/>
+          <w:sz w:val="28"/>
+          <w:szCs w:val="40"/>
+          <w:lang w:eastAsia="ko-KR"/>
+        </w:rPr>
+        <w:t>‘</w:t>
+      </w:r>
+      <w:r>
+        <w:rPr>
+          <w:rFonts w:ascii="NanumMyeongjo" w:eastAsia="NanumMyeongjo" w:hAnsi="NanumMyeongjo" w:hint="eastAsia"/>
+          <w:sz w:val="28"/>
+          <w:szCs w:val="40"/>
+          <w:lang w:eastAsia="ko-KR"/>
+        </w:rPr>
+        <w:t xml:space="preserve">투두 </w:t>
+      </w:r>
+      <w:r>
+        <w:rPr>
+          <w:rFonts w:ascii="NanumMyeongjo" w:eastAsia="NanumMyeongjo" w:hAnsi="NanumMyeongjo" w:hint="eastAsia"/>
+          <w:sz w:val="28"/>
+          <w:szCs w:val="40"/>
+          <w:lang w:eastAsia="ko-KR"/>
+        </w:rPr>
+        <w:t>추가화면</w:t>
+      </w:r>
+      <w:r>
+        <w:rPr>
+          <w:rFonts w:ascii="NanumMyeongjo" w:eastAsia="NanumMyeongjo" w:hAnsi="NanumMyeongjo"/>
+          <w:sz w:val="28"/>
+          <w:szCs w:val="40"/>
+          <w:lang w:eastAsia="ko-KR"/>
+        </w:rPr>
+        <w:t>’</w:t>
+      </w:r>
+      <w:r>
+        <w:rPr>
+          <w:rFonts w:ascii="NanumMyeongjo" w:eastAsia="NanumMyeongjo" w:hAnsi="NanumMyeongjo" w:hint="eastAsia"/>
+          <w:sz w:val="28"/>
+          <w:szCs w:val="40"/>
+          <w:lang w:eastAsia="ko-KR"/>
+        </w:rPr>
+        <w:t xml:space="preserve"> 상단의 </w:t>
+      </w:r>
       <w:r>
         <w:rPr>
           <w:rFonts w:ascii="NanumMyeongjo" w:eastAsia="NanumMyeongjo" w:hAnsi="NanumMyeongjo" w:hint="eastAsia"/>
@@ -3307,201 +3741,105 @@
         </w:rPr>
         <w:t>뒤로가기</w:t>
       </w:r>
-      <w:proofErr w:type="spellEnd"/>
-      <w:r>
-        <w:rPr>
-          <w:rFonts w:ascii="NanumMyeongjo" w:eastAsia="NanumMyeongjo" w:hAnsi="NanumMyeongjo" w:hint="eastAsia"/>
-          <w:sz w:val="28"/>
-          <w:szCs w:val="40"/>
-          <w:lang w:eastAsia="ko-KR"/>
-        </w:rPr>
-        <w:t xml:space="preserve"> 혹은 완료 버튼을 통해 다시 </w:t>
-      </w:r>
-      <w:proofErr w:type="spellStart"/>
-      <w:r>
-        <w:rPr>
-          <w:rFonts w:ascii="NanumMyeongjo" w:eastAsia="NanumMyeongjo" w:hAnsi="NanumMyeongjo" w:hint="eastAsia"/>
-          <w:sz w:val="28"/>
-          <w:szCs w:val="40"/>
-          <w:lang w:eastAsia="ko-KR"/>
-        </w:rPr>
-        <w:t>메인화면으로</w:t>
-      </w:r>
-      <w:proofErr w:type="spellEnd"/>
-      <w:r>
-        <w:rPr>
-          <w:rFonts w:ascii="NanumMyeongjo" w:eastAsia="NanumMyeongjo" w:hAnsi="NanumMyeongjo" w:hint="eastAsia"/>
-          <w:sz w:val="28"/>
-          <w:szCs w:val="40"/>
-          <w:lang w:eastAsia="ko-KR"/>
-        </w:rPr>
-        <w:t xml:space="preserve"> 돌아올 수 있습니다.</w:t>
-      </w:r>
-    </w:p>
-    <w:p>
-      <w:pPr>
-        <w:rPr>
-          <w:rFonts w:ascii="NanumMyeongjo" w:eastAsia="NanumMyeongjo" w:hAnsi="NanumMyeongjo"/>
-          <w:sz w:val="28"/>
-          <w:szCs w:val="40"/>
-          <w:lang w:eastAsia="ko-KR"/>
-        </w:rPr>
-      </w:pPr>
-      <w:proofErr w:type="spellStart"/>
-      <w:r>
-        <w:rPr>
-          <w:rFonts w:ascii="NanumMyeongjo" w:eastAsia="NanumMyeongjo" w:hAnsi="NanumMyeongjo" w:hint="eastAsia"/>
-          <w:sz w:val="28"/>
-          <w:szCs w:val="40"/>
-          <w:lang w:eastAsia="ko-KR"/>
-        </w:rPr>
-        <w:t>메인화면에서</w:t>
-      </w:r>
-      <w:proofErr w:type="spellEnd"/>
-      <w:r>
-        <w:rPr>
-          <w:rFonts w:ascii="NanumMyeongjo" w:eastAsia="NanumMyeongjo" w:hAnsi="NanumMyeongjo" w:hint="eastAsia"/>
-          <w:sz w:val="28"/>
-          <w:szCs w:val="40"/>
-          <w:lang w:eastAsia="ko-KR"/>
-        </w:rPr>
-        <w:t xml:space="preserve"> 그림을 누르면 화면이 반전되어 내용과 수정, 삭제버튼을 보여줍니다.</w:t>
-      </w:r>
-    </w:p>
-    <w:p>
-      <w:pPr>
-        <w:rPr>
-          <w:rFonts w:ascii="NanumMyeongjo" w:eastAsia="NanumMyeongjo" w:hAnsi="NanumMyeongjo"/>
-          <w:sz w:val="28"/>
-          <w:szCs w:val="40"/>
-          <w:lang w:eastAsia="ko-KR"/>
-        </w:rPr>
-      </w:pPr>
-      <w:r>
-        <w:rPr>
-          <w:rFonts w:ascii="NanumMyeongjo" w:eastAsia="NanumMyeongjo" w:hAnsi="NanumMyeongjo" w:hint="eastAsia"/>
-          <w:sz w:val="28"/>
-          <w:szCs w:val="40"/>
-          <w:lang w:eastAsia="ko-KR"/>
-        </w:rPr>
-        <w:t>이때 수정버튼을 누르면 다이어리 수정화면으로 전환되고 다이어리 수정화면은 다이어리 추가화면과 동일합니다.</w:t>
-      </w:r>
-    </w:p>
-    <w:p>
-      <w:pPr>
-        <w:rPr>
-          <w:rFonts w:ascii="NanumMyeongjo" w:eastAsia="NanumMyeongjo" w:hAnsi="NanumMyeongjo" w:hint="eastAsia"/>
-          <w:sz w:val="28"/>
-          <w:szCs w:val="40"/>
-          <w:lang w:eastAsia="ko-KR"/>
-        </w:rPr>
-      </w:pPr>
-      <w:r>
-        <w:rPr>
-          <w:rFonts w:ascii="NanumMyeongjo" w:eastAsia="NanumMyeongjo" w:hAnsi="NanumMyeongjo" w:hint="eastAsia"/>
-          <w:sz w:val="28"/>
-          <w:szCs w:val="40"/>
-          <w:lang w:eastAsia="ko-KR"/>
-        </w:rPr>
-        <w:t>좌측 상단의 돋보기 버튼을 눌러 해시태그를 통해 다이어리를 검색할 수 있습니다.</w:t>
-      </w:r>
-    </w:p>
-    <w:p>
-      <w:pPr>
-        <w:rPr>
-          <w:rFonts w:ascii="NanumMyeongjo" w:eastAsia="NanumMyeongjo" w:hAnsi="NanumMyeongjo"/>
-          <w:sz w:val="28"/>
-          <w:szCs w:val="40"/>
-          <w:lang w:eastAsia="ko-KR"/>
-        </w:rPr>
-      </w:pPr>
-    </w:p>
-    <w:p>
-      <w:pPr>
-        <w:rPr>
-          <w:rFonts w:ascii="NanumMyeongjo" w:eastAsia="NanumMyeongjo" w:hAnsi="NanumMyeongjo"/>
-          <w:sz w:val="28"/>
-          <w:szCs w:val="40"/>
-          <w:lang w:eastAsia="ko-KR"/>
-        </w:rPr>
-      </w:pPr>
-      <w:proofErr w:type="spellStart"/>
-      <w:r>
-        <w:rPr>
-          <w:rFonts w:ascii="NanumMyeongjo" w:eastAsia="NanumMyeongjo" w:hAnsi="NanumMyeongjo" w:hint="eastAsia"/>
-          <w:sz w:val="28"/>
-          <w:szCs w:val="40"/>
-          <w:lang w:eastAsia="ko-KR"/>
-        </w:rPr>
-        <w:t>투두의</w:t>
-      </w:r>
-      <w:proofErr w:type="spellEnd"/>
-      <w:r>
-        <w:rPr>
-          <w:rFonts w:ascii="NanumMyeongjo" w:eastAsia="NanumMyeongjo" w:hAnsi="NanumMyeongjo" w:hint="eastAsia"/>
-          <w:sz w:val="28"/>
-          <w:szCs w:val="40"/>
-          <w:lang w:eastAsia="ko-KR"/>
-        </w:rPr>
-        <w:t xml:space="preserve"> 경우,</w:t>
-      </w:r>
-    </w:p>
-    <w:p>
-      <w:pPr>
-        <w:rPr>
-          <w:rFonts w:ascii="NanumMyeongjo" w:eastAsia="NanumMyeongjo" w:hAnsi="NanumMyeongjo"/>
-          <w:sz w:val="28"/>
-          <w:szCs w:val="40"/>
-          <w:lang w:eastAsia="ko-KR"/>
-        </w:rPr>
-      </w:pPr>
-      <w:proofErr w:type="spellStart"/>
-      <w:r>
-        <w:rPr>
-          <w:rFonts w:ascii="NanumMyeongjo" w:eastAsia="NanumMyeongjo" w:hAnsi="NanumMyeongjo" w:hint="eastAsia"/>
-          <w:sz w:val="28"/>
-          <w:szCs w:val="40"/>
-          <w:lang w:eastAsia="ko-KR"/>
-        </w:rPr>
-        <w:t>메인화면에서</w:t>
-      </w:r>
-      <w:proofErr w:type="spellEnd"/>
-      <w:r>
-        <w:rPr>
-          <w:rFonts w:ascii="NanumMyeongjo" w:eastAsia="NanumMyeongjo" w:hAnsi="NanumMyeongjo" w:hint="eastAsia"/>
-          <w:sz w:val="28"/>
-          <w:szCs w:val="40"/>
-          <w:lang w:eastAsia="ko-KR"/>
-        </w:rPr>
-        <w:t xml:space="preserve"> 우측상단에는 두 개의 버튼이 있는데,</w:t>
-      </w:r>
-    </w:p>
-    <w:p>
-      <w:pPr>
-        <w:rPr>
-          <w:rFonts w:ascii="NanumMyeongjo" w:eastAsia="NanumMyeongjo" w:hAnsi="NanumMyeongjo"/>
-          <w:sz w:val="28"/>
-          <w:szCs w:val="40"/>
-          <w:lang w:eastAsia="ko-KR"/>
-        </w:rPr>
-      </w:pPr>
-      <w:r>
-        <w:rPr>
-          <w:rFonts w:ascii="NanumMyeongjo" w:eastAsia="NanumMyeongjo" w:hAnsi="NanumMyeongjo"/>
-          <w:sz w:val="28"/>
-          <w:szCs w:val="40"/>
-          <w:lang w:eastAsia="ko-KR"/>
-        </w:rPr>
-        <w:t>+</w:t>
-      </w:r>
-      <w:r>
-        <w:rPr>
-          <w:rFonts w:ascii="NanumMyeongjo" w:eastAsia="NanumMyeongjo" w:hAnsi="NanumMyeongjo" w:hint="eastAsia"/>
-          <w:sz w:val="28"/>
-          <w:szCs w:val="40"/>
-          <w:lang w:eastAsia="ko-KR"/>
-        </w:rPr>
-        <w:t xml:space="preserve"> 버튼을 통해 </w:t>
+      <w:r>
+        <w:rPr>
+          <w:rFonts w:ascii="NanumMyeongjo" w:eastAsia="NanumMyeongjo" w:hAnsi="NanumMyeongjo" w:hint="eastAsia"/>
+          <w:sz w:val="28"/>
+          <w:szCs w:val="40"/>
+          <w:lang w:eastAsia="ko-KR"/>
+        </w:rPr>
+        <w:t xml:space="preserve"> </w:t>
+      </w:r>
+      <w:r>
+        <w:rPr>
+          <w:rFonts w:ascii="NanumMyeongjo" w:eastAsia="NanumMyeongjo" w:hAnsi="NanumMyeongjo" w:hint="eastAsia"/>
+          <w:sz w:val="28"/>
+          <w:szCs w:val="40"/>
+          <w:lang w:eastAsia="ko-KR"/>
+        </w:rPr>
+        <w:t xml:space="preserve">버튼 </w:t>
+      </w:r>
+      <w:r>
+        <w:rPr>
+          <w:rFonts w:ascii="NanumMyeongjo" w:eastAsia="NanumMyeongjo" w:hAnsi="NanumMyeongjo" w:hint="eastAsia"/>
+          <w:sz w:val="28"/>
+          <w:szCs w:val="40"/>
+          <w:lang w:eastAsia="ko-KR"/>
+        </w:rPr>
+        <w:t xml:space="preserve">혹은 </w:t>
+      </w:r>
+      <w:r>
+        <w:rPr>
+          <w:rFonts w:ascii="NanumMyeongjo" w:eastAsia="NanumMyeongjo" w:hAnsi="NanumMyeongjo" w:hint="eastAsia"/>
+          <w:sz w:val="28"/>
+          <w:szCs w:val="40"/>
+          <w:lang w:eastAsia="ko-KR"/>
+        </w:rPr>
+        <w:t xml:space="preserve">완료 </w:t>
+      </w:r>
+      <w:r>
+        <w:rPr>
+          <w:rFonts w:ascii="NanumMyeongjo" w:eastAsia="NanumMyeongjo" w:hAnsi="NanumMyeongjo" w:hint="eastAsia"/>
+          <w:sz w:val="28"/>
+          <w:szCs w:val="40"/>
+          <w:lang w:eastAsia="ko-KR"/>
+        </w:rPr>
+        <w:t xml:space="preserve">버튼을 통해 다시 </w:t>
+      </w:r>
+      <w:r>
+        <w:rPr>
+          <w:rFonts w:ascii="NanumMyeongjo" w:eastAsia="NanumMyeongjo" w:hAnsi="NanumMyeongjo" w:hint="eastAsia"/>
+          <w:sz w:val="28"/>
+          <w:szCs w:val="40"/>
+          <w:lang w:eastAsia="ko-KR"/>
+        </w:rPr>
+        <w:t>투두</w:t>
+      </w:r>
+      <w:r>
+        <w:rPr>
+          <w:rFonts w:ascii="NanumMyeongjo" w:eastAsia="NanumMyeongjo" w:hAnsi="NanumMyeongjo" w:hint="eastAsia"/>
+          <w:sz w:val="28"/>
+          <w:szCs w:val="40"/>
+          <w:lang w:eastAsia="ko-KR"/>
+        </w:rPr>
+        <w:t>메인화면으로 돌아올 수 있습니다.</w:t>
+      </w:r>
+    </w:p>
+    <w:p>
+      <w:pPr>
+        <w:rPr>
+          <w:rFonts w:ascii="NanumMyeongjo" w:eastAsia="NanumMyeongjo" w:hAnsi="NanumMyeongjo"/>
+          <w:sz w:val="28"/>
+          <w:szCs w:val="40"/>
+          <w:lang w:eastAsia="ko-KR"/>
+        </w:rPr>
+      </w:pPr>
+      <w:r>
+        <w:rPr>
+          <w:rFonts w:ascii="NanumMyeongjo" w:eastAsia="NanumMyeongjo" w:hAnsi="NanumMyeongjo" w:hint="eastAsia"/>
+          <w:sz w:val="28"/>
+          <w:szCs w:val="40"/>
+          <w:lang w:eastAsia="ko-KR"/>
+        </w:rPr>
+        <w:t>메인화면에서 투두</w:t>
+      </w:r>
+      <w:r>
+        <w:rPr>
+          <w:rFonts w:ascii="NanumMyeongjo" w:eastAsia="NanumMyeongjo" w:hAnsi="NanumMyeongjo"/>
+          <w:sz w:val="28"/>
+          <w:szCs w:val="40"/>
+          <w:lang w:eastAsia="ko-KR"/>
+        </w:rPr>
+        <w:t>Cell</w:t>
+      </w:r>
+      <w:r>
+        <w:rPr>
+          <w:rFonts w:ascii="NanumMyeongjo" w:eastAsia="NanumMyeongjo" w:hAnsi="NanumMyeongjo" w:hint="eastAsia"/>
+          <w:sz w:val="28"/>
+          <w:szCs w:val="40"/>
+          <w:lang w:eastAsia="ko-KR"/>
+        </w:rPr>
+        <w:t xml:space="preserve">을 누르면 </w:t>
       </w:r>
       <w:r>
         <w:rPr>
@@ -3519,6 +3857,105 @@
           <w:szCs w:val="40"/>
           <w:lang w:eastAsia="ko-KR"/>
         </w:rPr>
+        <w:t xml:space="preserve">투두 </w:t>
+      </w:r>
+      <w:r>
+        <w:rPr>
+          <w:rFonts w:ascii="NanumMyeongjo" w:eastAsia="NanumMyeongjo" w:hAnsi="NanumMyeongjo" w:hint="eastAsia"/>
+          <w:sz w:val="28"/>
+          <w:szCs w:val="40"/>
+          <w:lang w:eastAsia="ko-KR"/>
+        </w:rPr>
+        <w:t>수정화면</w:t>
+      </w:r>
+      <w:r>
+        <w:rPr>
+          <w:rFonts w:ascii="NanumMyeongjo" w:eastAsia="NanumMyeongjo" w:hAnsi="NanumMyeongjo"/>
+          <w:sz w:val="28"/>
+          <w:szCs w:val="40"/>
+          <w:lang w:eastAsia="ko-KR"/>
+        </w:rPr>
+        <w:t>’</w:t>
+      </w:r>
+      <w:r>
+        <w:rPr>
+          <w:rFonts w:ascii="NanumMyeongjo" w:eastAsia="NanumMyeongjo" w:hAnsi="NanumMyeongjo" w:hint="eastAsia"/>
+          <w:sz w:val="28"/>
+          <w:szCs w:val="40"/>
+          <w:lang w:eastAsia="ko-KR"/>
+        </w:rPr>
+        <w:t xml:space="preserve">으로 전환되고, </w:t>
+      </w:r>
+      <w:r>
+        <w:rPr>
+          <w:rFonts w:ascii="NanumMyeongjo" w:eastAsia="NanumMyeongjo" w:hAnsi="NanumMyeongjo"/>
+          <w:sz w:val="28"/>
+          <w:szCs w:val="40"/>
+          <w:lang w:eastAsia="ko-KR"/>
+        </w:rPr>
+        <w:t>‘</w:t>
+      </w:r>
+      <w:r>
+        <w:rPr>
+          <w:rFonts w:ascii="NanumMyeongjo" w:eastAsia="NanumMyeongjo" w:hAnsi="NanumMyeongjo" w:hint="eastAsia"/>
+          <w:sz w:val="28"/>
+          <w:szCs w:val="40"/>
+          <w:lang w:eastAsia="ko-KR"/>
+        </w:rPr>
+        <w:t xml:space="preserve">투두 </w:t>
+      </w:r>
+      <w:r>
+        <w:rPr>
+          <w:rFonts w:ascii="NanumMyeongjo" w:eastAsia="NanumMyeongjo" w:hAnsi="NanumMyeongjo" w:hint="eastAsia"/>
+          <w:sz w:val="28"/>
+          <w:szCs w:val="40"/>
+          <w:lang w:eastAsia="ko-KR"/>
+        </w:rPr>
+        <w:t>수정화면</w:t>
+      </w:r>
+      <w:r>
+        <w:rPr>
+          <w:rFonts w:ascii="NanumMyeongjo" w:eastAsia="NanumMyeongjo" w:hAnsi="NanumMyeongjo"/>
+          <w:sz w:val="28"/>
+          <w:szCs w:val="40"/>
+          <w:lang w:eastAsia="ko-KR"/>
+        </w:rPr>
+        <w:t>’</w:t>
+      </w:r>
+      <w:r>
+        <w:rPr>
+          <w:rFonts w:ascii="NanumMyeongjo" w:eastAsia="NanumMyeongjo" w:hAnsi="NanumMyeongjo" w:hint="eastAsia"/>
+          <w:sz w:val="28"/>
+          <w:szCs w:val="40"/>
+          <w:lang w:eastAsia="ko-KR"/>
+        </w:rPr>
+        <w:t xml:space="preserve">은 </w:t>
+      </w:r>
+      <w:r>
+        <w:rPr>
+          <w:rFonts w:ascii="NanumMyeongjo" w:eastAsia="NanumMyeongjo" w:hAnsi="NanumMyeongjo"/>
+          <w:sz w:val="28"/>
+          <w:szCs w:val="40"/>
+          <w:lang w:eastAsia="ko-KR"/>
+        </w:rPr>
+        <w:t>‘</w:t>
+      </w:r>
+      <w:r>
+        <w:rPr>
+          <w:rFonts w:ascii="NanumMyeongjo" w:eastAsia="NanumMyeongjo" w:hAnsi="NanumMyeongjo" w:hint="eastAsia"/>
+          <w:sz w:val="28"/>
+          <w:szCs w:val="40"/>
+          <w:lang w:eastAsia="ko-KR"/>
+        </w:rPr>
+        <w:t xml:space="preserve">투두 </w:t>
+      </w:r>
+      <w:r>
+        <w:rPr>
+          <w:rFonts w:ascii="NanumMyeongjo" w:eastAsia="NanumMyeongjo" w:hAnsi="NanumMyeongjo" w:hint="eastAsia"/>
+          <w:sz w:val="28"/>
+          <w:szCs w:val="40"/>
+          <w:lang w:eastAsia="ko-KR"/>
+        </w:rPr>
         <w:t>추가화면</w:t>
       </w:r>
       <w:r>
@@ -3530,281 +3967,6 @@
         </w:rPr>
         <w:t>’</w:t>
       </w:r>
-      <w:proofErr w:type="spellStart"/>
-      <w:r>
-        <w:rPr>
-          <w:rFonts w:ascii="NanumMyeongjo" w:eastAsia="NanumMyeongjo" w:hAnsi="NanumMyeongjo" w:hint="eastAsia"/>
-          <w:sz w:val="28"/>
-          <w:szCs w:val="40"/>
-          <w:lang w:eastAsia="ko-KR"/>
-        </w:rPr>
-        <w:t>으로</w:t>
-      </w:r>
-      <w:proofErr w:type="spellEnd"/>
-      <w:r>
-        <w:rPr>
-          <w:rFonts w:ascii="NanumMyeongjo" w:eastAsia="NanumMyeongjo" w:hAnsi="NanumMyeongjo" w:hint="eastAsia"/>
-          <w:sz w:val="28"/>
-          <w:szCs w:val="40"/>
-          <w:lang w:eastAsia="ko-KR"/>
-        </w:rPr>
-        <w:t xml:space="preserve"> 전환되고, 달력버튼으로 캘린더를 확인할 수 있습니다.</w:t>
-      </w:r>
-    </w:p>
-    <w:p>
-      <w:pPr>
-        <w:rPr>
-          <w:rFonts w:ascii="NanumMyeongjo" w:eastAsia="NanumMyeongjo" w:hAnsi="NanumMyeongjo"/>
-          <w:sz w:val="28"/>
-          <w:szCs w:val="40"/>
-          <w:lang w:eastAsia="ko-KR"/>
-        </w:rPr>
-      </w:pPr>
-      <w:r>
-        <w:rPr>
-          <w:rFonts w:ascii="NanumMyeongjo" w:eastAsia="NanumMyeongjo" w:hAnsi="NanumMyeongjo"/>
-          <w:sz w:val="28"/>
-          <w:szCs w:val="40"/>
-          <w:lang w:eastAsia="ko-KR"/>
-        </w:rPr>
-        <w:t>‘</w:t>
-      </w:r>
-      <w:r>
-        <w:rPr>
-          <w:rFonts w:ascii="NanumMyeongjo" w:eastAsia="NanumMyeongjo" w:hAnsi="NanumMyeongjo" w:hint="eastAsia"/>
-          <w:sz w:val="28"/>
-          <w:szCs w:val="40"/>
-          <w:lang w:eastAsia="ko-KR"/>
-        </w:rPr>
-        <w:t>추가화면</w:t>
-      </w:r>
-      <w:r>
-        <w:rPr>
-          <w:rFonts w:ascii="NanumMyeongjo" w:eastAsia="NanumMyeongjo" w:hAnsi="NanumMyeongjo"/>
-          <w:sz w:val="28"/>
-          <w:szCs w:val="40"/>
-          <w:lang w:eastAsia="ko-KR"/>
-        </w:rPr>
-        <w:t>’</w:t>
-      </w:r>
-      <w:r>
-        <w:rPr>
-          <w:rFonts w:ascii="NanumMyeongjo" w:eastAsia="NanumMyeongjo" w:hAnsi="NanumMyeongjo" w:hint="eastAsia"/>
-          <w:sz w:val="28"/>
-          <w:szCs w:val="40"/>
-          <w:lang w:eastAsia="ko-KR"/>
-        </w:rPr>
-        <w:t xml:space="preserve"> 상단의 완료, 혹은 </w:t>
-      </w:r>
-      <w:proofErr w:type="spellStart"/>
-      <w:r>
-        <w:rPr>
-          <w:rFonts w:ascii="NanumMyeongjo" w:eastAsia="NanumMyeongjo" w:hAnsi="NanumMyeongjo" w:hint="eastAsia"/>
-          <w:sz w:val="28"/>
-          <w:szCs w:val="40"/>
-          <w:lang w:eastAsia="ko-KR"/>
-        </w:rPr>
-        <w:t>뒤로가기</w:t>
-      </w:r>
-      <w:proofErr w:type="spellEnd"/>
-      <w:r>
-        <w:rPr>
-          <w:rFonts w:ascii="NanumMyeongjo" w:eastAsia="NanumMyeongjo" w:hAnsi="NanumMyeongjo" w:hint="eastAsia"/>
-          <w:sz w:val="28"/>
-          <w:szCs w:val="40"/>
-          <w:lang w:eastAsia="ko-KR"/>
-        </w:rPr>
-        <w:t xml:space="preserve"> 버튼을 통해 다시 </w:t>
-      </w:r>
-      <w:proofErr w:type="spellStart"/>
-      <w:r>
-        <w:rPr>
-          <w:rFonts w:ascii="NanumMyeongjo" w:eastAsia="NanumMyeongjo" w:hAnsi="NanumMyeongjo" w:hint="eastAsia"/>
-          <w:sz w:val="28"/>
-          <w:szCs w:val="40"/>
-          <w:lang w:eastAsia="ko-KR"/>
-        </w:rPr>
-        <w:t>메인화면으로</w:t>
-      </w:r>
-      <w:proofErr w:type="spellEnd"/>
-      <w:r>
-        <w:rPr>
-          <w:rFonts w:ascii="NanumMyeongjo" w:eastAsia="NanumMyeongjo" w:hAnsi="NanumMyeongjo" w:hint="eastAsia"/>
-          <w:sz w:val="28"/>
-          <w:szCs w:val="40"/>
-          <w:lang w:eastAsia="ko-KR"/>
-        </w:rPr>
-        <w:t xml:space="preserve"> 돌아올 수 있습니다.</w:t>
-      </w:r>
-    </w:p>
-    <w:p>
-      <w:pPr>
-        <w:rPr>
-          <w:rFonts w:ascii="NanumMyeongjo" w:eastAsia="NanumMyeongjo" w:hAnsi="NanumMyeongjo"/>
-          <w:sz w:val="28"/>
-          <w:szCs w:val="40"/>
-          <w:lang w:eastAsia="ko-KR"/>
-        </w:rPr>
-      </w:pPr>
-      <w:proofErr w:type="spellStart"/>
-      <w:r>
-        <w:rPr>
-          <w:rFonts w:ascii="NanumMyeongjo" w:eastAsia="NanumMyeongjo" w:hAnsi="NanumMyeongjo" w:hint="eastAsia"/>
-          <w:sz w:val="28"/>
-          <w:szCs w:val="40"/>
-          <w:lang w:eastAsia="ko-KR"/>
-        </w:rPr>
-        <w:t>메인화면에서</w:t>
-      </w:r>
-      <w:proofErr w:type="spellEnd"/>
-      <w:r>
-        <w:rPr>
-          <w:rFonts w:ascii="NanumMyeongjo" w:eastAsia="NanumMyeongjo" w:hAnsi="NanumMyeongjo" w:hint="eastAsia"/>
-          <w:sz w:val="28"/>
-          <w:szCs w:val="40"/>
-          <w:lang w:eastAsia="ko-KR"/>
-        </w:rPr>
-        <w:t xml:space="preserve"> </w:t>
-      </w:r>
-      <w:proofErr w:type="spellStart"/>
-      <w:r>
-        <w:rPr>
-          <w:rFonts w:ascii="NanumMyeongjo" w:eastAsia="NanumMyeongjo" w:hAnsi="NanumMyeongjo" w:hint="eastAsia"/>
-          <w:sz w:val="28"/>
-          <w:szCs w:val="40"/>
-          <w:lang w:eastAsia="ko-KR"/>
-        </w:rPr>
-        <w:t>투두</w:t>
-      </w:r>
-      <w:proofErr w:type="spellEnd"/>
-      <w:r>
-        <w:rPr>
-          <w:rFonts w:ascii="NanumMyeongjo" w:eastAsia="NanumMyeongjo" w:hAnsi="NanumMyeongjo"/>
-          <w:sz w:val="28"/>
-          <w:szCs w:val="40"/>
-          <w:lang w:eastAsia="ko-KR"/>
-        </w:rPr>
-        <w:t>Cell</w:t>
-      </w:r>
-      <w:r>
-        <w:rPr>
-          <w:rFonts w:ascii="NanumMyeongjo" w:eastAsia="NanumMyeongjo" w:hAnsi="NanumMyeongjo" w:hint="eastAsia"/>
-          <w:sz w:val="28"/>
-          <w:szCs w:val="40"/>
-          <w:lang w:eastAsia="ko-KR"/>
-        </w:rPr>
-        <w:t xml:space="preserve">을 누르면 </w:t>
-      </w:r>
-      <w:r>
-        <w:rPr>
-          <w:rFonts w:ascii="NanumMyeongjo" w:eastAsia="NanumMyeongjo" w:hAnsi="NanumMyeongjo"/>
-          <w:sz w:val="28"/>
-          <w:szCs w:val="40"/>
-          <w:lang w:eastAsia="ko-KR"/>
-        </w:rPr>
-        <w:t>‘</w:t>
-      </w:r>
-      <w:r>
-        <w:rPr>
-          <w:rFonts w:ascii="NanumMyeongjo" w:eastAsia="NanumMyeongjo" w:hAnsi="NanumMyeongjo" w:hint="eastAsia"/>
-          <w:sz w:val="28"/>
-          <w:szCs w:val="40"/>
-          <w:lang w:eastAsia="ko-KR"/>
-        </w:rPr>
-        <w:t>수정화면</w:t>
-      </w:r>
-      <w:r>
-        <w:rPr>
-          <w:rFonts w:ascii="NanumMyeongjo" w:eastAsia="NanumMyeongjo" w:hAnsi="NanumMyeongjo"/>
-          <w:sz w:val="28"/>
-          <w:szCs w:val="40"/>
-          <w:lang w:eastAsia="ko-KR"/>
-        </w:rPr>
-        <w:t>’</w:t>
-      </w:r>
-      <w:proofErr w:type="spellStart"/>
-      <w:r>
-        <w:rPr>
-          <w:rFonts w:ascii="NanumMyeongjo" w:eastAsia="NanumMyeongjo" w:hAnsi="NanumMyeongjo" w:hint="eastAsia"/>
-          <w:sz w:val="28"/>
-          <w:szCs w:val="40"/>
-          <w:lang w:eastAsia="ko-KR"/>
-        </w:rPr>
-        <w:t>으로</w:t>
-      </w:r>
-      <w:proofErr w:type="spellEnd"/>
-      <w:r>
-        <w:rPr>
-          <w:rFonts w:ascii="NanumMyeongjo" w:eastAsia="NanumMyeongjo" w:hAnsi="NanumMyeongjo" w:hint="eastAsia"/>
-          <w:sz w:val="28"/>
-          <w:szCs w:val="40"/>
-          <w:lang w:eastAsia="ko-KR"/>
-        </w:rPr>
-        <w:t xml:space="preserve"> 전환되고, </w:t>
-      </w:r>
-      <w:r>
-        <w:rPr>
-          <w:rFonts w:ascii="NanumMyeongjo" w:eastAsia="NanumMyeongjo" w:hAnsi="NanumMyeongjo"/>
-          <w:sz w:val="28"/>
-          <w:szCs w:val="40"/>
-          <w:lang w:eastAsia="ko-KR"/>
-        </w:rPr>
-        <w:t>‘</w:t>
-      </w:r>
-      <w:r>
-        <w:rPr>
-          <w:rFonts w:ascii="NanumMyeongjo" w:eastAsia="NanumMyeongjo" w:hAnsi="NanumMyeongjo" w:hint="eastAsia"/>
-          <w:sz w:val="28"/>
-          <w:szCs w:val="40"/>
-          <w:lang w:eastAsia="ko-KR"/>
-        </w:rPr>
-        <w:t>수정화면</w:t>
-      </w:r>
-      <w:r>
-        <w:rPr>
-          <w:rFonts w:ascii="NanumMyeongjo" w:eastAsia="NanumMyeongjo" w:hAnsi="NanumMyeongjo"/>
-          <w:sz w:val="28"/>
-          <w:szCs w:val="40"/>
-          <w:lang w:eastAsia="ko-KR"/>
-        </w:rPr>
-        <w:t>’</w:t>
-      </w:r>
-      <w:r>
-        <w:rPr>
-          <w:rFonts w:ascii="NanumMyeongjo" w:eastAsia="NanumMyeongjo" w:hAnsi="NanumMyeongjo" w:hint="eastAsia"/>
-          <w:sz w:val="28"/>
-          <w:szCs w:val="40"/>
-          <w:lang w:eastAsia="ko-KR"/>
-        </w:rPr>
-        <w:t xml:space="preserve">은 </w:t>
-      </w:r>
-      <w:r>
-        <w:rPr>
-          <w:rFonts w:ascii="NanumMyeongjo" w:eastAsia="NanumMyeongjo" w:hAnsi="NanumMyeongjo"/>
-          <w:sz w:val="28"/>
-          <w:szCs w:val="40"/>
-          <w:lang w:eastAsia="ko-KR"/>
-        </w:rPr>
-        <w:t>‘</w:t>
-      </w:r>
-      <w:r>
-        <w:rPr>
-          <w:rFonts w:ascii="NanumMyeongjo" w:eastAsia="NanumMyeongjo" w:hAnsi="NanumMyeongjo" w:hint="eastAsia"/>
-          <w:sz w:val="28"/>
-          <w:szCs w:val="40"/>
-          <w:lang w:eastAsia="ko-KR"/>
-        </w:rPr>
-        <w:t>추가화면</w:t>
-      </w:r>
-      <w:r>
-        <w:rPr>
-          <w:rFonts w:ascii="NanumMyeongjo" w:eastAsia="NanumMyeongjo" w:hAnsi="NanumMyeongjo"/>
-          <w:sz w:val="28"/>
-          <w:szCs w:val="40"/>
-          <w:lang w:eastAsia="ko-KR"/>
-        </w:rPr>
-        <w:t>’</w:t>
-      </w:r>
       <w:r>
         <w:rPr>
           <w:rFonts w:ascii="NanumMyeongjo" w:eastAsia="NanumMyeongjo" w:hAnsi="NanumMyeongjo" w:hint="eastAsia"/>
@@ -3888,7 +4050,6 @@
           <w:szCs w:val="40"/>
           <w:lang w:eastAsia="ko-KR"/>
         </w:rPr>
-        <w:lastRenderedPageBreak/>
         <w:t>각 버튼을 이용해 화면전환이 이루어집니다.</w:t>
       </w:r>
     </w:p>
@@ -4013,25 +4174,14 @@
         </w:rPr>
         <w:t>DB</w:t>
       </w:r>
-      <w:proofErr w:type="spellStart"/>
-      <w:r>
-        <w:rPr>
-          <w:rFonts w:ascii="NanumMyeongjo" w:eastAsia="NanumMyeongjo" w:hAnsi="NanumMyeongjo" w:hint="eastAsia"/>
-          <w:sz w:val="28"/>
-          <w:szCs w:val="40"/>
-          <w:lang w:eastAsia="ko-KR"/>
-        </w:rPr>
-        <w:t>를</w:t>
-      </w:r>
-      <w:proofErr w:type="spellEnd"/>
-      <w:r>
-        <w:rPr>
-          <w:rFonts w:ascii="NanumMyeongjo" w:eastAsia="NanumMyeongjo" w:hAnsi="NanumMyeongjo" w:hint="eastAsia"/>
-          <w:sz w:val="28"/>
-          <w:szCs w:val="40"/>
-          <w:lang w:eastAsia="ko-KR"/>
-        </w:rPr>
-        <w:t xml:space="preserve"> 설계하였고,</w:t>
+      <w:r>
+        <w:rPr>
+          <w:rFonts w:ascii="NanumMyeongjo" w:eastAsia="NanumMyeongjo" w:hAnsi="NanumMyeongjo" w:hint="eastAsia"/>
+          <w:sz w:val="28"/>
+          <w:szCs w:val="40"/>
+          <w:lang w:eastAsia="ko-KR"/>
+        </w:rPr>
+        <w:t>를 설계하였고,</w:t>
       </w:r>
     </w:p>
     <w:p>
@@ -4084,20 +4234,47 @@
     <w:p>
       <w:pPr>
         <w:rPr>
-          <w:rFonts w:ascii="NanumMyeongjo" w:eastAsia="NanumMyeongjo" w:hAnsi="NanumMyeongjo" w:hint="eastAsia"/>
-          <w:sz w:val="28"/>
-          <w:szCs w:val="40"/>
-          <w:lang w:eastAsia="ko-KR"/>
-        </w:rPr>
-      </w:pPr>
-      <w:r>
-        <w:rPr>
-          <w:rFonts w:ascii="NanumMyeongjo" w:eastAsia="NanumMyeongjo" w:hAnsi="NanumMyeongjo" w:hint="eastAsia"/>
-          <w:sz w:val="28"/>
-          <w:szCs w:val="40"/>
-          <w:lang w:eastAsia="ko-KR"/>
-        </w:rPr>
-        <w:t>9월 전에 끝내는 것을 목표로 향후 개발 일정을 잡았습니다.</w:t>
+          <w:rFonts w:ascii="NanumMyeongjo" w:eastAsia="NanumMyeongjo" w:hAnsi="NanumMyeongjo"/>
+          <w:sz w:val="28"/>
+          <w:szCs w:val="40"/>
+          <w:lang w:eastAsia="ko-KR"/>
+        </w:rPr>
+      </w:pPr>
+      <w:r>
+        <w:rPr>
+          <w:rFonts w:ascii="NanumMyeongjo" w:eastAsia="NanumMyeongjo" w:hAnsi="NanumMyeongjo" w:hint="eastAsia"/>
+          <w:sz w:val="28"/>
+          <w:szCs w:val="40"/>
+          <w:lang w:eastAsia="ko-KR"/>
+        </w:rPr>
+        <w:t xml:space="preserve">향후 개발 일정은 </w:t>
+      </w:r>
+      <w:r>
+        <w:rPr>
+          <w:rFonts w:ascii="NanumMyeongjo" w:eastAsia="NanumMyeongjo" w:hAnsi="NanumMyeongjo"/>
+          <w:sz w:val="28"/>
+          <w:szCs w:val="40"/>
+          <w:lang w:eastAsia="ko-KR"/>
+        </w:rPr>
+        <w:t>9</w:t>
+      </w:r>
+      <w:r>
+        <w:rPr>
+          <w:rFonts w:ascii="NanumMyeongjo" w:eastAsia="NanumMyeongjo" w:hAnsi="NanumMyeongjo" w:hint="eastAsia"/>
+          <w:sz w:val="28"/>
+          <w:szCs w:val="40"/>
+          <w:lang w:eastAsia="ko-KR"/>
+        </w:rPr>
+        <w:t>월 이전에 끝내는 것을 목표로 계획하였습니다</w:t>
+      </w:r>
+      <w:r>
+        <w:rPr>
+          <w:rFonts w:ascii="NanumMyeongjo" w:eastAsia="NanumMyeongjo" w:hAnsi="NanumMyeongjo" w:hint="eastAsia"/>
+          <w:sz w:val="28"/>
+          <w:szCs w:val="40"/>
+          <w:lang w:eastAsia="ko-KR"/>
+        </w:rPr>
+        <w:t>.</w:t>
       </w:r>
     </w:p>
     <w:p>
@@ -4165,6 +4342,24 @@
       </w:r>
       <w:r>
         <w:rPr>
+          <w:rFonts w:ascii="NanumMyeongjo" w:eastAsia="NanumMyeongjo" w:hAnsi="NanumMyeongjo"/>
+          <w:sz w:val="28"/>
+          <w:szCs w:val="40"/>
+          <w:lang w:eastAsia="ko-KR"/>
+        </w:rPr>
+        <w:t>(</w:t>
+      </w:r>
+      <w:r>
+        <w:rPr>
+          <w:rFonts w:ascii="NanumMyeongjo" w:eastAsia="NanumMyeongjo" w:hAnsi="NanumMyeongjo" w:hint="eastAsia"/>
+          <w:sz w:val="28"/>
+          <w:szCs w:val="40"/>
+          <w:lang w:eastAsia="ko-KR"/>
+        </w:rPr>
+        <w:t>씨알유디)</w:t>
+      </w:r>
+      <w:r>
+        <w:rPr>
           <w:rFonts w:ascii="NanumMyeongjo" w:eastAsia="NanumMyeongjo" w:hAnsi="NanumMyeongjo" w:hint="eastAsia"/>
           <w:sz w:val="28"/>
           <w:szCs w:val="40"/>
@@ -4198,27 +4393,7 @@
           <w:szCs w:val="40"/>
           <w:lang w:eastAsia="ko-KR"/>
         </w:rPr>
-        <w:t xml:space="preserve">7월에는 </w:t>
-      </w:r>
-      <w:proofErr w:type="spellStart"/>
-      <w:r>
-        <w:rPr>
-          <w:rFonts w:ascii="NanumMyeongjo" w:eastAsia="NanumMyeongjo" w:hAnsi="NanumMyeongjo" w:hint="eastAsia"/>
-          <w:sz w:val="28"/>
-          <w:szCs w:val="40"/>
-          <w:lang w:eastAsia="ko-KR"/>
-        </w:rPr>
-        <w:t>투두에</w:t>
-      </w:r>
-      <w:proofErr w:type="spellEnd"/>
-      <w:r>
-        <w:rPr>
-          <w:rFonts w:ascii="NanumMyeongjo" w:eastAsia="NanumMyeongjo" w:hAnsi="NanumMyeongjo" w:hint="eastAsia"/>
-          <w:sz w:val="28"/>
-          <w:szCs w:val="40"/>
-          <w:lang w:eastAsia="ko-KR"/>
-        </w:rPr>
-        <w:t xml:space="preserve"> 대한 </w:t>
+        <w:t xml:space="preserve">7월에는 투두에 대한 </w:t>
       </w:r>
       <w:r>
         <w:rPr>
@@ -4249,41 +4424,39 @@
       </w:r>
       <w:r>
         <w:rPr>
-          <w:rFonts w:ascii="NanumMyeongjo" w:eastAsia="NanumMyeongjo" w:hAnsi="NanumMyeongjo" w:hint="eastAsia"/>
-          <w:sz w:val="28"/>
-          <w:szCs w:val="40"/>
-          <w:lang w:eastAsia="ko-KR"/>
-        </w:rPr>
-        <w:t xml:space="preserve"> </w:t>
-      </w:r>
-      <w:proofErr w:type="spellStart"/>
-      <w:r>
-        <w:rPr>
-          <w:rFonts w:ascii="NanumMyeongjo" w:eastAsia="NanumMyeongjo" w:hAnsi="NanumMyeongjo" w:hint="eastAsia"/>
-          <w:sz w:val="28"/>
-          <w:szCs w:val="40"/>
-          <w:lang w:eastAsia="ko-KR"/>
-        </w:rPr>
-        <w:t>구현</w:t>
-      </w:r>
-      <w:r>
-        <w:rPr>
-          <w:rFonts w:ascii="NanumMyeongjo" w:eastAsia="NanumMyeongjo" w:hAnsi="NanumMyeongjo" w:hint="eastAsia"/>
-          <w:sz w:val="28"/>
-          <w:szCs w:val="40"/>
-          <w:lang w:eastAsia="ko-KR"/>
-        </w:rPr>
-        <w:t>을할</w:t>
-      </w:r>
-      <w:proofErr w:type="spellEnd"/>
-      <w:r>
-        <w:rPr>
-          <w:rFonts w:ascii="NanumMyeongjo" w:eastAsia="NanumMyeongjo" w:hAnsi="NanumMyeongjo" w:hint="eastAsia"/>
-          <w:sz w:val="28"/>
-          <w:szCs w:val="40"/>
-          <w:lang w:eastAsia="ko-KR"/>
-        </w:rPr>
-        <w:t xml:space="preserve"> 예정입니다.</w:t>
+          <w:rFonts w:ascii="NanumMyeongjo" w:eastAsia="NanumMyeongjo" w:hAnsi="NanumMyeongjo"/>
+          <w:sz w:val="28"/>
+          <w:szCs w:val="40"/>
+          <w:lang w:eastAsia="ko-KR"/>
+        </w:rPr>
+        <w:t>(</w:t>
+      </w:r>
+      <w:r>
+        <w:rPr>
+          <w:rFonts w:ascii="NanumMyeongjo" w:eastAsia="NanumMyeongjo" w:hAnsi="NanumMyeongjo" w:hint="eastAsia"/>
+          <w:sz w:val="28"/>
+          <w:szCs w:val="40"/>
+          <w:lang w:eastAsia="ko-KR"/>
+        </w:rPr>
+        <w:t>씨알유디)</w:t>
+      </w:r>
+      <w:r>
+        <w:rPr>
+          <w:rFonts w:ascii="NanumMyeongjo" w:eastAsia="NanumMyeongjo" w:hAnsi="NanumMyeongjo" w:hint="eastAsia"/>
+          <w:sz w:val="28"/>
+          <w:szCs w:val="40"/>
+          <w:lang w:eastAsia="ko-KR"/>
+        </w:rPr>
+        <w:t xml:space="preserve"> 구현</w:t>
+      </w:r>
+      <w:r>
+        <w:rPr>
+          <w:rFonts w:ascii="NanumMyeongjo" w:eastAsia="NanumMyeongjo" w:hAnsi="NanumMyeongjo" w:hint="eastAsia"/>
+          <w:sz w:val="28"/>
+          <w:szCs w:val="40"/>
+          <w:lang w:eastAsia="ko-KR"/>
+        </w:rPr>
+        <w:t>을할 예정입니다.</w:t>
       </w:r>
     </w:p>
     <w:p>
@@ -4329,47 +4502,7 @@
           <w:szCs w:val="40"/>
           <w:lang w:eastAsia="ko-KR"/>
         </w:rPr>
-        <w:t xml:space="preserve">월에 동안 체크한 오류나 개선사항을 반영하며, </w:t>
-      </w:r>
-      <w:proofErr w:type="spellStart"/>
-      <w:r>
-        <w:rPr>
-          <w:rFonts w:ascii="NanumMyeongjo" w:eastAsia="NanumMyeongjo" w:hAnsi="NanumMyeongjo" w:hint="eastAsia"/>
-          <w:sz w:val="28"/>
-          <w:szCs w:val="40"/>
-          <w:lang w:eastAsia="ko-KR"/>
-        </w:rPr>
-        <w:t>코드컨벤션</w:t>
-      </w:r>
-      <w:proofErr w:type="spellEnd"/>
-      <w:r>
-        <w:rPr>
-          <w:rFonts w:ascii="NanumMyeongjo" w:eastAsia="NanumMyeongjo" w:hAnsi="NanumMyeongjo" w:hint="eastAsia"/>
-          <w:sz w:val="28"/>
-          <w:szCs w:val="40"/>
-          <w:lang w:eastAsia="ko-KR"/>
-        </w:rPr>
-        <w:t xml:space="preserve">, 네이밍을 </w:t>
-      </w:r>
-      <w:proofErr w:type="spellStart"/>
-      <w:r>
-        <w:rPr>
-          <w:rFonts w:ascii="NanumMyeongjo" w:eastAsia="NanumMyeongjo" w:hAnsi="NanumMyeongjo" w:hint="eastAsia"/>
-          <w:sz w:val="28"/>
-          <w:szCs w:val="40"/>
-          <w:lang w:eastAsia="ko-KR"/>
-        </w:rPr>
-        <w:t>리팩토링할</w:t>
-      </w:r>
-      <w:proofErr w:type="spellEnd"/>
-      <w:r>
-        <w:rPr>
-          <w:rFonts w:ascii="NanumMyeongjo" w:eastAsia="NanumMyeongjo" w:hAnsi="NanumMyeongjo" w:hint="eastAsia"/>
-          <w:sz w:val="28"/>
-          <w:szCs w:val="40"/>
-          <w:lang w:eastAsia="ko-KR"/>
-        </w:rPr>
-        <w:t xml:space="preserve"> 예정입니다.</w:t>
+        <w:t>월에 동안 체크한 오류나 개선사항을 반영하며, 코드컨벤션, 네이밍을 리팩토링할 예정입니다.</w:t>
       </w:r>
     </w:p>
     <w:p>
@@ -4406,43 +4539,23 @@
           <w:szCs w:val="40"/>
           <w:lang w:eastAsia="ko-KR"/>
         </w:rPr>
-        <w:t xml:space="preserve">월안에 다 끝난다면 추가기능으로 </w:t>
-      </w:r>
-      <w:proofErr w:type="spellStart"/>
-      <w:r>
-        <w:rPr>
-          <w:rFonts w:ascii="NanumMyeongjo" w:eastAsia="NanumMyeongjo" w:hAnsi="NanumMyeongjo" w:hint="eastAsia"/>
-          <w:sz w:val="28"/>
-          <w:szCs w:val="40"/>
-          <w:lang w:eastAsia="ko-KR"/>
-        </w:rPr>
-        <w:t>생각해둔게</w:t>
-      </w:r>
-      <w:proofErr w:type="spellEnd"/>
-      <w:r>
-        <w:rPr>
-          <w:rFonts w:ascii="NanumMyeongjo" w:eastAsia="NanumMyeongjo" w:hAnsi="NanumMyeongjo" w:hint="eastAsia"/>
-          <w:sz w:val="28"/>
-          <w:szCs w:val="40"/>
-          <w:lang w:eastAsia="ko-KR"/>
-        </w:rPr>
-        <w:t xml:space="preserve"> 몇가지 있어서 그것들을 구현시도 해볼 계획입니다.</w:t>
-      </w:r>
-    </w:p>
-    <w:p>
-      <w:pPr>
-        <w:rPr>
-          <w:rFonts w:ascii="NanumMyeongjo" w:eastAsia="NanumMyeongjo" w:hAnsi="NanumMyeongjo"/>
-          <w:sz w:val="28"/>
-          <w:szCs w:val="40"/>
-          <w:lang w:eastAsia="ko-KR"/>
-        </w:rPr>
-      </w:pPr>
-    </w:p>
-    <w:p>
-      <w:pPr>
-        <w:rPr>
-          <w:rFonts w:ascii="NanumMyeongjo" w:eastAsia="NanumMyeongjo" w:hAnsi="NanumMyeongjo"/>
+        <w:t>월안에 다 끝난다면 추가기능으로 생각해둔게 몇가지 있어서 그것들을 구현시도 해볼 계획입니다.</w:t>
+      </w:r>
+    </w:p>
+    <w:p>
+      <w:pPr>
+        <w:rPr>
+          <w:rFonts w:ascii="NanumMyeongjo" w:eastAsia="NanumMyeongjo" w:hAnsi="NanumMyeongjo"/>
+          <w:sz w:val="28"/>
+          <w:szCs w:val="40"/>
+          <w:lang w:eastAsia="ko-KR"/>
+        </w:rPr>
+      </w:pPr>
+    </w:p>
+    <w:p>
+      <w:pPr>
+        <w:rPr>
+          <w:rFonts w:ascii="NanumMyeongjo" w:eastAsia="NanumMyeongjo" w:hAnsi="NanumMyeongjo" w:hint="eastAsia"/>
           <w:sz w:val="28"/>
           <w:szCs w:val="40"/>
           <w:lang w:eastAsia="ko-KR"/>
@@ -4456,6 +4569,15 @@
           <w:lang w:eastAsia="ko-KR"/>
         </w:rPr>
         <w:t>추가기능</w:t>
+      </w:r>
+      <w:r>
+        <w:rPr>
+          <w:rFonts w:ascii="NanumMyeongjo" w:eastAsia="NanumMyeongjo" w:hAnsi="NanumMyeongjo" w:hint="eastAsia"/>
+          <w:sz w:val="28"/>
+          <w:szCs w:val="40"/>
+          <w:lang w:eastAsia="ko-KR"/>
+        </w:rPr>
+        <w:t>으로는</w:t>
       </w:r>
     </w:p>
     <w:p>
@@ -4528,99 +4650,31 @@
     </w:p>
     <w:p>
       <w:pPr>
-        <w:pStyle w:val="a3"/>
-        <w:ind w:leftChars="0" w:left="760"/>
-        <w:rPr>
-          <w:rFonts w:ascii="NanumMyeongjo" w:eastAsia="NanumMyeongjo" w:hAnsi="NanumMyeongjo" w:hint="eastAsia"/>
-          <w:sz w:val="28"/>
-          <w:szCs w:val="40"/>
-          <w:lang w:eastAsia="ko-KR"/>
-        </w:rPr>
-      </w:pPr>
-      <w:r>
-        <w:rPr>
-          <w:rFonts w:ascii="NanumMyeongjo" w:eastAsia="NanumMyeongjo" w:hAnsi="NanumMyeongjo" w:hint="eastAsia"/>
-          <w:sz w:val="28"/>
-          <w:szCs w:val="40"/>
-          <w:lang w:eastAsia="ko-KR"/>
-        </w:rPr>
-        <w:t xml:space="preserve">(어제에 비해 </w:t>
-      </w:r>
-      <w:r>
-        <w:rPr>
-          <w:rFonts w:ascii="NanumMyeongjo" w:eastAsia="NanumMyeongjo" w:hAnsi="NanumMyeongjo"/>
-          <w:sz w:val="28"/>
-          <w:szCs w:val="40"/>
-          <w:lang w:eastAsia="ko-KR"/>
-        </w:rPr>
-        <w:t>17%</w:t>
-      </w:r>
-      <w:r>
-        <w:rPr>
-          <w:rFonts w:ascii="NanumMyeongjo" w:eastAsia="NanumMyeongjo" w:hAnsi="NanumMyeongjo" w:hint="eastAsia"/>
-          <w:sz w:val="28"/>
-          <w:szCs w:val="40"/>
-          <w:lang w:eastAsia="ko-KR"/>
-        </w:rPr>
-        <w:t xml:space="preserve"> 성취도가 올랐습니다.</w:t>
-      </w:r>
-      <w:r>
-        <w:rPr>
-          <w:rFonts w:ascii="NanumMyeongjo" w:eastAsia="NanumMyeongjo" w:hAnsi="NanumMyeongjo"/>
-          <w:sz w:val="28"/>
-          <w:szCs w:val="40"/>
-          <w:lang w:eastAsia="ko-KR"/>
-        </w:rPr>
-        <w:t>!)</w:t>
-      </w:r>
-    </w:p>
-    <w:p>
-      <w:pPr>
-        <w:rPr>
-          <w:rFonts w:ascii="NanumMyeongjo" w:eastAsia="NanumMyeongjo" w:hAnsi="NanumMyeongjo"/>
-          <w:sz w:val="28"/>
-          <w:szCs w:val="40"/>
-          <w:lang w:eastAsia="ko-KR"/>
-        </w:rPr>
-      </w:pPr>
-    </w:p>
-    <w:p>
-      <w:pPr>
-        <w:rPr>
-          <w:rFonts w:ascii="NanumMyeongjo" w:eastAsia="NanumMyeongjo" w:hAnsi="NanumMyeongjo"/>
-          <w:sz w:val="28"/>
-          <w:szCs w:val="40"/>
-          <w:lang w:eastAsia="ko-KR"/>
-        </w:rPr>
-      </w:pPr>
-      <w:r>
-        <w:rPr>
-          <w:rFonts w:ascii="NanumMyeongjo" w:eastAsia="NanumMyeongjo" w:hAnsi="NanumMyeongjo" w:hint="eastAsia"/>
-          <w:sz w:val="28"/>
-          <w:szCs w:val="40"/>
-          <w:lang w:eastAsia="ko-KR"/>
-        </w:rPr>
-        <w:t xml:space="preserve">긴 발표 </w:t>
-      </w:r>
-      <w:proofErr w:type="spellStart"/>
-      <w:r>
-        <w:rPr>
-          <w:rFonts w:ascii="NanumMyeongjo" w:eastAsia="NanumMyeongjo" w:hAnsi="NanumMyeongjo" w:hint="eastAsia"/>
-          <w:sz w:val="28"/>
-          <w:szCs w:val="40"/>
-          <w:lang w:eastAsia="ko-KR"/>
-        </w:rPr>
-        <w:t>들어주셔서</w:t>
-      </w:r>
-      <w:proofErr w:type="spellEnd"/>
-      <w:r>
-        <w:rPr>
-          <w:rFonts w:ascii="NanumMyeongjo" w:eastAsia="NanumMyeongjo" w:hAnsi="NanumMyeongjo" w:hint="eastAsia"/>
-          <w:sz w:val="28"/>
-          <w:szCs w:val="40"/>
-          <w:lang w:eastAsia="ko-KR"/>
-        </w:rPr>
-        <w:t xml:space="preserve"> 감사합니다.</w:t>
+        <w:rPr>
+          <w:rFonts w:ascii="NanumMyeongjo" w:eastAsia="NanumMyeongjo" w:hAnsi="NanumMyeongjo"/>
+          <w:sz w:val="28"/>
+          <w:szCs w:val="40"/>
+          <w:lang w:eastAsia="ko-KR"/>
+        </w:rPr>
+      </w:pPr>
+    </w:p>
+    <w:p>
+      <w:pPr>
+        <w:rPr>
+          <w:rFonts w:ascii="NanumMyeongjo" w:eastAsia="NanumMyeongjo" w:hAnsi="NanumMyeongjo"/>
+          <w:sz w:val="28"/>
+          <w:szCs w:val="40"/>
+          <w:lang w:eastAsia="ko-KR"/>
+        </w:rPr>
+      </w:pPr>
+      <w:r>
+        <w:rPr>
+          <w:rFonts w:ascii="NanumMyeongjo" w:eastAsia="NanumMyeongjo" w:hAnsi="NanumMyeongjo" w:hint="eastAsia"/>
+          <w:sz w:val="28"/>
+          <w:szCs w:val="40"/>
+          <w:lang w:eastAsia="ko-KR"/>
+        </w:rPr>
+        <w:t>긴 발표 들어주셔서 감사합니다.</w:t>
       </w:r>
     </w:p>
     <w:sectPr>
